--- a/WSP_team1.docx
+++ b/WSP_team1.docx
@@ -49,275 +49,285 @@
     <w:p>
       <w:pPr>
         <w:rPr>
-          <w:color w:val="FF0000"/>
-        </w:rPr>
-      </w:pPr>
-      <w:r>
-        <w:rPr>
-          <w:rFonts w:hint="eastAsia"/>
-          <w:color w:val="FF0000"/>
+          <w:color w:val="00B0F0"/>
+        </w:rPr>
+      </w:pPr>
+      <w:r>
+        <w:rPr>
+          <w:rFonts w:hint="eastAsia"/>
+          <w:color w:val="00B0F0"/>
+        </w:rPr>
+        <w:t xml:space="preserve">-주제를 생각하다가 좋은 아이디어가 나와서 우린 이걸로 부자가 되겠다는 생각을 했는데 이와 </w:t>
+      </w:r>
+      <w:proofErr w:type="spellStart"/>
+      <w:r>
+        <w:rPr>
+          <w:rFonts w:hint="eastAsia"/>
+          <w:color w:val="00B0F0"/>
+        </w:rPr>
+        <w:t>연괸되어</w:t>
+      </w:r>
+      <w:proofErr w:type="spellEnd"/>
+      <w:r>
+        <w:rPr>
+          <w:rFonts w:hint="eastAsia"/>
+          <w:color w:val="00B0F0"/>
+        </w:rPr>
+        <w:t xml:space="preserve"> </w:t>
+      </w:r>
+      <w:proofErr w:type="spellStart"/>
+      <w:r>
+        <w:rPr>
+          <w:rFonts w:hint="eastAsia"/>
+          <w:color w:val="00B0F0"/>
+        </w:rPr>
+        <w:t>하스스톤이라는</w:t>
+      </w:r>
+      <w:proofErr w:type="spellEnd"/>
+      <w:r>
+        <w:rPr>
+          <w:rFonts w:hint="eastAsia"/>
+          <w:color w:val="00B0F0"/>
+        </w:rPr>
+        <w:t xml:space="preserve"> 게임에서 부자가 되겠어 라는 등장대사가 있는 </w:t>
+      </w:r>
+      <w:proofErr w:type="spellStart"/>
+      <w:r>
+        <w:rPr>
+          <w:rFonts w:hint="eastAsia"/>
+          <w:color w:val="00B0F0"/>
+        </w:rPr>
+        <w:t>리노잭슨이라는</w:t>
+      </w:r>
+      <w:proofErr w:type="spellEnd"/>
+      <w:r>
+        <w:rPr>
+          <w:rFonts w:hint="eastAsia"/>
+          <w:color w:val="00B0F0"/>
+        </w:rPr>
+        <w:t xml:space="preserve"> 캐릭터에 연관되어서 재밌겠다고 </w:t>
+      </w:r>
+      <w:proofErr w:type="spellStart"/>
+      <w:r>
+        <w:rPr>
+          <w:rFonts w:hint="eastAsia"/>
+          <w:color w:val="00B0F0"/>
+        </w:rPr>
+        <w:t>생각였으며</w:t>
+      </w:r>
+      <w:proofErr w:type="spellEnd"/>
+      <w:r>
+        <w:rPr>
+          <w:rFonts w:hint="eastAsia"/>
+          <w:color w:val="00B0F0"/>
+        </w:rPr>
+        <w:t xml:space="preserve"> 팀원들도 </w:t>
+      </w:r>
+      <w:r>
+        <w:rPr>
+          <w:rFonts w:hint="eastAsia"/>
+          <w:color w:val="00B0F0"/>
+        </w:rPr>
+        <w:t>승인하여 결정됨</w:t>
+      </w:r>
+    </w:p>
+    <w:p/>
+    <w:p>
+      <w:r>
+        <w:rPr>
+          <w:rFonts w:hint="eastAsia"/>
+        </w:rPr>
+        <w:t>1) 웹 서비스 소개(서비스 개요, 이름, 주제 선정 이유)</w:t>
+      </w:r>
+    </w:p>
+    <w:p>
+      <w:pPr>
+        <w:rPr>
+          <w:color w:val="0070C0"/>
+        </w:rPr>
+      </w:pPr>
+      <w:r>
+        <w:rPr>
+          <w:rFonts w:hint="eastAsia"/>
+          <w:color w:val="0070C0"/>
+        </w:rPr>
+        <w:t xml:space="preserve">이름 : </w:t>
+      </w:r>
+      <w:r>
+        <w:rPr>
+          <w:color w:val="0070C0"/>
+        </w:rPr>
+        <w:t>Tale Weaver</w:t>
+      </w:r>
+    </w:p>
+    <w:p>
+      <w:pPr>
+        <w:rPr>
+          <w:color w:val="0070C0"/>
+        </w:rPr>
+      </w:pPr>
+      <w:r>
+        <w:rPr>
+          <w:rFonts w:hint="eastAsia"/>
+          <w:color w:val="0070C0"/>
+        </w:rPr>
+        <w:t xml:space="preserve">주제를 2가지 중 하나로 선택하였고 </w:t>
+      </w:r>
+      <w:r>
+        <w:rPr>
+          <w:color w:val="0070C0"/>
+        </w:rPr>
+        <w:t xml:space="preserve">AI </w:t>
+      </w:r>
+      <w:r>
+        <w:rPr>
+          <w:rFonts w:hint="eastAsia"/>
+          <w:color w:val="0070C0"/>
+        </w:rPr>
+        <w:t xml:space="preserve">실시간 보고서 도우미 같은 것과 </w:t>
+      </w:r>
+      <w:r>
+        <w:rPr>
+          <w:color w:val="0070C0"/>
+        </w:rPr>
+        <w:t xml:space="preserve">AI </w:t>
+      </w:r>
+      <w:r>
+        <w:rPr>
+          <w:rFonts w:hint="eastAsia"/>
+          <w:color w:val="0070C0"/>
+        </w:rPr>
+        <w:t xml:space="preserve">동화책 도우미 중 하나로 후자가 최종 선택 </w:t>
+      </w:r>
+    </w:p>
+    <w:p>
+      <w:pPr>
+        <w:rPr>
+          <w:color w:val="0070C0"/>
+        </w:rPr>
+      </w:pPr>
+      <w:r>
+        <w:rPr>
+          <w:rFonts w:hint="eastAsia"/>
+          <w:color w:val="0070C0"/>
+        </w:rPr>
+        <w:t>- 동화 구성에 필요한 등장인물, 주요 스토리를 받습니다.</w:t>
+      </w:r>
+    </w:p>
+    <w:p>
+      <w:pPr>
+        <w:rPr>
+          <w:color w:val="0070C0"/>
+        </w:rPr>
+      </w:pPr>
+      <w:r>
+        <w:rPr>
+          <w:rFonts w:hint="eastAsia"/>
+          <w:color w:val="0070C0"/>
+        </w:rPr>
+        <w:t>- 등장인물의 성격이나 패턴 등을 선택지를 받습니다</w:t>
+      </w:r>
+    </w:p>
+    <w:p>
+      <w:pPr>
+        <w:rPr>
+          <w:color w:val="0070C0"/>
+        </w:rPr>
+      </w:pPr>
+      <w:r>
+        <w:rPr>
+          <w:rFonts w:hint="eastAsia"/>
+          <w:color w:val="0070C0"/>
+        </w:rPr>
+        <w:t>- 받은 내용이 충분치 않다면 추가적 선택지를 줍니다</w:t>
+      </w:r>
+    </w:p>
+    <w:p>
+      <w:pPr>
+        <w:rPr>
+          <w:color w:val="0070C0"/>
+        </w:rPr>
+      </w:pPr>
+      <w:r>
+        <w:rPr>
+          <w:rFonts w:hint="eastAsia"/>
+          <w:color w:val="0070C0"/>
+        </w:rPr>
+        <w:t>- 받은 내용이 충분하다면 동화책 내용과 해당 내용에 대한 이미지를 생성합니다</w:t>
+      </w:r>
+    </w:p>
+    <w:p>
+      <w:pPr>
+        <w:rPr>
+          <w:color w:val="0070C0"/>
+        </w:rPr>
+      </w:pPr>
+      <w:r>
+        <w:rPr>
+          <w:rFonts w:hint="eastAsia"/>
+          <w:color w:val="0070C0"/>
+        </w:rPr>
+        <w:t xml:space="preserve">- 만든 동화책을 재생한다면 해당 등장인물에 적합한 음성을 </w:t>
+      </w:r>
+      <w:proofErr w:type="spellStart"/>
+      <w:r>
+        <w:rPr>
+          <w:color w:val="0070C0"/>
+        </w:rPr>
+        <w:t>t</w:t>
+      </w:r>
+      <w:r>
+        <w:rPr>
+          <w:rFonts w:hint="eastAsia"/>
+          <w:color w:val="0070C0"/>
+        </w:rPr>
+        <w:t>ts</w:t>
+      </w:r>
+      <w:proofErr w:type="spellEnd"/>
+      <w:r>
+        <w:rPr>
+          <w:rFonts w:hint="eastAsia"/>
+          <w:color w:val="0070C0"/>
+        </w:rPr>
+        <w:t>로 재생합니다</w:t>
+      </w:r>
+    </w:p>
+    <w:p>
+      <w:pPr>
+        <w:rPr>
+          <w:color w:val="0070C0"/>
+        </w:rPr>
+      </w:pPr>
+      <w:r>
+        <w:rPr>
+          <w:color w:val="0070C0"/>
         </w:rPr>
         <w:t xml:space="preserve">- </w:t>
       </w:r>
-      <w:proofErr w:type="spellStart"/>
-      <w:r>
-        <w:rPr>
-          <w:rFonts w:hint="eastAsia"/>
-          <w:color w:val="FF0000"/>
-        </w:rPr>
-        <w:t>팀명은</w:t>
-      </w:r>
-      <w:proofErr w:type="spellEnd"/>
-      <w:r>
-        <w:rPr>
-          <w:rFonts w:hint="eastAsia"/>
-          <w:color w:val="FF0000"/>
-        </w:rPr>
-        <w:t xml:space="preserve"> 생각 </w:t>
-      </w:r>
-      <w:proofErr w:type="spellStart"/>
-      <w:r>
-        <w:rPr>
-          <w:rFonts w:hint="eastAsia"/>
-          <w:color w:val="FF0000"/>
-        </w:rPr>
-        <w:t>안해봤네</w:t>
-      </w:r>
-      <w:proofErr w:type="spellEnd"/>
-      <w:r>
-        <w:rPr>
-          <w:rFonts w:hint="eastAsia"/>
-          <w:color w:val="FF0000"/>
-        </w:rPr>
-        <w:t>?</w:t>
-      </w:r>
-    </w:p>
-    <w:p>
-      <w:pPr>
-        <w:rPr>
-          <w:color w:val="FF0000"/>
-        </w:rPr>
-      </w:pPr>
-      <w:r>
-        <w:rPr>
-          <w:rFonts w:hint="eastAsia"/>
-          <w:color w:val="FF0000"/>
-        </w:rPr>
-        <w:t>&gt; 토의 예정</w:t>
+      <w:r>
+        <w:rPr>
+          <w:rFonts w:hint="eastAsia"/>
+          <w:color w:val="0070C0"/>
+        </w:rPr>
+        <w:t>만든 동화책은 저장됩니다.</w:t>
+      </w:r>
+    </w:p>
+    <w:p>
+      <w:pPr>
+        <w:rPr>
+          <w:color w:val="0070C0"/>
+        </w:rPr>
+      </w:pPr>
+      <w:r>
+        <w:rPr>
+          <w:rFonts w:hint="eastAsia"/>
+          <w:color w:val="0070C0"/>
+        </w:rPr>
+        <w:t>&gt; 위 내용 정리 해서 제작할 예정</w:t>
       </w:r>
     </w:p>
     <w:p/>
-    <w:p>
-      <w:pPr>
-        <w:rPr>
-          <w:rFonts w:hint="eastAsia"/>
-        </w:rPr>
-      </w:pPr>
-    </w:p>
-    <w:p>
-      <w:r>
-        <w:rPr>
-          <w:rFonts w:hint="eastAsia"/>
-        </w:rPr>
-        <w:t>1) 웹 서비스 소개(서비스 개요, 이름, 주제 선정 이유)</w:t>
-      </w:r>
-    </w:p>
-    <w:p>
-      <w:pPr>
-        <w:rPr>
-          <w:rFonts w:hint="eastAsia"/>
-          <w:color w:val="0070C0"/>
-        </w:rPr>
-      </w:pPr>
-      <w:r>
-        <w:rPr>
-          <w:rFonts w:hint="eastAsia"/>
-          <w:color w:val="0070C0"/>
-        </w:rPr>
-        <w:t xml:space="preserve">이름 : </w:t>
-      </w:r>
-      <w:r>
-        <w:rPr>
-          <w:color w:val="0070C0"/>
-        </w:rPr>
-        <w:t>Tale Weaver</w:t>
-      </w:r>
-    </w:p>
-    <w:p>
-      <w:pPr>
-        <w:rPr>
-          <w:color w:val="0070C0"/>
-        </w:rPr>
-      </w:pPr>
-      <w:r>
-        <w:rPr>
-          <w:rFonts w:hint="eastAsia"/>
-          <w:color w:val="0070C0"/>
-        </w:rPr>
-        <w:t xml:space="preserve">주제를 2가지 중 하나로 선택하였고 </w:t>
-      </w:r>
-      <w:r>
-        <w:rPr>
-          <w:color w:val="0070C0"/>
-        </w:rPr>
-        <w:t xml:space="preserve">AI </w:t>
-      </w:r>
-      <w:r>
-        <w:rPr>
-          <w:rFonts w:hint="eastAsia"/>
-          <w:color w:val="0070C0"/>
-        </w:rPr>
-        <w:t xml:space="preserve">실시간 보고서 도우미 같은 것과 </w:t>
-      </w:r>
-      <w:r>
-        <w:rPr>
-          <w:color w:val="0070C0"/>
-        </w:rPr>
-        <w:t xml:space="preserve">AI </w:t>
-      </w:r>
-      <w:r>
-        <w:rPr>
-          <w:rFonts w:hint="eastAsia"/>
-          <w:color w:val="0070C0"/>
-        </w:rPr>
-        <w:t xml:space="preserve">동화책 도우미 중 하나로 후자가 최종 선택 </w:t>
-      </w:r>
-    </w:p>
-    <w:p>
-      <w:pPr>
-        <w:rPr>
-          <w:rFonts w:hint="eastAsia"/>
-          <w:color w:val="0070C0"/>
-        </w:rPr>
-      </w:pPr>
-      <w:r>
-        <w:rPr>
-          <w:rFonts w:hint="eastAsia"/>
-          <w:color w:val="0070C0"/>
-        </w:rPr>
-        <w:t>- 동화 구성에 필요한 등장인물, 주요 스토리를 받습니다.</w:t>
-      </w:r>
-    </w:p>
-    <w:p>
-      <w:pPr>
-        <w:rPr>
-          <w:color w:val="0070C0"/>
-        </w:rPr>
-      </w:pPr>
-      <w:r>
-        <w:rPr>
-          <w:rFonts w:hint="eastAsia"/>
-          <w:color w:val="0070C0"/>
-        </w:rPr>
-        <w:t>- 등장인물의 성격이나 패턴 등을 선택지를 받습니다</w:t>
-      </w:r>
-    </w:p>
-    <w:p>
-      <w:pPr>
-        <w:rPr>
-          <w:color w:val="0070C0"/>
-        </w:rPr>
-      </w:pPr>
-      <w:r>
-        <w:rPr>
-          <w:rFonts w:hint="eastAsia"/>
-          <w:color w:val="0070C0"/>
-        </w:rPr>
-        <w:t>- 받은 내용이 충분치 않다면 추가적 선택지를 줍니다</w:t>
-      </w:r>
-    </w:p>
-    <w:p>
-      <w:pPr>
-        <w:rPr>
-          <w:color w:val="0070C0"/>
-        </w:rPr>
-      </w:pPr>
-      <w:r>
-        <w:rPr>
-          <w:rFonts w:hint="eastAsia"/>
-          <w:color w:val="0070C0"/>
-        </w:rPr>
-        <w:t>- 받은 내용이 충분하다면 동화책 내용과 해당 내용에 대한 이미지를 생성합니다</w:t>
-      </w:r>
-    </w:p>
-    <w:p>
-      <w:pPr>
-        <w:rPr>
-          <w:color w:val="0070C0"/>
-        </w:rPr>
-      </w:pPr>
-      <w:r>
-        <w:rPr>
-          <w:rFonts w:hint="eastAsia"/>
-          <w:color w:val="0070C0"/>
-        </w:rPr>
-        <w:t xml:space="preserve">- 만든 동화책을 재생한다면 해당 등장인물에 적합한 음성을 </w:t>
-      </w:r>
-      <w:proofErr w:type="spellStart"/>
-      <w:r>
-        <w:rPr>
-          <w:color w:val="0070C0"/>
-        </w:rPr>
-        <w:t>t</w:t>
-      </w:r>
-      <w:r>
-        <w:rPr>
-          <w:rFonts w:hint="eastAsia"/>
-          <w:color w:val="0070C0"/>
-        </w:rPr>
-        <w:t>ts</w:t>
-      </w:r>
-      <w:proofErr w:type="spellEnd"/>
-      <w:r>
-        <w:rPr>
-          <w:rFonts w:hint="eastAsia"/>
-          <w:color w:val="0070C0"/>
-        </w:rPr>
-        <w:t>로 재생합니다</w:t>
-      </w:r>
-    </w:p>
-    <w:p>
-      <w:pPr>
-        <w:rPr>
-          <w:color w:val="0070C0"/>
-        </w:rPr>
-      </w:pPr>
-      <w:r>
-        <w:rPr>
-          <w:color w:val="0070C0"/>
-        </w:rPr>
-        <w:t xml:space="preserve">- </w:t>
-      </w:r>
-      <w:r>
-        <w:rPr>
-          <w:rFonts w:hint="eastAsia"/>
-          <w:color w:val="0070C0"/>
-        </w:rPr>
-        <w:t>만든 동화책은 저장됩니다.</w:t>
-      </w:r>
-    </w:p>
-    <w:p>
-      <w:pPr>
-        <w:rPr>
-          <w:color w:val="0070C0"/>
-        </w:rPr>
-      </w:pPr>
-      <w:r>
-        <w:rPr>
-          <w:rFonts w:hint="eastAsia"/>
-          <w:color w:val="0070C0"/>
-        </w:rPr>
-        <w:t>&gt; 위 내용 정리 해서 제작할 예정</w:t>
-      </w:r>
-    </w:p>
     <w:p/>
-    <w:p>
-      <w:pPr>
-        <w:rPr>
-          <w:rFonts w:hint="eastAsia"/>
-        </w:rPr>
-      </w:pPr>
-    </w:p>
     <w:p>
       <w:r>
         <w:rPr>
@@ -410,9 +420,6 @@
         <w:wordWrap/>
         <w:autoSpaceDE/>
         <w:autoSpaceDN/>
-        <w:rPr>
-          <w:rFonts w:hint="eastAsia"/>
-        </w:rPr>
       </w:pPr>
       <w:r>
         <w:br w:type="page"/>
@@ -444,6 +451,63 @@
     <w:p>
       <w:pPr>
         <w:rPr>
+          <w:color w:val="A02B93" w:themeColor="accent5"/>
+        </w:rPr>
+      </w:pPr>
+      <w:r>
+        <w:rPr>
+          <w:rFonts w:hint="eastAsia"/>
+          <w:color w:val="A02B93" w:themeColor="accent5"/>
+        </w:rPr>
+        <w:t>동화의 주요 스토리 및 등장인물에 대한 정보를 얻는 단계</w:t>
+      </w:r>
+    </w:p>
+    <w:p>
+      <w:pPr>
+        <w:rPr>
+          <w:color w:val="A02B93" w:themeColor="accent5"/>
+        </w:rPr>
+      </w:pPr>
+      <w:r>
+        <w:rPr>
+          <w:rFonts w:hint="eastAsia"/>
+          <w:color w:val="A02B93" w:themeColor="accent5"/>
+        </w:rPr>
+        <w:t>얻은 정보를 통한 스토리 텍스트 및 이미지 생성 단계</w:t>
+      </w:r>
+    </w:p>
+    <w:p>
+      <w:pPr>
+        <w:rPr>
+          <w:color w:val="A02B93" w:themeColor="accent5"/>
+        </w:rPr>
+      </w:pPr>
+      <w:r>
+        <w:rPr>
+          <w:rFonts w:hint="eastAsia"/>
+          <w:color w:val="A02B93" w:themeColor="accent5"/>
+        </w:rPr>
+        <w:t>만들어 둔 동화를 재생하는 단계(</w:t>
+      </w:r>
+      <w:proofErr w:type="spellStart"/>
+      <w:r>
+        <w:rPr>
+          <w:color w:val="A02B93" w:themeColor="accent5"/>
+        </w:rPr>
+        <w:t>tts</w:t>
+      </w:r>
+      <w:proofErr w:type="spellEnd"/>
+      <w:r>
+        <w:rPr>
+          <w:rFonts w:hint="eastAsia"/>
+          <w:color w:val="A02B93" w:themeColor="accent5"/>
+        </w:rPr>
+        <w:t xml:space="preserve"> 자동 선택)</w:t>
+      </w:r>
+    </w:p>
+    <w:p>
+      <w:pPr>
+        <w:rPr>
           <w:rFonts w:hint="eastAsia"/>
         </w:rPr>
       </w:pPr>
@@ -473,6 +537,60 @@
     <w:p>
       <w:pPr>
         <w:rPr>
+          <w:color w:val="A02B93" w:themeColor="accent5"/>
+        </w:rPr>
+      </w:pPr>
+      <w:r>
+        <w:rPr>
+          <w:color w:val="A02B93" w:themeColor="accent5"/>
+        </w:rPr>
+        <w:t>AI</w:t>
+      </w:r>
+      <w:r>
+        <w:rPr>
+          <w:rFonts w:hint="eastAsia"/>
+          <w:color w:val="A02B93" w:themeColor="accent5"/>
+        </w:rPr>
+        <w:t>에게 적절한 이미지 및 스토리를 작성하는 프롬프트 작성</w:t>
+      </w:r>
+    </w:p>
+    <w:p>
+      <w:pPr>
+        <w:rPr>
+          <w:color w:val="A02B93" w:themeColor="accent5"/>
+        </w:rPr>
+      </w:pPr>
+      <w:r>
+        <w:rPr>
+          <w:rFonts w:hint="eastAsia"/>
+          <w:color w:val="A02B93" w:themeColor="accent5"/>
+        </w:rPr>
+        <w:t>사용자에게 적절한 스토리 및 등장인물 정보를 받는 화면 작성</w:t>
+      </w:r>
+    </w:p>
+    <w:p>
+      <w:pPr>
+        <w:rPr>
+          <w:color w:val="A02B93" w:themeColor="accent5"/>
+        </w:rPr>
+      </w:pPr>
+      <w:r>
+        <w:rPr>
+          <w:rFonts w:hint="eastAsia"/>
+          <w:color w:val="A02B93" w:themeColor="accent5"/>
+        </w:rPr>
+        <w:t xml:space="preserve">만든 동화를 저장하는 </w:t>
+      </w:r>
+      <w:r>
+        <w:rPr>
+          <w:color w:val="A02B93" w:themeColor="accent5"/>
+        </w:rPr>
+        <w:t>DB</w:t>
+      </w:r>
+    </w:p>
+    <w:p>
+      <w:pPr>
+        <w:rPr>
           <w:rFonts w:hint="eastAsia"/>
         </w:rPr>
       </w:pPr>
@@ -494,327 +612,287 @@
       <w:r>
         <w:rPr>
           <w:rFonts w:hint="eastAsia"/>
+          <w:color w:val="A02B93" w:themeColor="accent5"/>
+        </w:rPr>
+        <w:t>각자 0~10으로 수를 계산 및 왜 그런 수하였는지 적을 것</w:t>
+      </w:r>
+    </w:p>
+    <w:p/>
+    <w:p>
+      <w:r>
+        <w:rPr>
+          <w:rFonts w:hint="eastAsia"/>
+        </w:rPr>
+        <w:t>5) 업무 분장(</w:t>
+      </w:r>
+      <w:proofErr w:type="spellStart"/>
+      <w:r>
+        <w:rPr>
+          <w:rFonts w:hint="eastAsia"/>
+        </w:rPr>
+        <w:t>팀원별</w:t>
+      </w:r>
+      <w:proofErr w:type="spellEnd"/>
+      <w:r>
+        <w:rPr>
+          <w:rFonts w:hint="eastAsia"/>
+        </w:rPr>
+        <w:t xml:space="preserve"> 기여도% 포함 - ?/100) - 구체적으로 작성</w:t>
+      </w:r>
+    </w:p>
+    <w:p>
+      <w:pPr>
+        <w:rPr>
+          <w:color w:val="A02B93" w:themeColor="accent5"/>
+        </w:rPr>
+      </w:pPr>
+      <w:r>
+        <w:rPr>
+          <w:rFonts w:hint="eastAsia"/>
+          <w:color w:val="A02B93" w:themeColor="accent5"/>
+        </w:rPr>
+        <w:t>이번 제안서 발표에서의 분담과</w:t>
+      </w:r>
+      <w:r>
+        <w:rPr>
+          <w:rFonts w:hint="eastAsia"/>
+          <w:color w:val="A02B93" w:themeColor="accent5"/>
+        </w:rPr>
+        <w:t xml:space="preserve"> 앞으로 </w:t>
+      </w:r>
+      <w:r>
+        <w:rPr>
+          <w:rFonts w:hint="eastAsia"/>
+          <w:color w:val="A02B93" w:themeColor="accent5"/>
+        </w:rPr>
+        <w:t>프로젝트</w:t>
+      </w:r>
+      <w:r>
+        <w:rPr>
+          <w:rFonts w:hint="eastAsia"/>
+          <w:color w:val="A02B93" w:themeColor="accent5"/>
+        </w:rPr>
+        <w:t>에서의</w:t>
+      </w:r>
+      <w:r>
+        <w:rPr>
+          <w:rFonts w:hint="eastAsia"/>
+          <w:color w:val="A02B93" w:themeColor="accent5"/>
+        </w:rPr>
+        <w:t xml:space="preserve"> 분담 토의</w:t>
+      </w:r>
+    </w:p>
+    <w:p>
+      <w:pPr>
+        <w:rPr>
+          <w:color w:val="00B050"/>
+        </w:rPr>
+      </w:pPr>
+      <w:r>
+        <w:rPr>
+          <w:rFonts w:hint="eastAsia"/>
+          <w:color w:val="00B050"/>
+        </w:rPr>
+        <w:t>단, 발표자의 경우 프로젝트 중에서의 부담을 어느정도 줄여줄 예정</w:t>
+      </w:r>
+    </w:p>
+    <w:p>
+      <w:pPr>
+        <w:rPr>
+          <w:color w:val="00B050"/>
+        </w:rPr>
+      </w:pPr>
+      <w:r>
+        <w:rPr>
+          <w:rFonts w:hint="eastAsia"/>
+          <w:color w:val="00B050"/>
+        </w:rPr>
+        <w:t xml:space="preserve">예) 서류 제작, </w:t>
+      </w:r>
+      <w:r>
+        <w:rPr>
+          <w:color w:val="00B050"/>
+        </w:rPr>
+        <w:t>PPT</w:t>
+      </w:r>
+      <w:r>
+        <w:rPr>
+          <w:rFonts w:hint="eastAsia"/>
+          <w:color w:val="00B050"/>
+        </w:rPr>
+        <w:t xml:space="preserve"> 제작에 대해 미 참여 혹은 일부 참여(</w:t>
+      </w:r>
+      <w:r>
+        <w:rPr>
+          <w:color w:val="00B050"/>
+        </w:rPr>
+        <w:t>PPT</w:t>
+      </w:r>
+      <w:r>
+        <w:rPr>
+          <w:rFonts w:hint="eastAsia"/>
+          <w:color w:val="00B050"/>
+        </w:rPr>
+        <w:t xml:space="preserve">의 경우 제작자와 토의는 할 것, </w:t>
+      </w:r>
+      <w:r>
+        <w:rPr>
+          <w:color w:val="00B050"/>
+        </w:rPr>
+        <w:t xml:space="preserve">PPT </w:t>
+      </w:r>
+      <w:r>
+        <w:rPr>
+          <w:rFonts w:hint="eastAsia"/>
+          <w:color w:val="00B050"/>
+        </w:rPr>
+        <w:t>피드백 담당 및 최종 수정은 발표자가 담당)</w:t>
+      </w:r>
+    </w:p>
+    <w:p/>
+    <w:p>
+      <w:r>
+        <w:rPr>
+          <w:rFonts w:hint="eastAsia"/>
+        </w:rPr>
+        <w:t xml:space="preserve">6) 팀원 간의 </w:t>
+      </w:r>
+      <w:proofErr w:type="spellStart"/>
+      <w:r>
+        <w:rPr>
+          <w:rFonts w:hint="eastAsia"/>
+        </w:rPr>
+        <w:t>분쟁시</w:t>
+      </w:r>
+      <w:proofErr w:type="spellEnd"/>
+      <w:r>
+        <w:rPr>
+          <w:rFonts w:hint="eastAsia"/>
+        </w:rPr>
+        <w:t xml:space="preserve"> 해결하는 방법 - 구체적으로 작성</w:t>
+      </w:r>
+    </w:p>
+    <w:p>
+      <w:r>
+        <w:rPr>
+          <w:rFonts w:hint="eastAsia"/>
+        </w:rPr>
+        <w:t>&gt;??</w:t>
+      </w:r>
+    </w:p>
+    <w:p>
+      <w:pPr>
+        <w:rPr>
           <w:color w:val="FF0000"/>
         </w:rPr>
-        <w:t>각자 0~10으로 수를 계산 및 왜 그런 수하였는지 적을 것</w:t>
-      </w:r>
-    </w:p>
-    <w:p>
-      <w:pPr>
-        <w:rPr>
-          <w:rFonts w:hint="eastAsia"/>
-        </w:rPr>
-      </w:pPr>
-    </w:p>
-    <w:p>
-      <w:r>
-        <w:rPr>
-          <w:rFonts w:hint="eastAsia"/>
-        </w:rPr>
-        <w:t>5) 업무 분장(</w:t>
+      </w:pPr>
+      <w:r>
+        <w:rPr>
+          <w:rFonts w:hint="eastAsia"/>
+          <w:color w:val="FF0000"/>
+        </w:rPr>
+        <w:t>6 - 1) 갈등 해소 방법</w:t>
+      </w:r>
+    </w:p>
+    <w:p>
+      <w:pPr>
+        <w:rPr>
+          <w:color w:val="FF0000"/>
+        </w:rPr>
+      </w:pPr>
+      <w:r>
+        <w:rPr>
+          <w:rFonts w:hint="eastAsia"/>
+          <w:color w:val="FF0000"/>
+        </w:rPr>
+        <w:t xml:space="preserve">6 - 2) 결국 갈등을 해소하지 못했을 경우, 대처 방안(예:각자의 길, </w:t>
       </w:r>
       <w:proofErr w:type="spellStart"/>
       <w:r>
         <w:rPr>
           <w:rFonts w:hint="eastAsia"/>
-        </w:rPr>
-        <w:t>팀원별</w:t>
+          <w:color w:val="FF0000"/>
+        </w:rPr>
+        <w:t>이클래스의</w:t>
       </w:r>
       <w:proofErr w:type="spellEnd"/>
       <w:r>
         <w:rPr>
           <w:rFonts w:hint="eastAsia"/>
-        </w:rPr>
-        <w:t xml:space="preserve"> 기여도% 포함 - ?/100) - 구체적으로 작성</w:t>
-      </w:r>
-    </w:p>
-    <w:p>
-      <w:pPr>
-        <w:rPr>
           <w:color w:val="FF0000"/>
         </w:rPr>
-      </w:pPr>
+        <w:t xml:space="preserve"> </w:t>
+      </w:r>
+      <w:proofErr w:type="spellStart"/>
       <w:r>
         <w:rPr>
           <w:rFonts w:hint="eastAsia"/>
           <w:color w:val="FF0000"/>
         </w:rPr>
-        <w:t>이번 제안서 발표에서의 분담과</w:t>
-      </w:r>
-      <w:r>
-        <w:rPr>
-          <w:rFonts w:hint="eastAsia"/>
+        <w:t>토론게시</w:t>
+      </w:r>
+      <w:proofErr w:type="spellEnd"/>
+    </w:p>
+    <w:p>
+      <w:pPr>
+        <w:rPr>
           <w:color w:val="FF0000"/>
         </w:rPr>
-        <w:t xml:space="preserve"> 앞으로 </w:t>
-      </w:r>
+      </w:pPr>
       <w:r>
         <w:rPr>
           <w:rFonts w:hint="eastAsia"/>
           <w:color w:val="FF0000"/>
         </w:rPr>
-        <w:t>프로젝트</w:t>
-      </w:r>
-      <w:r>
-        <w:rPr>
-          <w:rFonts w:hint="eastAsia"/>
+        <w:lastRenderedPageBreak/>
+        <w:t>- 최종발표 전에 미리 서비스하여 피드백 내용이 포함되어 있으면 가산점 부여</w:t>
+      </w:r>
+    </w:p>
+    <w:p>
+      <w:pPr>
+        <w:rPr>
           <w:color w:val="FF0000"/>
         </w:rPr>
-        <w:t>에서의</w:t>
-      </w:r>
+      </w:pPr>
       <w:r>
         <w:rPr>
           <w:rFonts w:hint="eastAsia"/>
           <w:color w:val="FF0000"/>
         </w:rPr>
-        <w:t xml:space="preserve"> 분담 토의</w:t>
-      </w:r>
-    </w:p>
-    <w:p>
-      <w:pPr>
-        <w:rPr>
-          <w:color w:val="00B050"/>
-        </w:rPr>
-      </w:pPr>
-      <w:r>
-        <w:rPr>
-          <w:rFonts w:hint="eastAsia"/>
-          <w:color w:val="00B050"/>
-        </w:rPr>
-        <w:t>단, 발표자의 경우 프로젝트 중에서의 부담을 어느정도 줄여줄 예정</w:t>
-      </w:r>
-    </w:p>
-    <w:p>
-      <w:pPr>
-        <w:rPr>
-          <w:color w:val="00B050"/>
-        </w:rPr>
-      </w:pPr>
-      <w:r>
-        <w:rPr>
-          <w:rFonts w:hint="eastAsia"/>
-          <w:color w:val="00B050"/>
-        </w:rPr>
-        <w:t xml:space="preserve">예) 서류 제작, </w:t>
-      </w:r>
-      <w:r>
-        <w:rPr>
-          <w:color w:val="00B050"/>
-        </w:rPr>
-        <w:t>PPT</w:t>
-      </w:r>
-      <w:r>
-        <w:rPr>
-          <w:rFonts w:hint="eastAsia"/>
-          <w:color w:val="00B050"/>
-        </w:rPr>
-        <w:t xml:space="preserve"> 제작에 대해 미 참여 혹은 일부 참여(</w:t>
-      </w:r>
-      <w:r>
-        <w:rPr>
-          <w:color w:val="00B050"/>
-        </w:rPr>
-        <w:t>PPT</w:t>
-      </w:r>
-      <w:r>
-        <w:rPr>
-          <w:rFonts w:hint="eastAsia"/>
-          <w:color w:val="00B050"/>
-        </w:rPr>
-        <w:t xml:space="preserve">의 경우 제작자와 토의는 할 것, </w:t>
-      </w:r>
-      <w:r>
-        <w:rPr>
-          <w:color w:val="00B050"/>
-        </w:rPr>
-        <w:t xml:space="preserve">PPT </w:t>
-      </w:r>
-      <w:r>
-        <w:rPr>
-          <w:rFonts w:hint="eastAsia"/>
-          <w:color w:val="00B050"/>
-        </w:rPr>
-        <w:t>피드백 담당 및 최종 수정은 발표자가 담당)</w:t>
-      </w:r>
-    </w:p>
-    <w:p>
-      <w:pPr>
-        <w:rPr>
-          <w:rFonts w:hint="eastAsia"/>
-        </w:rPr>
-      </w:pPr>
-    </w:p>
-    <w:p>
-      <w:r>
-        <w:rPr>
-          <w:rFonts w:hint="eastAsia"/>
-        </w:rPr>
-        <w:t xml:space="preserve">6) 팀원 간의 </w:t>
+        <w:t>- 팀장이 발표를 할 필요는 없으며 평가시에 발표자에게 가산점을 부여하지 않음</w:t>
+      </w:r>
+    </w:p>
+    <w:p>
+      <w:pPr>
+        <w:rPr>
+          <w:color w:val="FF0000"/>
+        </w:rPr>
+      </w:pPr>
+      <w:r>
+        <w:rPr>
+          <w:rFonts w:hint="eastAsia"/>
+          <w:color w:val="FF0000"/>
+        </w:rPr>
+        <w:t>(</w:t>
       </w:r>
       <w:proofErr w:type="spellStart"/>
       <w:r>
         <w:rPr>
           <w:rFonts w:hint="eastAsia"/>
-        </w:rPr>
-        <w:t>분쟁시</w:t>
+          <w:color w:val="FF0000"/>
+        </w:rPr>
+        <w:t>팀원들간에</w:t>
       </w:r>
       <w:proofErr w:type="spellEnd"/>
       <w:r>
         <w:rPr>
           <w:rFonts w:hint="eastAsia"/>
-        </w:rPr>
-        <w:t xml:space="preserve"> 해결하는 방법 - 구체적으로 작성</w:t>
-      </w:r>
-    </w:p>
-    <w:p>
-      <w:pPr>
-        <w:rPr>
-          <w:rFonts w:hint="eastAsia"/>
-        </w:rPr>
-      </w:pPr>
-      <w:r>
-        <w:rPr>
-          <w:rFonts w:hint="eastAsia"/>
-        </w:rPr>
-        <w:t>&gt;??</w:t>
-      </w:r>
-    </w:p>
-    <w:p>
-      <w:pPr>
-        <w:rPr>
-          <w:rFonts w:hint="eastAsia"/>
           <w:color w:val="FF0000"/>
         </w:rPr>
-      </w:pPr>
-      <w:r>
-        <w:rPr>
-          <w:rFonts w:hint="eastAsia"/>
-          <w:color w:val="FF0000"/>
-        </w:rPr>
-        <w:t>6 - 1) 갈등 해소 방법</w:t>
-      </w:r>
-    </w:p>
-    <w:p>
-      <w:pPr>
-        <w:rPr>
-          <w:rFonts w:hint="eastAsia"/>
-          <w:color w:val="FF0000"/>
-        </w:rPr>
-      </w:pPr>
-      <w:r>
-        <w:rPr>
-          <w:rFonts w:hint="eastAsia"/>
-          <w:color w:val="FF0000"/>
-        </w:rPr>
-        <w:t xml:space="preserve">6 - 2) 결국 갈등을 해소하지 못했을 경우, 대처 방안(예:각자의 길, </w:t>
-      </w:r>
-      <w:proofErr w:type="spellStart"/>
-      <w:r>
-        <w:rPr>
-          <w:rFonts w:hint="eastAsia"/>
-          <w:color w:val="FF0000"/>
-        </w:rPr>
-        <w:t>이클래스의</w:t>
-      </w:r>
-      <w:proofErr w:type="spellEnd"/>
-      <w:r>
-        <w:rPr>
-          <w:rFonts w:hint="eastAsia"/>
-          <w:color w:val="FF0000"/>
-        </w:rPr>
-        <w:t xml:space="preserve"> </w:t>
-      </w:r>
-      <w:proofErr w:type="spellStart"/>
-      <w:r>
-        <w:rPr>
-          <w:rFonts w:hint="eastAsia"/>
-          <w:color w:val="FF0000"/>
-        </w:rPr>
-        <w:t>토론게시</w:t>
-      </w:r>
-      <w:proofErr w:type="spellEnd"/>
-    </w:p>
-    <w:p>
-      <w:pPr>
-        <w:rPr>
-          <w:rFonts w:hint="eastAsia"/>
-          <w:color w:val="FF0000"/>
-        </w:rPr>
-      </w:pPr>
-      <w:r>
-        <w:rPr>
-          <w:rFonts w:hint="eastAsia"/>
-          <w:color w:val="FF0000"/>
-        </w:rPr>
-        <w:t>- 최종발표 전에 미리 서비스하여 피드백 내용이 포함되어 있으면 가산점 부여</w:t>
-      </w:r>
-    </w:p>
-    <w:p>
-      <w:pPr>
-        <w:rPr>
-          <w:rFonts w:hint="eastAsia"/>
-          <w:color w:val="FF0000"/>
-        </w:rPr>
-      </w:pPr>
-      <w:r>
-        <w:rPr>
-          <w:rFonts w:hint="eastAsia"/>
-          <w:color w:val="FF0000"/>
-        </w:rPr>
-        <w:t>- 팀장이 발표를 할 필요는 없으며 평가시에 발표자에게 가산점을 부여하지 않음</w:t>
-      </w:r>
-    </w:p>
-    <w:p>
-      <w:pPr>
-        <w:rPr>
-          <w:rFonts w:hint="eastAsia"/>
-          <w:color w:val="FF0000"/>
-        </w:rPr>
-      </w:pPr>
-      <w:r>
-        <w:rPr>
-          <w:rFonts w:hint="eastAsia"/>
-          <w:color w:val="FF0000"/>
-        </w:rPr>
-        <w:t>(</w:t>
-      </w:r>
-      <w:proofErr w:type="spellStart"/>
-      <w:r>
-        <w:rPr>
-          <w:rFonts w:hint="eastAsia"/>
-          <w:color w:val="FF0000"/>
-        </w:rPr>
-        <w:t>팀원들간에</w:t>
-      </w:r>
-      <w:proofErr w:type="spellEnd"/>
-      <w:r>
-        <w:rPr>
-          <w:rFonts w:hint="eastAsia"/>
-          <w:color w:val="FF0000"/>
-        </w:rPr>
         <w:t xml:space="preserve"> 협의를 통해 업무 분장에서 발표자의 기여도를 반영할지 여부와 비율을 결정)</w:t>
       </w:r>
     </w:p>
-    <w:p>
-      <w:pPr>
-        <w:rPr>
-          <w:rFonts w:hint="eastAsia"/>
-        </w:rPr>
-      </w:pPr>
-      <w:r>
-        <w:rPr>
-          <w:rFonts w:hint="eastAsia"/>
-        </w:rPr>
-        <w:t>- 제안서 발표자와 최종보고서 발표자는 동일하지 않아도 됨</w:t>
-      </w:r>
-    </w:p>
-    <w:p>
-      <w:pPr>
-        <w:rPr>
-          <w:rFonts w:hint="eastAsia"/>
-        </w:rPr>
-      </w:pPr>
-    </w:p>
+    <w:p/>
     <w:sectPr>
       <w:pgSz w:w="11906" w:h="16838"/>
       <w:pgMar w:top="1701" w:right="1440" w:bottom="1440" w:left="1440" w:header="851" w:footer="992" w:gutter="0"/>
@@ -1432,6 +1510,7 @@
   <w:style w:type="character" w:default="1" w:styleId="a0">
     <w:name w:val="Default Paragraph Font"/>
     <w:uiPriority w:val="1"/>
+    <w:semiHidden/>
     <w:unhideWhenUsed/>
   </w:style>
   <w:style w:type="table" w:default="1" w:styleId="a1">

--- a/WSP_team1.docx
+++ b/WSP_team1.docx
@@ -505,13 +505,7 @@
         <w:t xml:space="preserve"> 자동 선택)</w:t>
       </w:r>
     </w:p>
-    <w:p>
-      <w:pPr>
-        <w:rPr>
-          <w:rFonts w:hint="eastAsia"/>
-        </w:rPr>
-      </w:pPr>
-    </w:p>
+    <w:p/>
     <w:p>
       <w:r>
         <w:rPr>
@@ -588,13 +582,7 @@
         <w:t>DB</w:t>
       </w:r>
     </w:p>
-    <w:p>
-      <w:pPr>
-        <w:rPr>
-          <w:rFonts w:hint="eastAsia"/>
-        </w:rPr>
-      </w:pPr>
-    </w:p>
+    <w:p/>
     <w:p>
       <w:r>
         <w:rPr>
@@ -685,6 +673,21 @@
     <w:p>
       <w:pPr>
         <w:rPr>
+          <w:rFonts w:hint="eastAsia"/>
+          <w:color w:val="000000" w:themeColor="text1"/>
+        </w:rPr>
+      </w:pPr>
+      <w:r>
+        <w:rPr>
+          <w:rFonts w:hint="eastAsia"/>
+          <w:color w:val="000000" w:themeColor="text1"/>
+        </w:rPr>
+        <w:t>발표자 희망합니다(장민재)</w:t>
+      </w:r>
+    </w:p>
+    <w:p>
+      <w:pPr>
+        <w:rPr>
           <w:color w:val="00B050"/>
         </w:rPr>
       </w:pPr>
@@ -805,6 +808,7 @@
           <w:rFonts w:hint="eastAsia"/>
           <w:color w:val="FF0000"/>
         </w:rPr>
+        <w:lastRenderedPageBreak/>
         <w:t xml:space="preserve">6 - 2) 결국 갈등을 해소하지 못했을 경우, 대처 방안(예:각자의 길, </w:t>
       </w:r>
       <w:proofErr w:type="spellStart"/>
@@ -844,7 +848,6 @@
           <w:rFonts w:hint="eastAsia"/>
           <w:color w:val="FF0000"/>
         </w:rPr>
-        <w:lastRenderedPageBreak/>
         <w:t>- 최종발표 전에 미리 서비스하여 피드백 내용이 포함되어 있으면 가산점 부여</w:t>
       </w:r>
     </w:p>

--- a/WSP_team1.docx
+++ b/WSP_team1.docx
@@ -403,6 +403,89 @@
     <w:p>
       <w:pPr>
         <w:rPr>
+          <w:rFonts w:hint="eastAsia"/>
+          <w:color w:val="0070C0"/>
+        </w:rPr>
+      </w:pPr>
+      <w:hyperlink r:id="rId6" w:history="1">
+        <w:r>
+          <w:rPr>
+            <w:rStyle w:val="aa"/>
+          </w:rPr>
+          <w:t>https://storyclass.ai/introduce</w:t>
+        </w:r>
+      </w:hyperlink>
+      <w:r>
+        <w:rPr>
+          <w:rFonts w:hint="eastAsia"/>
+          <w:color w:val="0070C0"/>
+        </w:rPr>
+        <w:t xml:space="preserve"> : </w:t>
+      </w:r>
+      <w:r>
+        <w:rPr>
+          <w:color w:val="0070C0"/>
+        </w:rPr>
+        <w:t>AI</w:t>
+      </w:r>
+      <w:r>
+        <w:rPr>
+          <w:rFonts w:hint="eastAsia"/>
+          <w:color w:val="0070C0"/>
+        </w:rPr>
+        <w:t xml:space="preserve"> </w:t>
+      </w:r>
+      <w:proofErr w:type="spellStart"/>
+      <w:r>
+        <w:rPr>
+          <w:rFonts w:hint="eastAsia"/>
+          <w:color w:val="0070C0"/>
+        </w:rPr>
+        <w:t>를</w:t>
+      </w:r>
+      <w:proofErr w:type="spellEnd"/>
+      <w:r>
+        <w:rPr>
+          <w:rFonts w:hint="eastAsia"/>
+          <w:color w:val="0070C0"/>
+        </w:rPr>
+        <w:t xml:space="preserve"> 통한 이미지 생성 및 추천 스토리지만 우리는 등장인물에 대한 초점 및 </w:t>
+      </w:r>
+      <w:proofErr w:type="spellStart"/>
+      <w:r>
+        <w:rPr>
+          <w:color w:val="0070C0"/>
+        </w:rPr>
+        <w:t>tts</w:t>
+      </w:r>
+      <w:proofErr w:type="spellEnd"/>
+      <w:r>
+        <w:rPr>
+          <w:color w:val="0070C0"/>
+        </w:rPr>
+        <w:t xml:space="preserve"> </w:t>
+      </w:r>
+      <w:proofErr w:type="spellStart"/>
+      <w:r>
+        <w:rPr>
+          <w:rFonts w:hint="eastAsia"/>
+          <w:color w:val="0070C0"/>
+        </w:rPr>
+        <w:t>를</w:t>
+      </w:r>
+      <w:proofErr w:type="spellEnd"/>
+      <w:r>
+        <w:rPr>
+          <w:rFonts w:hint="eastAsia"/>
+          <w:color w:val="0070C0"/>
+        </w:rPr>
+        <w:t xml:space="preserve"> 통한 동화 재생이 목표</w:t>
+      </w:r>
+    </w:p>
+    <w:p>
+      <w:pPr>
+        <w:rPr>
+          <w:rFonts w:hint="eastAsia"/>
           <w:color w:val="0070C0"/>
         </w:rPr>
       </w:pPr>
@@ -412,17 +495,6 @@
           <w:color w:val="0070C0"/>
         </w:rPr>
         <w:t>&gt;위를 일부 수정해서 제작할 예정</w:t>
-      </w:r>
-    </w:p>
-    <w:p>
-      <w:pPr>
-        <w:widowControl/>
-        <w:wordWrap/>
-        <w:autoSpaceDE/>
-        <w:autoSpaceDN/>
-      </w:pPr>
-      <w:r>
-        <w:br w:type="page"/>
       </w:r>
     </w:p>
     <w:p>
@@ -673,7 +745,6 @@
     <w:p>
       <w:pPr>
         <w:rPr>
-          <w:rFonts w:hint="eastAsia"/>
           <w:color w:val="000000" w:themeColor="text1"/>
         </w:rPr>
       </w:pPr>
@@ -1833,6 +1904,18 @@
       <w:u w:val="single"/>
     </w:rPr>
   </w:style>
+  <w:style w:type="character" w:styleId="ab">
+    <w:name w:val="Unresolved Mention"/>
+    <w:basedOn w:val="a0"/>
+    <w:uiPriority w:val="99"/>
+    <w:semiHidden/>
+    <w:unhideWhenUsed/>
+    <w:rsid w:val="00A24C7C"/>
+    <w:rPr>
+      <w:color w:val="605E5C"/>
+      <w:shd w:val="clear" w:color="auto" w:fill="E1DFDD"/>
+    </w:rPr>
+  </w:style>
 </w:styles>
 </file>
 

--- a/WSP_team1.docx
+++ b/WSP_team1.docx
@@ -403,7 +403,6 @@
     <w:p>
       <w:pPr>
         <w:rPr>
-          <w:rFonts w:hint="eastAsia"/>
           <w:color w:val="0070C0"/>
         </w:rPr>
       </w:pPr>
@@ -485,7 +484,6 @@
     <w:p>
       <w:pPr>
         <w:rPr>
-          <w:rFonts w:hint="eastAsia"/>
           <w:color w:val="0070C0"/>
         </w:rPr>
       </w:pPr>
@@ -677,7 +675,36 @@
         <w:t>각자 0~10으로 수를 계산 및 왜 그런 수하였는지 적을 것</w:t>
       </w:r>
     </w:p>
-    <w:p/>
+    <w:p>
+      <w:pPr>
+        <w:rPr>
+          <w:rFonts w:hint="eastAsia"/>
+        </w:rPr>
+      </w:pPr>
+      <w:r>
+        <w:rPr>
+          <w:rFonts w:hint="eastAsia"/>
+        </w:rPr>
+        <w:t xml:space="preserve">장민재 : 8, 다른 부분들은 구현하기 어렵지 않다고 생각되지만 </w:t>
+      </w:r>
+      <w:r>
+        <w:t>TTS</w:t>
+      </w:r>
+      <w:proofErr w:type="spellStart"/>
+      <w:r>
+        <w:rPr>
+          <w:rFonts w:hint="eastAsia"/>
+        </w:rPr>
+        <w:t>를</w:t>
+      </w:r>
+      <w:proofErr w:type="spellEnd"/>
+      <w:r>
+        <w:rPr>
+          <w:rFonts w:hint="eastAsia"/>
+        </w:rPr>
+        <w:t xml:space="preserve"> 사용해 실시간으로 읽어주는 기능을 구현하는 것이 매우 어려울 것이라고 생각함.</w:t>
+      </w:r>
+    </w:p>
     <w:p>
       <w:r>
         <w:rPr>

--- a/WSP_team1.docx
+++ b/WSP_team1.docx
@@ -1,6 +1,6 @@
 
 <file path=word/document.xml><?xml version="1.0" encoding="utf-8"?>
-<w:document xmlns:wpc="http://schemas.microsoft.com/office/word/2010/wordprocessingCanvas" xmlns:cx="http://schemas.microsoft.com/office/drawing/2014/chartex" xmlns:cx1="http://schemas.microsoft.com/office/drawing/2015/9/8/chartex" xmlns:cx2="http://schemas.microsoft.com/office/drawing/2015/10/21/chartex" xmlns:cx3="http://schemas.microsoft.com/office/drawing/2016/5/9/chartex" xmlns:cx4="http://schemas.microsoft.com/office/drawing/2016/5/10/chartex" xmlns:cx5="http://schemas.microsoft.com/office/drawing/2016/5/11/chartex" xmlns:cx6="http://schemas.microsoft.com/office/drawing/2016/5/12/chartex" xmlns:cx7="http://schemas.microsoft.com/office/drawing/2016/5/13/chartex" xmlns:cx8="http://schemas.microsoft.com/office/drawing/2016/5/14/chartex" xmlns:mc="http://schemas.openxmlformats.org/markup-compatibility/2006" xmlns:aink="http://schemas.microsoft.com/office/drawing/2016/ink" xmlns:am3d="http://schemas.microsoft.com/office/drawing/2017/model3d" xmlns:o="urn:schemas-microsoft-com:office:office" xmlns:oel="http://schemas.microsoft.com/office/2019/extlst" xmlns:r="http://schemas.openxmlformats.org/officeDocument/2006/relationships" xmlns:m="http://schemas.openxmlformats.org/officeDocument/2006/math" xmlns:v="urn:schemas-microsoft-com:vml" xmlns:wp14="http://schemas.microsoft.com/office/word/2010/wordprocessingDrawing" xmlns:wp="http://schemas.openxmlformats.org/drawingml/2006/wordprocessingDrawing" xmlns:w10="urn:schemas-microsoft-com:office:word" xmlns:w="http://schemas.openxmlformats.org/wordprocessingml/2006/main" xmlns:w14="http://schemas.microsoft.com/office/word/2010/wordml" xmlns:w15="http://schemas.microsoft.com/office/word/2012/wordml" xmlns:w16cex="http://schemas.microsoft.com/office/word/2018/wordml/cex" xmlns:w16cid="http://schemas.microsoft.com/office/word/2016/wordml/cid" xmlns:w16="http://schemas.microsoft.com/office/word/2018/wordml" xmlns:w16du="http://schemas.microsoft.com/office/word/2023/wordml/word16du" xmlns:w16sdtdh="http://schemas.microsoft.com/office/word/2020/wordml/sdtdatahash" xmlns:w16se="http://schemas.microsoft.com/office/word/2015/wordml/symex" xmlns:wpg="http://schemas.microsoft.com/office/word/2010/wordprocessingGroup" xmlns:wpi="http://schemas.microsoft.com/office/word/2010/wordprocessingInk" xmlns:wne="http://schemas.microsoft.com/office/word/2006/wordml" xmlns:wps="http://schemas.microsoft.com/office/word/2010/wordprocessingShape" mc:Ignorable="w14 w15 w16se w16cid w16 w16cex w16sdtdh w16du wp14">
+<w:document xmlns:wpc="http://schemas.microsoft.com/office/word/2010/wordprocessingCanvas" xmlns:mc="http://schemas.openxmlformats.org/markup-compatibility/2006" xmlns:o="urn:schemas-microsoft-com:office:office" xmlns:r="http://schemas.openxmlformats.org/officeDocument/2006/relationships" xmlns:m="http://schemas.openxmlformats.org/officeDocument/2006/math" xmlns:v="urn:schemas-microsoft-com:vml" xmlns:wp14="http://schemas.microsoft.com/office/word/2010/wordprocessingDrawing" xmlns:wp="http://schemas.openxmlformats.org/drawingml/2006/wordprocessingDrawing" xmlns:w10="urn:schemas-microsoft-com:office:word" xmlns:w="http://schemas.openxmlformats.org/wordprocessingml/2006/main" xmlns:w14="http://schemas.microsoft.com/office/word/2010/wordml" xmlns:wpg="http://schemas.microsoft.com/office/word/2010/wordprocessingGroup" xmlns:wpi="http://schemas.microsoft.com/office/word/2010/wordprocessingInk" xmlns:wne="http://schemas.microsoft.com/office/word/2006/wordml" xmlns:wps="http://schemas.microsoft.com/office/word/2010/wordprocessingShape">
   <w:body>
     <w:p>
       <w:r>
@@ -17,28 +17,24 @@
         </w:rPr>
         <w:t>0) 팀 소개(</w:t>
       </w:r>
-      <w:proofErr w:type="spellStart"/>
       <w:r>
         <w:rPr>
           <w:rFonts w:hint="eastAsia"/>
         </w:rPr>
         <w:t>팀명</w:t>
       </w:r>
-      <w:proofErr w:type="spellEnd"/>
       <w:r>
         <w:rPr>
           <w:rFonts w:hint="eastAsia"/>
         </w:rPr>
         <w:t xml:space="preserve">, </w:t>
       </w:r>
-      <w:proofErr w:type="spellStart"/>
       <w:r>
         <w:rPr>
           <w:rFonts w:hint="eastAsia"/>
         </w:rPr>
         <w:t>팀명을</w:t>
       </w:r>
-      <w:proofErr w:type="spellEnd"/>
       <w:r>
         <w:rPr>
           <w:rFonts w:hint="eastAsia"/>
@@ -59,7 +55,6 @@
         </w:rPr>
         <w:t xml:space="preserve">-주제를 생각하다가 좋은 아이디어가 나와서 우린 이걸로 부자가 되겠다는 생각을 했는데 이와 </w:t>
       </w:r>
-      <w:proofErr w:type="spellStart"/>
       <w:r>
         <w:rPr>
           <w:rFonts w:hint="eastAsia"/>
@@ -67,7 +62,6 @@
         </w:rPr>
         <w:t>연괸되어</w:t>
       </w:r>
-      <w:proofErr w:type="spellEnd"/>
       <w:r>
         <w:rPr>
           <w:rFonts w:hint="eastAsia"/>
@@ -75,7 +69,6 @@
         </w:rPr>
         <w:t xml:space="preserve"> </w:t>
       </w:r>
-      <w:proofErr w:type="spellStart"/>
       <w:r>
         <w:rPr>
           <w:rFonts w:hint="eastAsia"/>
@@ -83,7 +76,6 @@
         </w:rPr>
         <w:t>하스스톤이라는</w:t>
       </w:r>
-      <w:proofErr w:type="spellEnd"/>
       <w:r>
         <w:rPr>
           <w:rFonts w:hint="eastAsia"/>
@@ -91,7 +83,6 @@
         </w:rPr>
         <w:t xml:space="preserve"> 게임에서 부자가 되겠어 라는 등장대사가 있는 </w:t>
       </w:r>
-      <w:proofErr w:type="spellStart"/>
       <w:r>
         <w:rPr>
           <w:rFonts w:hint="eastAsia"/>
@@ -99,7 +90,6 @@
         </w:rPr>
         <w:t>리노잭슨이라는</w:t>
       </w:r>
-      <w:proofErr w:type="spellEnd"/>
       <w:r>
         <w:rPr>
           <w:rFonts w:hint="eastAsia"/>
@@ -107,7 +97,6 @@
         </w:rPr>
         <w:t xml:space="preserve"> 캐릭터에 연관되어서 재밌겠다고 </w:t>
       </w:r>
-      <w:proofErr w:type="spellStart"/>
       <w:r>
         <w:rPr>
           <w:rFonts w:hint="eastAsia"/>
@@ -115,7 +104,6 @@
         </w:rPr>
         <w:t>생각였으며</w:t>
       </w:r>
-      <w:proofErr w:type="spellEnd"/>
       <w:r>
         <w:rPr>
           <w:rFonts w:hint="eastAsia"/>
@@ -269,7 +257,6 @@
         </w:rPr>
         <w:t xml:space="preserve">- 만든 동화책을 재생한다면 해당 등장인물에 적합한 음성을 </w:t>
       </w:r>
-      <w:proofErr w:type="spellStart"/>
       <w:r>
         <w:rPr>
           <w:color w:val="0070C0"/>
@@ -283,7 +270,6 @@
         </w:rPr>
         <w:t>ts</w:t>
       </w:r>
-      <w:proofErr w:type="spellEnd"/>
       <w:r>
         <w:rPr>
           <w:rFonts w:hint="eastAsia"/>
@@ -342,30 +328,67 @@
           <w:color w:val="0070C0"/>
         </w:rPr>
       </w:pPr>
-      <w:hyperlink r:id="rId4" w:history="1">
-        <w:r>
-          <w:rPr>
-            <w:rStyle w:val="aa"/>
-            <w:color w:val="0070C0"/>
-          </w:rPr>
-          <w:t>https://www.bookbildr.com</w:t>
-        </w:r>
-      </w:hyperlink>
+      <w:r>
+        <w:fldChar w:fldCharType="begin"/>
+      </w:r>
+      <w:r>
+        <w:instrText xml:space="preserve"> HYPERLINK "https://www.bookbildr.com" </w:instrText>
+      </w:r>
+      <w:r>
+        <w:fldChar w:fldCharType="separate"/>
+      </w:r>
+      <w:r>
+        <w:rPr>
+          <w:rStyle w:val="afffa"/>
+          <w:color w:val="0070C0"/>
+        </w:rPr>
+        <w:t>https://www.bookbildr.com</w:t>
+      </w:r>
+      <w:r>
+        <w:rPr>
+          <w:rStyle w:val="afffa"/>
+          <w:color w:val="0070C0"/>
+        </w:rPr>
+        <w:fldChar w:fldCharType="end"/>
+      </w:r>
       <w:r>
         <w:rPr>
           <w:color w:val="0070C0"/>
         </w:rPr>
         <w:t xml:space="preserve">, </w:t>
       </w:r>
-      <w:hyperlink r:id="rId5" w:history="1">
-        <w:r>
-          <w:rPr>
-            <w:rStyle w:val="aa"/>
-            <w:color w:val="0070C0"/>
-          </w:rPr>
-          <w:t>https://www.bookemon.com</w:t>
-        </w:r>
-      </w:hyperlink>
+      <w:r>
+        <w:rPr>
+          <w:color w:val="0070C0"/>
+        </w:rPr>
+        <w:fldChar w:fldCharType="begin"/>
+      </w:r>
+      <w:r>
+        <w:rPr>
+          <w:color w:val="0070C0"/>
+        </w:rPr>
+        <w:instrText xml:space="preserve"> HYPERLINK "https://www.bookemon.com" </w:instrText>
+      </w:r>
+      <w:r>
+        <w:rPr>
+          <w:color w:val="0070C0"/>
+        </w:rPr>
+        <w:fldChar w:fldCharType="separate"/>
+      </w:r>
+      <w:r>
+        <w:rPr>
+          <w:rStyle w:val="afffa"/>
+          <w:color w:val="0070C0"/>
+        </w:rPr>
+        <w:t>https://www.bookemon.com</w:t>
+      </w:r>
+      <w:r>
+        <w:rPr>
+          <w:rStyle w:val="afffa"/>
+          <w:color w:val="0070C0"/>
+        </w:rPr>
+        <w:fldChar w:fldCharType="end"/>
+      </w:r>
     </w:p>
     <w:p>
       <w:pPr>
@@ -406,14 +429,27 @@
           <w:color w:val="0070C0"/>
         </w:rPr>
       </w:pPr>
-      <w:hyperlink r:id="rId6" w:history="1">
-        <w:r>
-          <w:rPr>
-            <w:rStyle w:val="aa"/>
-          </w:rPr>
-          <w:t>https://storyclass.ai/introduce</w:t>
-        </w:r>
-      </w:hyperlink>
+      <w:r>
+        <w:fldChar w:fldCharType="begin"/>
+      </w:r>
+      <w:r>
+        <w:instrText xml:space="preserve"> HYPERLINK "https://storyclass.ai/introduce" </w:instrText>
+      </w:r>
+      <w:r>
+        <w:fldChar w:fldCharType="separate"/>
+      </w:r>
+      <w:r>
+        <w:rPr>
+          <w:rStyle w:val="afffa"/>
+        </w:rPr>
+        <w:t>https://storyclass.ai/introduce</w:t>
+      </w:r>
+      <w:r>
+        <w:rPr>
+          <w:rStyle w:val="afffa"/>
+        </w:rPr>
+        <w:fldChar w:fldCharType="end"/>
+      </w:r>
       <w:r>
         <w:rPr>
           <w:rFonts w:hint="eastAsia"/>
@@ -434,7 +470,6 @@
         </w:rPr>
         <w:t xml:space="preserve"> </w:t>
       </w:r>
-      <w:proofErr w:type="spellStart"/>
       <w:r>
         <w:rPr>
           <w:rFonts w:hint="eastAsia"/>
@@ -442,7 +477,6 @@
         </w:rPr>
         <w:t>를</w:t>
       </w:r>
-      <w:proofErr w:type="spellEnd"/>
       <w:r>
         <w:rPr>
           <w:rFonts w:hint="eastAsia"/>
@@ -450,21 +484,18 @@
         </w:rPr>
         <w:t xml:space="preserve"> 통한 이미지 생성 및 추천 스토리지만 우리는 등장인물에 대한 초점 및 </w:t>
       </w:r>
-      <w:proofErr w:type="spellStart"/>
       <w:r>
         <w:rPr>
           <w:color w:val="0070C0"/>
         </w:rPr>
         <w:t>tts</w:t>
       </w:r>
-      <w:proofErr w:type="spellEnd"/>
       <w:r>
         <w:rPr>
           <w:color w:val="0070C0"/>
         </w:rPr>
         <w:t xml:space="preserve"> </w:t>
       </w:r>
-      <w:proofErr w:type="spellStart"/>
       <w:r>
         <w:rPr>
           <w:rFonts w:hint="eastAsia"/>
@@ -472,7 +503,6 @@
         </w:rPr>
         <w:t>를</w:t>
       </w:r>
-      <w:proofErr w:type="spellEnd"/>
       <w:r>
         <w:rPr>
           <w:rFonts w:hint="eastAsia"/>
@@ -500,7 +530,6 @@
         <w:rPr>
           <w:rFonts w:hint="eastAsia"/>
         </w:rPr>
-        <w:lastRenderedPageBreak/>
         <w:t>2) 기능별 설계(스토리보드 형식으로 작성가능)</w:t>
       </w:r>
     </w:p>
@@ -521,13 +550,13 @@
     <w:p>
       <w:pPr>
         <w:rPr>
-          <w:color w:val="A02B93" w:themeColor="accent5"/>
-        </w:rPr>
-      </w:pPr>
-      <w:r>
-        <w:rPr>
-          <w:rFonts w:hint="eastAsia"/>
-          <w:color w:val="A02B93" w:themeColor="accent5"/>
+          <w:color w:val="A02B93"/>
+        </w:rPr>
+      </w:pPr>
+      <w:r>
+        <w:rPr>
+          <w:rFonts w:hint="eastAsia"/>
+          <w:color w:val="A02B93"/>
         </w:rPr>
         <w:t>동화의 주요 스토리 및 등장인물에 대한 정보를 얻는 단계</w:t>
       </w:r>
@@ -535,13 +564,13 @@
     <w:p>
       <w:pPr>
         <w:rPr>
-          <w:color w:val="A02B93" w:themeColor="accent5"/>
-        </w:rPr>
-      </w:pPr>
-      <w:r>
-        <w:rPr>
-          <w:rFonts w:hint="eastAsia"/>
-          <w:color w:val="A02B93" w:themeColor="accent5"/>
+          <w:color w:val="A02B93"/>
+        </w:rPr>
+      </w:pPr>
+      <w:r>
+        <w:rPr>
+          <w:rFonts w:hint="eastAsia"/>
+          <w:color w:val="A02B93"/>
         </w:rPr>
         <w:t>얻은 정보를 통한 스토리 텍스트 및 이미지 생성 단계</w:t>
       </w:r>
@@ -549,28 +578,26 @@
     <w:p>
       <w:pPr>
         <w:rPr>
-          <w:color w:val="A02B93" w:themeColor="accent5"/>
-        </w:rPr>
-      </w:pPr>
-      <w:r>
-        <w:rPr>
-          <w:rFonts w:hint="eastAsia"/>
-          <w:color w:val="A02B93" w:themeColor="accent5"/>
+          <w:color w:val="A02B93"/>
+        </w:rPr>
+      </w:pPr>
+      <w:r>
+        <w:rPr>
+          <w:rFonts w:hint="eastAsia"/>
+          <w:color w:val="A02B93"/>
         </w:rPr>
         <w:t>만들어 둔 동화를 재생하는 단계(</w:t>
       </w:r>
-      <w:proofErr w:type="spellStart"/>
-      <w:r>
-        <w:rPr>
-          <w:color w:val="A02B93" w:themeColor="accent5"/>
+      <w:r>
+        <w:rPr>
+          <w:color w:val="A02B93"/>
         </w:rPr>
         <w:t>tts</w:t>
       </w:r>
-      <w:proofErr w:type="spellEnd"/>
-      <w:r>
-        <w:rPr>
-          <w:rFonts w:hint="eastAsia"/>
-          <w:color w:val="A02B93" w:themeColor="accent5"/>
+      <w:r>
+        <w:rPr>
+          <w:rFonts w:hint="eastAsia"/>
+          <w:color w:val="A02B93"/>
         </w:rPr>
         <w:t xml:space="preserve"> 자동 선택)</w:t>
       </w:r>
@@ -601,19 +628,19 @@
     <w:p>
       <w:pPr>
         <w:rPr>
-          <w:color w:val="A02B93" w:themeColor="accent5"/>
-        </w:rPr>
-      </w:pPr>
-      <w:r>
-        <w:rPr>
-          <w:color w:val="A02B93" w:themeColor="accent5"/>
+          <w:color w:val="A02B93"/>
+        </w:rPr>
+      </w:pPr>
+      <w:r>
+        <w:rPr>
+          <w:color w:val="A02B93"/>
         </w:rPr>
         <w:t>AI</w:t>
       </w:r>
       <w:r>
         <w:rPr>
           <w:rFonts w:hint="eastAsia"/>
-          <w:color w:val="A02B93" w:themeColor="accent5"/>
+          <w:color w:val="A02B93"/>
         </w:rPr>
         <w:t>에게 적절한 이미지 및 스토리를 작성하는 프롬프트 작성</w:t>
       </w:r>
@@ -621,13 +648,13 @@
     <w:p>
       <w:pPr>
         <w:rPr>
-          <w:color w:val="A02B93" w:themeColor="accent5"/>
-        </w:rPr>
-      </w:pPr>
-      <w:r>
-        <w:rPr>
-          <w:rFonts w:hint="eastAsia"/>
-          <w:color w:val="A02B93" w:themeColor="accent5"/>
+          <w:color w:val="A02B93"/>
+        </w:rPr>
+      </w:pPr>
+      <w:r>
+        <w:rPr>
+          <w:rFonts w:hint="eastAsia"/>
+          <w:color w:val="A02B93"/>
         </w:rPr>
         <w:t>사용자에게 적절한 스토리 및 등장인물 정보를 받는 화면 작성</w:t>
       </w:r>
@@ -635,19 +662,19 @@
     <w:p>
       <w:pPr>
         <w:rPr>
-          <w:color w:val="A02B93" w:themeColor="accent5"/>
-        </w:rPr>
-      </w:pPr>
-      <w:r>
-        <w:rPr>
-          <w:rFonts w:hint="eastAsia"/>
-          <w:color w:val="A02B93" w:themeColor="accent5"/>
+          <w:color w:val="A02B93"/>
+        </w:rPr>
+      </w:pPr>
+      <w:r>
+        <w:rPr>
+          <w:rFonts w:hint="eastAsia"/>
+          <w:color w:val="A02B93"/>
         </w:rPr>
         <w:t xml:space="preserve">만든 동화를 저장하는 </w:t>
       </w:r>
       <w:r>
         <w:rPr>
-          <w:color w:val="A02B93" w:themeColor="accent5"/>
+          <w:color w:val="A02B93"/>
         </w:rPr>
         <w:t>DB</w:t>
       </w:r>
@@ -670,7 +697,7 @@
       <w:r>
         <w:rPr>
           <w:rFonts w:hint="eastAsia"/>
-          <w:color w:val="A02B93" w:themeColor="accent5"/>
+          <w:color w:val="A02B93"/>
         </w:rPr>
         <w:t>각자 0~10으로 수를 계산 및 왜 그런 수하였는지 적을 것</w:t>
       </w:r>
@@ -678,7 +705,9 @@
     <w:p>
       <w:pPr>
         <w:rPr>
-          <w:rFonts w:hint="eastAsia"/>
+          <w:lang/>
+          <w:rFonts/>
+          <w:rtl w:val="off"/>
         </w:rPr>
       </w:pPr>
       <w:r>
@@ -690,14 +719,12 @@
       <w:r>
         <w:t>TTS</w:t>
       </w:r>
-      <w:proofErr w:type="spellStart"/>
       <w:r>
         <w:rPr>
           <w:rFonts w:hint="eastAsia"/>
         </w:rPr>
         <w:t>를</w:t>
       </w:r>
-      <w:proofErr w:type="spellEnd"/>
       <w:r>
         <w:rPr>
           <w:rFonts w:hint="eastAsia"/>
@@ -706,20 +733,33 @@
       </w:r>
     </w:p>
     <w:p>
+      <w:pPr>
+        <w:rPr>
+          <w:rFonts w:hint="eastAsia"/>
+        </w:rPr>
+      </w:pPr>
+      <w:r>
+        <w:rPr>
+          <w:lang w:eastAsia="ko-KR"/>
+          <w:rFonts w:hint="eastAsia"/>
+          <w:rtl w:val="off"/>
+        </w:rPr>
+        <w:t>이주영: 7, 사용자가 쉽게 프롬프트를 조정할 수 있는 방법을 구현하는게 어려울것 같다.</w:t>
+      </w:r>
+    </w:p>
+    <w:p>
       <w:r>
         <w:rPr>
           <w:rFonts w:hint="eastAsia"/>
         </w:rPr>
         <w:t>5) 업무 분장(</w:t>
       </w:r>
-      <w:proofErr w:type="spellStart"/>
       <w:r>
         <w:rPr>
           <w:rFonts w:hint="eastAsia"/>
         </w:rPr>
         <w:t>팀원별</w:t>
       </w:r>
-      <w:proofErr w:type="spellEnd"/>
       <w:r>
         <w:rPr>
           <w:rFonts w:hint="eastAsia"/>
@@ -730,41 +770,41 @@
     <w:p>
       <w:pPr>
         <w:rPr>
-          <w:color w:val="A02B93" w:themeColor="accent5"/>
-        </w:rPr>
-      </w:pPr>
-      <w:r>
-        <w:rPr>
-          <w:rFonts w:hint="eastAsia"/>
-          <w:color w:val="A02B93" w:themeColor="accent5"/>
+          <w:color w:val="A02B93"/>
+        </w:rPr>
+      </w:pPr>
+      <w:r>
+        <w:rPr>
+          <w:rFonts w:hint="eastAsia"/>
+          <w:color w:val="A02B93"/>
         </w:rPr>
         <w:t>이번 제안서 발표에서의 분담과</w:t>
       </w:r>
       <w:r>
         <w:rPr>
           <w:rFonts w:hint="eastAsia"/>
-          <w:color w:val="A02B93" w:themeColor="accent5"/>
+          <w:color w:val="A02B93"/>
         </w:rPr>
         <w:t xml:space="preserve"> 앞으로 </w:t>
       </w:r>
       <w:r>
         <w:rPr>
           <w:rFonts w:hint="eastAsia"/>
-          <w:color w:val="A02B93" w:themeColor="accent5"/>
+          <w:color w:val="A02B93"/>
         </w:rPr>
         <w:t>프로젝트</w:t>
       </w:r>
       <w:r>
         <w:rPr>
           <w:rFonts w:hint="eastAsia"/>
-          <w:color w:val="A02B93" w:themeColor="accent5"/>
+          <w:color w:val="A02B93"/>
         </w:rPr>
         <w:t>에서의</w:t>
       </w:r>
       <w:r>
         <w:rPr>
           <w:rFonts w:hint="eastAsia"/>
-          <w:color w:val="A02B93" w:themeColor="accent5"/>
+          <w:color w:val="A02B93"/>
         </w:rPr>
         <w:t xml:space="preserve"> 분담 토의</w:t>
       </w:r>
@@ -772,13 +812,13 @@
     <w:p>
       <w:pPr>
         <w:rPr>
-          <w:color w:val="000000" w:themeColor="text1"/>
-        </w:rPr>
-      </w:pPr>
-      <w:r>
-        <w:rPr>
-          <w:rFonts w:hint="eastAsia"/>
-          <w:color w:val="000000" w:themeColor="text1"/>
+          <w:color w:val="000000"/>
+        </w:rPr>
+      </w:pPr>
+      <w:r>
+        <w:rPr>
+          <w:rFonts w:hint="eastAsia"/>
+          <w:color w:val="000000"/>
         </w:rPr>
         <w:t>발표자 희망합니다(장민재)</w:t>
       </w:r>
@@ -858,14 +898,12 @@
         </w:rPr>
         <w:t xml:space="preserve">6) 팀원 간의 </w:t>
       </w:r>
-      <w:proofErr w:type="spellStart"/>
       <w:r>
         <w:rPr>
           <w:rFonts w:hint="eastAsia"/>
         </w:rPr>
         <w:t>분쟁시</w:t>
       </w:r>
-      <w:proofErr w:type="spellEnd"/>
       <w:r>
         <w:rPr>
           <w:rFonts w:hint="eastAsia"/>
@@ -906,10 +944,8 @@
           <w:rFonts w:hint="eastAsia"/>
           <w:color w:val="FF0000"/>
         </w:rPr>
-        <w:lastRenderedPageBreak/>
         <w:t xml:space="preserve">6 - 2) 결국 갈등을 해소하지 못했을 경우, 대처 방안(예:각자의 길, </w:t>
       </w:r>
-      <w:proofErr w:type="spellStart"/>
       <w:r>
         <w:rPr>
           <w:rFonts w:hint="eastAsia"/>
@@ -917,7 +953,6 @@
         </w:rPr>
         <w:t>이클래스의</w:t>
       </w:r>
-      <w:proofErr w:type="spellEnd"/>
       <w:r>
         <w:rPr>
           <w:rFonts w:hint="eastAsia"/>
@@ -925,7 +960,6 @@
         </w:rPr>
         <w:t xml:space="preserve"> </w:t>
       </w:r>
-      <w:proofErr w:type="spellStart"/>
       <w:r>
         <w:rPr>
           <w:rFonts w:hint="eastAsia"/>
@@ -933,7 +967,6 @@
         </w:rPr>
         <w:t>토론게시</w:t>
       </w:r>
-      <w:proofErr w:type="spellEnd"/>
     </w:p>
     <w:p>
       <w:pPr>
@@ -976,7 +1009,6 @@
         </w:rPr>
         <w:t>(</w:t>
       </w:r>
-      <w:proofErr w:type="spellStart"/>
       <w:r>
         <w:rPr>
           <w:rFonts w:hint="eastAsia"/>
@@ -984,7 +1016,6 @@
         </w:rPr>
         <w:t>팀원들간에</w:t>
       </w:r>
-      <w:proofErr w:type="spellEnd"/>
       <w:r>
         <w:rPr>
           <w:rFonts w:hint="eastAsia"/>
@@ -997,7 +1028,7 @@
     <w:sectPr>
       <w:pgSz w:w="11906" w:h="16838"/>
       <w:pgMar w:top="1701" w:right="1440" w:bottom="1440" w:left="1440" w:header="851" w:footer="992" w:gutter="0"/>
-      <w:cols w:space="425"/>
+      <w:cols/>
       <w:docGrid w:linePitch="360"/>
     </w:sectPr>
   </w:body>
@@ -1005,16 +1036,15 @@
 </file>
 
 <file path=word/styles.xml><?xml version="1.0" encoding="utf-8"?>
-<w:styles xmlns:mc="http://schemas.openxmlformats.org/markup-compatibility/2006" xmlns:r="http://schemas.openxmlformats.org/officeDocument/2006/relationships" xmlns:w="http://schemas.openxmlformats.org/wordprocessingml/2006/main" xmlns:w14="http://schemas.microsoft.com/office/word/2010/wordml" xmlns:w15="http://schemas.microsoft.com/office/word/2012/wordml" xmlns:w16cex="http://schemas.microsoft.com/office/word/2018/wordml/cex" xmlns:w16cid="http://schemas.microsoft.com/office/word/2016/wordml/cid" xmlns:w16="http://schemas.microsoft.com/office/word/2018/wordml" xmlns:w16du="http://schemas.microsoft.com/office/word/2023/wordml/word16du" xmlns:w16sdtdh="http://schemas.microsoft.com/office/word/2020/wordml/sdtdatahash" xmlns:w16se="http://schemas.microsoft.com/office/word/2015/wordml/symex" mc:Ignorable="w14 w15 w16se w16cid w16 w16cex w16sdtdh w16du">
+<w:styles xmlns:r="http://schemas.openxmlformats.org/officeDocument/2006/relationships" xmlns:w="http://schemas.openxmlformats.org/wordprocessingml/2006/main">
   <w:docDefaults>
     <w:rPrDefault>
       <w:rPr>
+        <w:lang w:val="en-US" w:eastAsia="ko-KR" w:bidi="ar-SA"/>
         <w:rFonts w:asciiTheme="minorEastAsia" w:eastAsiaTheme="minorEastAsia" w:hAnsiTheme="minorHAnsi" w:cstheme="minorBidi"/>
-        <w:kern w:val="2"/>
         <w:sz w:val="22"/>
         <w:szCs w:val="24"/>
-        <w:lang w:val="en-US" w:eastAsia="ko-KR" w:bidi="ar-SA"/>
-        <w14:ligatures w14:val="standardContextual"/>
+        <w:kern w:val="2"/>
       </w:rPr>
     </w:rPrDefault>
     <w:pPrDefault>
@@ -1023,600 +1053,23 @@
       </w:pPr>
     </w:pPrDefault>
   </w:docDefaults>
-  <w:latentStyles w:defLockedState="0" w:defUIPriority="99" w:defSemiHidden="0" w:defUnhideWhenUsed="0" w:defQFormat="0" w:count="376">
-    <w:lsdException w:name="Normal" w:uiPriority="0" w:qFormat="1"/>
-    <w:lsdException w:name="heading 1" w:uiPriority="9" w:qFormat="1"/>
-    <w:lsdException w:name="heading 2" w:semiHidden="1" w:uiPriority="9" w:unhideWhenUsed="1" w:qFormat="1"/>
-    <w:lsdException w:name="heading 3" w:semiHidden="1" w:uiPriority="9" w:unhideWhenUsed="1" w:qFormat="1"/>
-    <w:lsdException w:name="heading 4" w:semiHidden="1" w:uiPriority="9" w:unhideWhenUsed="1" w:qFormat="1"/>
-    <w:lsdException w:name="heading 5" w:semiHidden="1" w:uiPriority="9" w:unhideWhenUsed="1" w:qFormat="1"/>
-    <w:lsdException w:name="heading 6" w:semiHidden="1" w:uiPriority="9" w:unhideWhenUsed="1" w:qFormat="1"/>
-    <w:lsdException w:name="heading 7" w:semiHidden="1" w:uiPriority="9" w:unhideWhenUsed="1" w:qFormat="1"/>
-    <w:lsdException w:name="heading 8" w:semiHidden="1" w:uiPriority="9" w:unhideWhenUsed="1" w:qFormat="1"/>
-    <w:lsdException w:name="heading 9" w:semiHidden="1" w:uiPriority="9" w:unhideWhenUsed="1" w:qFormat="1"/>
-    <w:lsdException w:name="index 1" w:semiHidden="1" w:unhideWhenUsed="1"/>
-    <w:lsdException w:name="index 2" w:semiHidden="1" w:unhideWhenUsed="1"/>
-    <w:lsdException w:name="index 3" w:semiHidden="1" w:unhideWhenUsed="1"/>
-    <w:lsdException w:name="index 4" w:semiHidden="1" w:unhideWhenUsed="1"/>
-    <w:lsdException w:name="index 5" w:semiHidden="1" w:unhideWhenUsed="1"/>
-    <w:lsdException w:name="index 6" w:semiHidden="1" w:unhideWhenUsed="1"/>
-    <w:lsdException w:name="index 7" w:semiHidden="1" w:unhideWhenUsed="1"/>
-    <w:lsdException w:name="index 8" w:semiHidden="1" w:unhideWhenUsed="1"/>
-    <w:lsdException w:name="index 9" w:semiHidden="1" w:unhideWhenUsed="1"/>
-    <w:lsdException w:name="toc 1" w:semiHidden="1" w:uiPriority="39" w:unhideWhenUsed="1"/>
-    <w:lsdException w:name="toc 2" w:semiHidden="1" w:uiPriority="39" w:unhideWhenUsed="1"/>
-    <w:lsdException w:name="toc 3" w:semiHidden="1" w:uiPriority="39" w:unhideWhenUsed="1"/>
-    <w:lsdException w:name="toc 4" w:semiHidden="1" w:uiPriority="39" w:unhideWhenUsed="1"/>
-    <w:lsdException w:name="toc 5" w:semiHidden="1" w:uiPriority="39" w:unhideWhenUsed="1"/>
-    <w:lsdException w:name="toc 6" w:semiHidden="1" w:uiPriority="39" w:unhideWhenUsed="1"/>
-    <w:lsdException w:name="toc 7" w:semiHidden="1" w:uiPriority="39" w:unhideWhenUsed="1"/>
-    <w:lsdException w:name="toc 8" w:semiHidden="1" w:uiPriority="39" w:unhideWhenUsed="1"/>
-    <w:lsdException w:name="toc 9" w:semiHidden="1" w:uiPriority="39" w:unhideWhenUsed="1"/>
-    <w:lsdException w:name="Normal Indent" w:semiHidden="1" w:unhideWhenUsed="1"/>
-    <w:lsdException w:name="footnote text" w:semiHidden="1" w:unhideWhenUsed="1"/>
-    <w:lsdException w:name="annotation text" w:semiHidden="1" w:unhideWhenUsed="1"/>
-    <w:lsdException w:name="header" w:semiHidden="1" w:unhideWhenUsed="1"/>
-    <w:lsdException w:name="footer" w:semiHidden="1" w:unhideWhenUsed="1"/>
-    <w:lsdException w:name="index heading" w:semiHidden="1" w:unhideWhenUsed="1"/>
-    <w:lsdException w:name="caption" w:semiHidden="1" w:uiPriority="35" w:unhideWhenUsed="1" w:qFormat="1"/>
-    <w:lsdException w:name="table of figures" w:semiHidden="1" w:unhideWhenUsed="1"/>
-    <w:lsdException w:name="envelope address" w:semiHidden="1" w:unhideWhenUsed="1"/>
-    <w:lsdException w:name="envelope return" w:semiHidden="1" w:unhideWhenUsed="1"/>
-    <w:lsdException w:name="footnote reference" w:semiHidden="1" w:unhideWhenUsed="1"/>
-    <w:lsdException w:name="annotation reference" w:semiHidden="1" w:unhideWhenUsed="1"/>
-    <w:lsdException w:name="line number" w:semiHidden="1" w:unhideWhenUsed="1"/>
-    <w:lsdException w:name="page number" w:semiHidden="1" w:unhideWhenUsed="1"/>
-    <w:lsdException w:name="endnote reference" w:semiHidden="1" w:unhideWhenUsed="1"/>
-    <w:lsdException w:name="endnote text" w:semiHidden="1" w:unhideWhenUsed="1"/>
-    <w:lsdException w:name="table of authorities" w:semiHidden="1" w:unhideWhenUsed="1"/>
-    <w:lsdException w:name="macro" w:semiHidden="1" w:unhideWhenUsed="1"/>
-    <w:lsdException w:name="toa heading" w:semiHidden="1" w:unhideWhenUsed="1"/>
-    <w:lsdException w:name="List" w:semiHidden="1" w:unhideWhenUsed="1"/>
-    <w:lsdException w:name="List Bullet" w:semiHidden="1" w:unhideWhenUsed="1"/>
-    <w:lsdException w:name="List Number" w:semiHidden="1" w:unhideWhenUsed="1"/>
-    <w:lsdException w:name="List 2" w:semiHidden="1" w:unhideWhenUsed="1"/>
-    <w:lsdException w:name="List 3" w:semiHidden="1" w:unhideWhenUsed="1"/>
-    <w:lsdException w:name="List 4" w:semiHidden="1" w:unhideWhenUsed="1"/>
-    <w:lsdException w:name="List 5" w:semiHidden="1" w:unhideWhenUsed="1"/>
-    <w:lsdException w:name="List Bullet 2" w:semiHidden="1" w:unhideWhenUsed="1"/>
-    <w:lsdException w:name="List Bullet 3" w:semiHidden="1" w:unhideWhenUsed="1"/>
-    <w:lsdException w:name="List Bullet 4" w:semiHidden="1" w:unhideWhenUsed="1"/>
-    <w:lsdException w:name="List Bullet 5" w:semiHidden="1" w:unhideWhenUsed="1"/>
-    <w:lsdException w:name="List Number 2" w:semiHidden="1" w:unhideWhenUsed="1"/>
-    <w:lsdException w:name="List Number 3" w:semiHidden="1" w:unhideWhenUsed="1"/>
-    <w:lsdException w:name="List Number 4" w:semiHidden="1" w:unhideWhenUsed="1"/>
-    <w:lsdException w:name="List Number 5" w:semiHidden="1" w:unhideWhenUsed="1"/>
-    <w:lsdException w:name="Title" w:uiPriority="10" w:qFormat="1"/>
-    <w:lsdException w:name="Closing" w:semiHidden="1" w:unhideWhenUsed="1"/>
-    <w:lsdException w:name="Signature" w:semiHidden="1" w:unhideWhenUsed="1"/>
-    <w:lsdException w:name="Default Paragraph Font" w:semiHidden="1" w:uiPriority="1" w:unhideWhenUsed="1"/>
-    <w:lsdException w:name="Body Text" w:semiHidden="1" w:unhideWhenUsed="1"/>
-    <w:lsdException w:name="Body Text Indent" w:semiHidden="1" w:unhideWhenUsed="1"/>
-    <w:lsdException w:name="List Continue" w:semiHidden="1" w:unhideWhenUsed="1"/>
-    <w:lsdException w:name="List Continue 2" w:semiHidden="1" w:unhideWhenUsed="1"/>
-    <w:lsdException w:name="List Continue 3" w:semiHidden="1" w:unhideWhenUsed="1"/>
-    <w:lsdException w:name="List Continue 4" w:semiHidden="1" w:unhideWhenUsed="1"/>
-    <w:lsdException w:name="List Continue 5" w:semiHidden="1" w:unhideWhenUsed="1"/>
-    <w:lsdException w:name="Message Header" w:semiHidden="1" w:unhideWhenUsed="1"/>
-    <w:lsdException w:name="Subtitle" w:uiPriority="11" w:qFormat="1"/>
-    <w:lsdException w:name="Salutation" w:semiHidden="1" w:unhideWhenUsed="1"/>
-    <w:lsdException w:name="Date" w:semiHidden="1" w:unhideWhenUsed="1"/>
-    <w:lsdException w:name="Body Text First Indent" w:semiHidden="1" w:unhideWhenUsed="1"/>
-    <w:lsdException w:name="Body Text First Indent 2" w:semiHidden="1" w:unhideWhenUsed="1"/>
-    <w:lsdException w:name="Note Heading" w:semiHidden="1" w:unhideWhenUsed="1"/>
-    <w:lsdException w:name="Body Text 2" w:semiHidden="1" w:unhideWhenUsed="1"/>
-    <w:lsdException w:name="Body Text 3" w:semiHidden="1" w:unhideWhenUsed="1"/>
-    <w:lsdException w:name="Body Text Indent 2" w:semiHidden="1" w:unhideWhenUsed="1"/>
-    <w:lsdException w:name="Body Text Indent 3" w:semiHidden="1" w:unhideWhenUsed="1"/>
-    <w:lsdException w:name="Block Text" w:semiHidden="1" w:unhideWhenUsed="1"/>
-    <w:lsdException w:name="Hyperlink" w:semiHidden="1" w:unhideWhenUsed="1"/>
-    <w:lsdException w:name="FollowedHyperlink" w:semiHidden="1" w:unhideWhenUsed="1"/>
-    <w:lsdException w:name="Strong" w:uiPriority="22" w:qFormat="1"/>
-    <w:lsdException w:name="Emphasis" w:uiPriority="20" w:qFormat="1"/>
-    <w:lsdException w:name="Document Map" w:semiHidden="1" w:unhideWhenUsed="1"/>
-    <w:lsdException w:name="Plain Text" w:semiHidden="1" w:unhideWhenUsed="1"/>
-    <w:lsdException w:name="E-mail Signature" w:semiHidden="1" w:unhideWhenUsed="1"/>
-    <w:lsdException w:name="HTML Top of Form" w:semiHidden="1" w:unhideWhenUsed="1"/>
-    <w:lsdException w:name="HTML Bottom of Form" w:semiHidden="1" w:unhideWhenUsed="1"/>
-    <w:lsdException w:name="Normal (Web)" w:semiHidden="1" w:unhideWhenUsed="1"/>
-    <w:lsdException w:name="HTML Acronym" w:semiHidden="1" w:unhideWhenUsed="1"/>
-    <w:lsdException w:name="HTML Address" w:semiHidden="1" w:unhideWhenUsed="1"/>
-    <w:lsdException w:name="HTML Cite" w:semiHidden="1" w:unhideWhenUsed="1"/>
-    <w:lsdException w:name="HTML Code" w:semiHidden="1" w:unhideWhenUsed="1"/>
-    <w:lsdException w:name="HTML Definition" w:semiHidden="1" w:unhideWhenUsed="1"/>
-    <w:lsdException w:name="HTML Keyboard" w:semiHidden="1" w:unhideWhenUsed="1"/>
-    <w:lsdException w:name="HTML Preformatted" w:semiHidden="1" w:unhideWhenUsed="1"/>
-    <w:lsdException w:name="HTML Sample" w:semiHidden="1" w:unhideWhenUsed="1"/>
-    <w:lsdException w:name="HTML Typewriter" w:semiHidden="1" w:unhideWhenUsed="1"/>
-    <w:lsdException w:name="HTML Variable" w:semiHidden="1" w:unhideWhenUsed="1"/>
-    <w:lsdException w:name="Normal Table" w:semiHidden="1" w:unhideWhenUsed="1"/>
-    <w:lsdException w:name="annotation subject" w:semiHidden="1" w:unhideWhenUsed="1"/>
-    <w:lsdException w:name="No List" w:semiHidden="1" w:unhideWhenUsed="1"/>
-    <w:lsdException w:name="Outline List 1" w:semiHidden="1" w:unhideWhenUsed="1"/>
-    <w:lsdException w:name="Outline List 2" w:semiHidden="1" w:unhideWhenUsed="1"/>
-    <w:lsdException w:name="Outline List 3" w:semiHidden="1" w:unhideWhenUsed="1"/>
-    <w:lsdException w:name="Table Simple 1" w:semiHidden="1" w:unhideWhenUsed="1"/>
-    <w:lsdException w:name="Table Simple 2" w:semiHidden="1" w:unhideWhenUsed="1"/>
-    <w:lsdException w:name="Table Simple 3" w:semiHidden="1" w:unhideWhenUsed="1"/>
-    <w:lsdException w:name="Table Classic 1" w:semiHidden="1" w:unhideWhenUsed="1"/>
-    <w:lsdException w:name="Table Classic 2" w:semiHidden="1" w:unhideWhenUsed="1"/>
-    <w:lsdException w:name="Table Classic 3" w:semiHidden="1" w:unhideWhenUsed="1"/>
-    <w:lsdException w:name="Table Classic 4" w:semiHidden="1" w:unhideWhenUsed="1"/>
-    <w:lsdException w:name="Table Colorful 1" w:semiHidden="1" w:unhideWhenUsed="1"/>
-    <w:lsdException w:name="Table Colorful 2" w:semiHidden="1" w:unhideWhenUsed="1"/>
-    <w:lsdException w:name="Table Colorful 3" w:semiHidden="1" w:unhideWhenUsed="1"/>
-    <w:lsdException w:name="Table Columns 1" w:semiHidden="1" w:unhideWhenUsed="1"/>
-    <w:lsdException w:name="Table Columns 2" w:semiHidden="1" w:unhideWhenUsed="1"/>
-    <w:lsdException w:name="Table Columns 3" w:semiHidden="1" w:unhideWhenUsed="1"/>
-    <w:lsdException w:name="Table Columns 4" w:semiHidden="1" w:unhideWhenUsed="1"/>
-    <w:lsdException w:name="Table Columns 5" w:semiHidden="1" w:unhideWhenUsed="1"/>
-    <w:lsdException w:name="Table Grid 1" w:semiHidden="1" w:unhideWhenUsed="1"/>
-    <w:lsdException w:name="Table Grid 2" w:semiHidden="1" w:unhideWhenUsed="1"/>
-    <w:lsdException w:name="Table Grid 3" w:semiHidden="1" w:unhideWhenUsed="1"/>
-    <w:lsdException w:name="Table Grid 4" w:semiHidden="1" w:unhideWhenUsed="1"/>
-    <w:lsdException w:name="Table Grid 5" w:semiHidden="1" w:unhideWhenUsed="1"/>
-    <w:lsdException w:name="Table Grid 6" w:semiHidden="1" w:unhideWhenUsed="1"/>
-    <w:lsdException w:name="Table Grid 7" w:semiHidden="1" w:unhideWhenUsed="1"/>
-    <w:lsdException w:name="Table Grid 8" w:semiHidden="1" w:unhideWhenUsed="1"/>
-    <w:lsdException w:name="Table List 1" w:semiHidden="1" w:unhideWhenUsed="1"/>
-    <w:lsdException w:name="Table List 2" w:semiHidden="1" w:unhideWhenUsed="1"/>
-    <w:lsdException w:name="Table List 3" w:semiHidden="1" w:unhideWhenUsed="1"/>
-    <w:lsdException w:name="Table List 4" w:semiHidden="1" w:unhideWhenUsed="1"/>
-    <w:lsdException w:name="Table List 5" w:semiHidden="1" w:unhideWhenUsed="1"/>
-    <w:lsdException w:name="Table List 6" w:semiHidden="1" w:unhideWhenUsed="1"/>
-    <w:lsdException w:name="Table List 7" w:semiHidden="1" w:unhideWhenUsed="1"/>
-    <w:lsdException w:name="Table List 8" w:semiHidden="1" w:unhideWhenUsed="1"/>
-    <w:lsdException w:name="Table 3D effects 1" w:semiHidden="1" w:unhideWhenUsed="1"/>
-    <w:lsdException w:name="Table 3D effects 2" w:semiHidden="1" w:unhideWhenUsed="1"/>
-    <w:lsdException w:name="Table 3D effects 3" w:semiHidden="1" w:unhideWhenUsed="1"/>
-    <w:lsdException w:name="Table Contemporary" w:semiHidden="1" w:unhideWhenUsed="1"/>
-    <w:lsdException w:name="Table Elegant" w:semiHidden="1" w:unhideWhenUsed="1"/>
-    <w:lsdException w:name="Table Professional" w:semiHidden="1" w:unhideWhenUsed="1"/>
-    <w:lsdException w:name="Table Subtle 1" w:semiHidden="1" w:unhideWhenUsed="1"/>
-    <w:lsdException w:name="Table Subtle 2" w:semiHidden="1" w:unhideWhenUsed="1"/>
-    <w:lsdException w:name="Table Web 1" w:semiHidden="1" w:unhideWhenUsed="1"/>
-    <w:lsdException w:name="Table Web 2" w:semiHidden="1" w:unhideWhenUsed="1"/>
-    <w:lsdException w:name="Table Web 3" w:semiHidden="1" w:unhideWhenUsed="1"/>
-    <w:lsdException w:name="Balloon Text" w:semiHidden="1" w:unhideWhenUsed="1"/>
-    <w:lsdException w:name="Table Grid" w:uiPriority="39"/>
-    <w:lsdException w:name="Table Theme" w:semiHidden="1" w:unhideWhenUsed="1"/>
-    <w:lsdException w:name="Placeholder Text" w:semiHidden="1"/>
-    <w:lsdException w:name="No Spacing" w:uiPriority="1" w:qFormat="1"/>
-    <w:lsdException w:name="Light Shading" w:uiPriority="60"/>
-    <w:lsdException w:name="Light List" w:uiPriority="61"/>
-    <w:lsdException w:name="Light Grid" w:uiPriority="62"/>
-    <w:lsdException w:name="Medium Shading 1" w:uiPriority="63"/>
-    <w:lsdException w:name="Medium Shading 2" w:uiPriority="64"/>
-    <w:lsdException w:name="Medium List 1" w:uiPriority="65"/>
-    <w:lsdException w:name="Medium List 2" w:uiPriority="66"/>
-    <w:lsdException w:name="Medium Grid 1" w:uiPriority="67"/>
-    <w:lsdException w:name="Medium Grid 2" w:uiPriority="68"/>
-    <w:lsdException w:name="Medium Grid 3" w:uiPriority="69"/>
-    <w:lsdException w:name="Dark List" w:uiPriority="70"/>
-    <w:lsdException w:name="Colorful Shading" w:uiPriority="71"/>
-    <w:lsdException w:name="Colorful List" w:uiPriority="72"/>
-    <w:lsdException w:name="Colorful Grid" w:uiPriority="73"/>
-    <w:lsdException w:name="Light Shading Accent 1" w:uiPriority="60"/>
-    <w:lsdException w:name="Light List Accent 1" w:uiPriority="61"/>
-    <w:lsdException w:name="Light Grid Accent 1" w:uiPriority="62"/>
-    <w:lsdException w:name="Medium Shading 1 Accent 1" w:uiPriority="63"/>
-    <w:lsdException w:name="Medium Shading 2 Accent 1" w:uiPriority="64"/>
-    <w:lsdException w:name="Medium List 1 Accent 1" w:uiPriority="65"/>
-    <w:lsdException w:name="Revision" w:semiHidden="1"/>
-    <w:lsdException w:name="List Paragraph" w:uiPriority="34" w:qFormat="1"/>
-    <w:lsdException w:name="Quote" w:uiPriority="29" w:qFormat="1"/>
-    <w:lsdException w:name="Intense Quote" w:uiPriority="30" w:qFormat="1"/>
-    <w:lsdException w:name="Medium List 2 Accent 1" w:uiPriority="66"/>
-    <w:lsdException w:name="Medium Grid 1 Accent 1" w:uiPriority="67"/>
-    <w:lsdException w:name="Medium Grid 2 Accent 1" w:uiPriority="68"/>
-    <w:lsdException w:name="Medium Grid 3 Accent 1" w:uiPriority="69"/>
-    <w:lsdException w:name="Dark List Accent 1" w:uiPriority="70"/>
-    <w:lsdException w:name="Colorful Shading Accent 1" w:uiPriority="71"/>
-    <w:lsdException w:name="Colorful List Accent 1" w:uiPriority="72"/>
-    <w:lsdException w:name="Colorful Grid Accent 1" w:uiPriority="73"/>
-    <w:lsdException w:name="Light Shading Accent 2" w:uiPriority="60"/>
-    <w:lsdException w:name="Light List Accent 2" w:uiPriority="61"/>
-    <w:lsdException w:name="Light Grid Accent 2" w:uiPriority="62"/>
-    <w:lsdException w:name="Medium Shading 1 Accent 2" w:uiPriority="63"/>
-    <w:lsdException w:name="Medium Shading 2 Accent 2" w:uiPriority="64"/>
-    <w:lsdException w:name="Medium List 1 Accent 2" w:uiPriority="65"/>
-    <w:lsdException w:name="Medium List 2 Accent 2" w:uiPriority="66"/>
-    <w:lsdException w:name="Medium Grid 1 Accent 2" w:uiPriority="67"/>
-    <w:lsdException w:name="Medium Grid 2 Accent 2" w:uiPriority="68"/>
-    <w:lsdException w:name="Medium Grid 3 Accent 2" w:uiPriority="69"/>
-    <w:lsdException w:name="Dark List Accent 2" w:uiPriority="70"/>
-    <w:lsdException w:name="Colorful Shading Accent 2" w:uiPriority="71"/>
-    <w:lsdException w:name="Colorful List Accent 2" w:uiPriority="72"/>
-    <w:lsdException w:name="Colorful Grid Accent 2" w:uiPriority="73"/>
-    <w:lsdException w:name="Light Shading Accent 3" w:uiPriority="60"/>
-    <w:lsdException w:name="Light List Accent 3" w:uiPriority="61"/>
-    <w:lsdException w:name="Light Grid Accent 3" w:uiPriority="62"/>
-    <w:lsdException w:name="Medium Shading 1 Accent 3" w:uiPriority="63"/>
-    <w:lsdException w:name="Medium Shading 2 Accent 3" w:uiPriority="64"/>
-    <w:lsdException w:name="Medium List 1 Accent 3" w:uiPriority="65"/>
-    <w:lsdException w:name="Medium List 2 Accent 3" w:uiPriority="66"/>
-    <w:lsdException w:name="Medium Grid 1 Accent 3" w:uiPriority="67"/>
-    <w:lsdException w:name="Medium Grid 2 Accent 3" w:uiPriority="68"/>
-    <w:lsdException w:name="Medium Grid 3 Accent 3" w:uiPriority="69"/>
-    <w:lsdException w:name="Dark List Accent 3" w:uiPriority="70"/>
-    <w:lsdException w:name="Colorful Shading Accent 3" w:uiPriority="71"/>
-    <w:lsdException w:name="Colorful List Accent 3" w:uiPriority="72"/>
-    <w:lsdException w:name="Colorful Grid Accent 3" w:uiPriority="73"/>
-    <w:lsdException w:name="Light Shading Accent 4" w:uiPriority="60"/>
-    <w:lsdException w:name="Light List Accent 4" w:uiPriority="61"/>
-    <w:lsdException w:name="Light Grid Accent 4" w:uiPriority="62"/>
-    <w:lsdException w:name="Medium Shading 1 Accent 4" w:uiPriority="63"/>
-    <w:lsdException w:name="Medium Shading 2 Accent 4" w:uiPriority="64"/>
-    <w:lsdException w:name="Medium List 1 Accent 4" w:uiPriority="65"/>
-    <w:lsdException w:name="Medium List 2 Accent 4" w:uiPriority="66"/>
-    <w:lsdException w:name="Medium Grid 1 Accent 4" w:uiPriority="67"/>
-    <w:lsdException w:name="Medium Grid 2 Accent 4" w:uiPriority="68"/>
-    <w:lsdException w:name="Medium Grid 3 Accent 4" w:uiPriority="69"/>
-    <w:lsdException w:name="Dark List Accent 4" w:uiPriority="70"/>
-    <w:lsdException w:name="Colorful Shading Accent 4" w:uiPriority="71"/>
-    <w:lsdException w:name="Colorful List Accent 4" w:uiPriority="72"/>
-    <w:lsdException w:name="Colorful Grid Accent 4" w:uiPriority="73"/>
-    <w:lsdException w:name="Light Shading Accent 5" w:uiPriority="60"/>
-    <w:lsdException w:name="Light List Accent 5" w:uiPriority="61"/>
-    <w:lsdException w:name="Light Grid Accent 5" w:uiPriority="62"/>
-    <w:lsdException w:name="Medium Shading 1 Accent 5" w:uiPriority="63"/>
-    <w:lsdException w:name="Medium Shading 2 Accent 5" w:uiPriority="64"/>
-    <w:lsdException w:name="Medium List 1 Accent 5" w:uiPriority="65"/>
-    <w:lsdException w:name="Medium List 2 Accent 5" w:uiPriority="66"/>
-    <w:lsdException w:name="Medium Grid 1 Accent 5" w:uiPriority="67"/>
-    <w:lsdException w:name="Medium Grid 2 Accent 5" w:uiPriority="68"/>
-    <w:lsdException w:name="Medium Grid 3 Accent 5" w:uiPriority="69"/>
-    <w:lsdException w:name="Dark List Accent 5" w:uiPriority="70"/>
-    <w:lsdException w:name="Colorful Shading Accent 5" w:uiPriority="71"/>
-    <w:lsdException w:name="Colorful List Accent 5" w:uiPriority="72"/>
-    <w:lsdException w:name="Colorful Grid Accent 5" w:uiPriority="73"/>
-    <w:lsdException w:name="Light Shading Accent 6" w:uiPriority="60"/>
-    <w:lsdException w:name="Light List Accent 6" w:uiPriority="61"/>
-    <w:lsdException w:name="Light Grid Accent 6" w:uiPriority="62"/>
-    <w:lsdException w:name="Medium Shading 1 Accent 6" w:uiPriority="63"/>
-    <w:lsdException w:name="Medium Shading 2 Accent 6" w:uiPriority="64"/>
-    <w:lsdException w:name="Medium List 1 Accent 6" w:uiPriority="65"/>
-    <w:lsdException w:name="Medium List 2 Accent 6" w:uiPriority="66"/>
-    <w:lsdException w:name="Medium Grid 1 Accent 6" w:uiPriority="67"/>
-    <w:lsdException w:name="Medium Grid 2 Accent 6" w:uiPriority="68"/>
-    <w:lsdException w:name="Medium Grid 3 Accent 6" w:uiPriority="69"/>
-    <w:lsdException w:name="Dark List Accent 6" w:uiPriority="70"/>
-    <w:lsdException w:name="Colorful Shading Accent 6" w:uiPriority="71"/>
-    <w:lsdException w:name="Colorful List Accent 6" w:uiPriority="72"/>
-    <w:lsdException w:name="Colorful Grid Accent 6" w:uiPriority="73"/>
-    <w:lsdException w:name="Subtle Emphasis" w:uiPriority="19" w:qFormat="1"/>
-    <w:lsdException w:name="Intense Emphasis" w:uiPriority="21" w:qFormat="1"/>
-    <w:lsdException w:name="Subtle Reference" w:uiPriority="31" w:qFormat="1"/>
-    <w:lsdException w:name="Intense Reference" w:uiPriority="32" w:qFormat="1"/>
-    <w:lsdException w:name="Book Title" w:uiPriority="33" w:qFormat="1"/>
-    <w:lsdException w:name="Bibliography" w:semiHidden="1" w:uiPriority="37" w:unhideWhenUsed="1"/>
-    <w:lsdException w:name="TOC Heading" w:semiHidden="1" w:uiPriority="39" w:unhideWhenUsed="1" w:qFormat="1"/>
-    <w:lsdException w:name="Plain Table 1" w:uiPriority="41"/>
-    <w:lsdException w:name="Plain Table 2" w:uiPriority="42"/>
-    <w:lsdException w:name="Plain Table 3" w:uiPriority="43"/>
-    <w:lsdException w:name="Plain Table 4" w:uiPriority="44"/>
-    <w:lsdException w:name="Plain Table 5" w:uiPriority="45"/>
-    <w:lsdException w:name="Grid Table Light" w:uiPriority="40"/>
-    <w:lsdException w:name="Grid Table 1 Light" w:uiPriority="46"/>
-    <w:lsdException w:name="Grid Table 2" w:uiPriority="47"/>
-    <w:lsdException w:name="Grid Table 3" w:uiPriority="48"/>
-    <w:lsdException w:name="Grid Table 4" w:uiPriority="49"/>
-    <w:lsdException w:name="Grid Table 5 Dark" w:uiPriority="50"/>
-    <w:lsdException w:name="Grid Table 6 Colorful" w:uiPriority="51"/>
-    <w:lsdException w:name="Grid Table 7 Colorful" w:uiPriority="52"/>
-    <w:lsdException w:name="Grid Table 1 Light Accent 1" w:uiPriority="46"/>
-    <w:lsdException w:name="Grid Table 2 Accent 1" w:uiPriority="47"/>
-    <w:lsdException w:name="Grid Table 3 Accent 1" w:uiPriority="48"/>
-    <w:lsdException w:name="Grid Table 4 Accent 1" w:uiPriority="49"/>
-    <w:lsdException w:name="Grid Table 5 Dark Accent 1" w:uiPriority="50"/>
-    <w:lsdException w:name="Grid Table 6 Colorful Accent 1" w:uiPriority="51"/>
-    <w:lsdException w:name="Grid Table 7 Colorful Accent 1" w:uiPriority="52"/>
-    <w:lsdException w:name="Grid Table 1 Light Accent 2" w:uiPriority="46"/>
-    <w:lsdException w:name="Grid Table 2 Accent 2" w:uiPriority="47"/>
-    <w:lsdException w:name="Grid Table 3 Accent 2" w:uiPriority="48"/>
-    <w:lsdException w:name="Grid Table 4 Accent 2" w:uiPriority="49"/>
-    <w:lsdException w:name="Grid Table 5 Dark Accent 2" w:uiPriority="50"/>
-    <w:lsdException w:name="Grid Table 6 Colorful Accent 2" w:uiPriority="51"/>
-    <w:lsdException w:name="Grid Table 7 Colorful Accent 2" w:uiPriority="52"/>
-    <w:lsdException w:name="Grid Table 1 Light Accent 3" w:uiPriority="46"/>
-    <w:lsdException w:name="Grid Table 2 Accent 3" w:uiPriority="47"/>
-    <w:lsdException w:name="Grid Table 3 Accent 3" w:uiPriority="48"/>
-    <w:lsdException w:name="Grid Table 4 Accent 3" w:uiPriority="49"/>
-    <w:lsdException w:name="Grid Table 5 Dark Accent 3" w:uiPriority="50"/>
-    <w:lsdException w:name="Grid Table 6 Colorful Accent 3" w:uiPriority="51"/>
-    <w:lsdException w:name="Grid Table 7 Colorful Accent 3" w:uiPriority="52"/>
-    <w:lsdException w:name="Grid Table 1 Light Accent 4" w:uiPriority="46"/>
-    <w:lsdException w:name="Grid Table 2 Accent 4" w:uiPriority="47"/>
-    <w:lsdException w:name="Grid Table 3 Accent 4" w:uiPriority="48"/>
-    <w:lsdException w:name="Grid Table 4 Accent 4" w:uiPriority="49"/>
-    <w:lsdException w:name="Grid Table 5 Dark Accent 4" w:uiPriority="50"/>
-    <w:lsdException w:name="Grid Table 6 Colorful Accent 4" w:uiPriority="51"/>
-    <w:lsdException w:name="Grid Table 7 Colorful Accent 4" w:uiPriority="52"/>
-    <w:lsdException w:name="Grid Table 1 Light Accent 5" w:uiPriority="46"/>
-    <w:lsdException w:name="Grid Table 2 Accent 5" w:uiPriority="47"/>
-    <w:lsdException w:name="Grid Table 3 Accent 5" w:uiPriority="48"/>
-    <w:lsdException w:name="Grid Table 4 Accent 5" w:uiPriority="49"/>
-    <w:lsdException w:name="Grid Table 5 Dark Accent 5" w:uiPriority="50"/>
-    <w:lsdException w:name="Grid Table 6 Colorful Accent 5" w:uiPriority="51"/>
-    <w:lsdException w:name="Grid Table 7 Colorful Accent 5" w:uiPriority="52"/>
-    <w:lsdException w:name="Grid Table 1 Light Accent 6" w:uiPriority="46"/>
-    <w:lsdException w:name="Grid Table 2 Accent 6" w:uiPriority="47"/>
-    <w:lsdException w:name="Grid Table 3 Accent 6" w:uiPriority="48"/>
-    <w:lsdException w:name="Grid Table 4 Accent 6" w:uiPriority="49"/>
-    <w:lsdException w:name="Grid Table 5 Dark Accent 6" w:uiPriority="50"/>
-    <w:lsdException w:name="Grid Table 6 Colorful Accent 6" w:uiPriority="51"/>
-    <w:lsdException w:name="Grid Table 7 Colorful Accent 6" w:uiPriority="52"/>
-    <w:lsdException w:name="List Table 1 Light" w:uiPriority="46"/>
-    <w:lsdException w:name="List Table 2" w:uiPriority="47"/>
-    <w:lsdException w:name="List Table 3" w:uiPriority="48"/>
-    <w:lsdException w:name="List Table 4" w:uiPriority="49"/>
-    <w:lsdException w:name="List Table 5 Dark" w:uiPriority="50"/>
-    <w:lsdException w:name="List Table 6 Colorful" w:uiPriority="51"/>
-    <w:lsdException w:name="List Table 7 Colorful" w:uiPriority="52"/>
-    <w:lsdException w:name="List Table 1 Light Accent 1" w:uiPriority="46"/>
-    <w:lsdException w:name="List Table 2 Accent 1" w:uiPriority="47"/>
-    <w:lsdException w:name="List Table 3 Accent 1" w:uiPriority="48"/>
-    <w:lsdException w:name="List Table 4 Accent 1" w:uiPriority="49"/>
-    <w:lsdException w:name="List Table 5 Dark Accent 1" w:uiPriority="50"/>
-    <w:lsdException w:name="List Table 6 Colorful Accent 1" w:uiPriority="51"/>
-    <w:lsdException w:name="List Table 7 Colorful Accent 1" w:uiPriority="52"/>
-    <w:lsdException w:name="List Table 1 Light Accent 2" w:uiPriority="46"/>
-    <w:lsdException w:name="List Table 2 Accent 2" w:uiPriority="47"/>
-    <w:lsdException w:name="List Table 3 Accent 2" w:uiPriority="48"/>
-    <w:lsdException w:name="List Table 4 Accent 2" w:uiPriority="49"/>
-    <w:lsdException w:name="List Table 5 Dark Accent 2" w:uiPriority="50"/>
-    <w:lsdException w:name="List Table 6 Colorful Accent 2" w:uiPriority="51"/>
-    <w:lsdException w:name="List Table 7 Colorful Accent 2" w:uiPriority="52"/>
-    <w:lsdException w:name="List Table 1 Light Accent 3" w:uiPriority="46"/>
-    <w:lsdException w:name="List Table 2 Accent 3" w:uiPriority="47"/>
-    <w:lsdException w:name="List Table 3 Accent 3" w:uiPriority="48"/>
-    <w:lsdException w:name="List Table 4 Accent 3" w:uiPriority="49"/>
-    <w:lsdException w:name="List Table 5 Dark Accent 3" w:uiPriority="50"/>
-    <w:lsdException w:name="List Table 6 Colorful Accent 3" w:uiPriority="51"/>
-    <w:lsdException w:name="List Table 7 Colorful Accent 3" w:uiPriority="52"/>
-    <w:lsdException w:name="List Table 1 Light Accent 4" w:uiPriority="46"/>
-    <w:lsdException w:name="List Table 2 Accent 4" w:uiPriority="47"/>
-    <w:lsdException w:name="List Table 3 Accent 4" w:uiPriority="48"/>
-    <w:lsdException w:name="List Table 4 Accent 4" w:uiPriority="49"/>
-    <w:lsdException w:name="List Table 5 Dark Accent 4" w:uiPriority="50"/>
-    <w:lsdException w:name="List Table 6 Colorful Accent 4" w:uiPriority="51"/>
-    <w:lsdException w:name="List Table 7 Colorful Accent 4" w:uiPriority="52"/>
-    <w:lsdException w:name="List Table 1 Light Accent 5" w:uiPriority="46"/>
-    <w:lsdException w:name="List Table 2 Accent 5" w:uiPriority="47"/>
-    <w:lsdException w:name="List Table 3 Accent 5" w:uiPriority="48"/>
-    <w:lsdException w:name="List Table 4 Accent 5" w:uiPriority="49"/>
-    <w:lsdException w:name="List Table 5 Dark Accent 5" w:uiPriority="50"/>
-    <w:lsdException w:name="List Table 6 Colorful Accent 5" w:uiPriority="51"/>
-    <w:lsdException w:name="List Table 7 Colorful Accent 5" w:uiPriority="52"/>
-    <w:lsdException w:name="List Table 1 Light Accent 6" w:uiPriority="46"/>
-    <w:lsdException w:name="List Table 2 Accent 6" w:uiPriority="47"/>
-    <w:lsdException w:name="List Table 3 Accent 6" w:uiPriority="48"/>
-    <w:lsdException w:name="List Table 4 Accent 6" w:uiPriority="49"/>
-    <w:lsdException w:name="List Table 5 Dark Accent 6" w:uiPriority="50"/>
-    <w:lsdException w:name="List Table 6 Colorful Accent 6" w:uiPriority="51"/>
-    <w:lsdException w:name="List Table 7 Colorful Accent 6" w:uiPriority="52"/>
-    <w:lsdException w:name="Mention" w:semiHidden="1" w:unhideWhenUsed="1"/>
-    <w:lsdException w:name="Smart Hyperlink" w:semiHidden="1" w:unhideWhenUsed="1"/>
-    <w:lsdException w:name="Hashtag" w:semiHidden="1" w:unhideWhenUsed="1"/>
-    <w:lsdException w:name="Unresolved Mention" w:semiHidden="1" w:unhideWhenUsed="1"/>
-    <w:lsdException w:name="Smart Link" w:semiHidden="1" w:unhideWhenUsed="1"/>
-  </w:latentStyles>
-  <w:style w:type="paragraph" w:default="1" w:styleId="a">
+  <w:style w:type="paragraph" w:default="1" w:styleId="a1">
     <w:name w:val="Normal"/>
     <w:qFormat/>
     <w:pPr>
-      <w:widowControl w:val="0"/>
-      <w:wordWrap w:val="0"/>
-      <w:autoSpaceDE w:val="0"/>
-      <w:autoSpaceDN w:val="0"/>
+      <w:autoSpaceDE w:val="off"/>
+      <w:autoSpaceDN w:val="off"/>
+      <w:widowControl w:val="off"/>
+      <w:wordWrap w:val="off"/>
     </w:pPr>
   </w:style>
-  <w:style w:type="paragraph" w:styleId="1">
-    <w:name w:val="heading 1"/>
-    <w:basedOn w:val="a"/>
-    <w:next w:val="a"/>
-    <w:link w:val="1Char"/>
-    <w:uiPriority w:val="9"/>
-    <w:qFormat/>
-    <w:rsid w:val="00745919"/>
-    <w:pPr>
-      <w:keepNext/>
-      <w:keepLines/>
-      <w:spacing w:before="280" w:after="80"/>
-      <w:outlineLvl w:val="0"/>
-    </w:pPr>
-    <w:rPr>
-      <w:rFonts w:asciiTheme="majorHAnsi" w:eastAsiaTheme="majorEastAsia" w:hAnsiTheme="majorHAnsi" w:cstheme="majorBidi"/>
-      <w:color w:val="000000" w:themeColor="text1"/>
-      <w:sz w:val="32"/>
-      <w:szCs w:val="32"/>
-    </w:rPr>
-  </w:style>
-  <w:style w:type="paragraph" w:styleId="2">
-    <w:name w:val="heading 2"/>
-    <w:basedOn w:val="a"/>
-    <w:next w:val="a"/>
-    <w:link w:val="2Char"/>
-    <w:uiPriority w:val="9"/>
+  <w:style w:type="character" w:default="1" w:styleId="a2">
+    <w:name w:val="Default Paragraph Font"/>
     <w:semiHidden/>
     <w:unhideWhenUsed/>
-    <w:qFormat/>
-    <w:rsid w:val="00745919"/>
-    <w:pPr>
-      <w:keepNext/>
-      <w:keepLines/>
-      <w:spacing w:before="160" w:after="80"/>
-      <w:outlineLvl w:val="1"/>
-    </w:pPr>
-    <w:rPr>
-      <w:rFonts w:asciiTheme="majorHAnsi" w:eastAsiaTheme="majorEastAsia" w:hAnsiTheme="majorHAnsi" w:cstheme="majorBidi"/>
-      <w:color w:val="000000" w:themeColor="text1"/>
-      <w:sz w:val="28"/>
-      <w:szCs w:val="28"/>
-    </w:rPr>
-  </w:style>
-  <w:style w:type="paragraph" w:styleId="3">
-    <w:name w:val="heading 3"/>
-    <w:basedOn w:val="a"/>
-    <w:next w:val="a"/>
-    <w:link w:val="3Char"/>
-    <w:uiPriority w:val="9"/>
-    <w:semiHidden/>
-    <w:unhideWhenUsed/>
-    <w:qFormat/>
-    <w:rsid w:val="00745919"/>
-    <w:pPr>
-      <w:keepNext/>
-      <w:keepLines/>
-      <w:spacing w:before="160" w:after="80"/>
-      <w:outlineLvl w:val="2"/>
-    </w:pPr>
-    <w:rPr>
-      <w:rFonts w:asciiTheme="majorHAnsi" w:eastAsiaTheme="majorEastAsia" w:hAnsiTheme="majorHAnsi" w:cstheme="majorBidi"/>
-      <w:color w:val="000000" w:themeColor="text1"/>
-      <w:sz w:val="24"/>
-    </w:rPr>
-  </w:style>
-  <w:style w:type="paragraph" w:styleId="4">
-    <w:name w:val="heading 4"/>
-    <w:basedOn w:val="a"/>
-    <w:next w:val="a"/>
-    <w:link w:val="4Char"/>
-    <w:uiPriority w:val="9"/>
-    <w:semiHidden/>
-    <w:unhideWhenUsed/>
-    <w:qFormat/>
-    <w:rsid w:val="00745919"/>
-    <w:pPr>
-      <w:keepNext/>
-      <w:keepLines/>
-      <w:spacing w:before="80" w:after="40"/>
-      <w:outlineLvl w:val="3"/>
-    </w:pPr>
-    <w:rPr>
-      <w:rFonts w:asciiTheme="majorHAnsi" w:eastAsiaTheme="majorEastAsia" w:hAnsiTheme="majorHAnsi" w:cstheme="majorBidi"/>
-      <w:color w:val="000000" w:themeColor="text1"/>
-    </w:rPr>
-  </w:style>
-  <w:style w:type="paragraph" w:styleId="5">
-    <w:name w:val="heading 5"/>
-    <w:basedOn w:val="a"/>
-    <w:next w:val="a"/>
-    <w:link w:val="5Char"/>
-    <w:uiPriority w:val="9"/>
-    <w:semiHidden/>
-    <w:unhideWhenUsed/>
-    <w:qFormat/>
-    <w:rsid w:val="00745919"/>
-    <w:pPr>
-      <w:keepNext/>
-      <w:keepLines/>
-      <w:spacing w:before="80" w:after="40"/>
-      <w:ind w:leftChars="100" w:left="100"/>
-      <w:outlineLvl w:val="4"/>
-    </w:pPr>
-    <w:rPr>
-      <w:rFonts w:asciiTheme="majorHAnsi" w:eastAsiaTheme="majorEastAsia" w:hAnsiTheme="majorHAnsi" w:cstheme="majorBidi"/>
-      <w:color w:val="000000" w:themeColor="text1"/>
-    </w:rPr>
-  </w:style>
-  <w:style w:type="paragraph" w:styleId="6">
-    <w:name w:val="heading 6"/>
-    <w:basedOn w:val="a"/>
-    <w:next w:val="a"/>
-    <w:link w:val="6Char"/>
-    <w:uiPriority w:val="9"/>
-    <w:semiHidden/>
-    <w:unhideWhenUsed/>
-    <w:qFormat/>
-    <w:rsid w:val="00745919"/>
-    <w:pPr>
-      <w:keepNext/>
-      <w:keepLines/>
-      <w:spacing w:before="80" w:after="40"/>
-      <w:ind w:leftChars="200" w:left="200"/>
-      <w:outlineLvl w:val="5"/>
-    </w:pPr>
-    <w:rPr>
-      <w:rFonts w:asciiTheme="majorHAnsi" w:eastAsiaTheme="majorEastAsia" w:hAnsiTheme="majorHAnsi" w:cstheme="majorBidi"/>
-      <w:color w:val="000000" w:themeColor="text1"/>
-    </w:rPr>
-  </w:style>
-  <w:style w:type="paragraph" w:styleId="7">
-    <w:name w:val="heading 7"/>
-    <w:basedOn w:val="a"/>
-    <w:next w:val="a"/>
-    <w:link w:val="7Char"/>
-    <w:uiPriority w:val="9"/>
-    <w:semiHidden/>
-    <w:unhideWhenUsed/>
-    <w:qFormat/>
-    <w:rsid w:val="00745919"/>
-    <w:pPr>
-      <w:keepNext/>
-      <w:keepLines/>
-      <w:spacing w:before="80" w:after="40"/>
-      <w:ind w:leftChars="300" w:left="300"/>
-      <w:outlineLvl w:val="6"/>
-    </w:pPr>
-    <w:rPr>
-      <w:rFonts w:asciiTheme="majorHAnsi" w:eastAsiaTheme="majorEastAsia" w:hAnsiTheme="majorHAnsi" w:cstheme="majorBidi"/>
-      <w:color w:val="000000" w:themeColor="text1"/>
-    </w:rPr>
-  </w:style>
-  <w:style w:type="paragraph" w:styleId="8">
-    <w:name w:val="heading 8"/>
-    <w:basedOn w:val="a"/>
-    <w:next w:val="a"/>
-    <w:link w:val="8Char"/>
-    <w:uiPriority w:val="9"/>
-    <w:semiHidden/>
-    <w:unhideWhenUsed/>
-    <w:qFormat/>
-    <w:rsid w:val="00745919"/>
-    <w:pPr>
-      <w:keepNext/>
-      <w:keepLines/>
-      <w:spacing w:before="80" w:after="40"/>
-      <w:ind w:leftChars="400" w:left="400"/>
-      <w:outlineLvl w:val="7"/>
-    </w:pPr>
-    <w:rPr>
-      <w:rFonts w:asciiTheme="majorHAnsi" w:eastAsiaTheme="majorEastAsia" w:hAnsiTheme="majorHAnsi" w:cstheme="majorBidi"/>
-      <w:color w:val="000000" w:themeColor="text1"/>
-    </w:rPr>
-  </w:style>
-  <w:style w:type="paragraph" w:styleId="9">
-    <w:name w:val="heading 9"/>
-    <w:basedOn w:val="a"/>
-    <w:next w:val="a"/>
-    <w:link w:val="9Char"/>
-    <w:uiPriority w:val="9"/>
-    <w:semiHidden/>
-    <w:unhideWhenUsed/>
-    <w:qFormat/>
-    <w:rsid w:val="00745919"/>
-    <w:pPr>
-      <w:keepNext/>
-      <w:keepLines/>
-      <w:spacing w:before="80" w:after="40"/>
-      <w:ind w:leftChars="500" w:left="500"/>
-      <w:outlineLvl w:val="8"/>
-    </w:pPr>
-    <w:rPr>
-      <w:rFonts w:asciiTheme="majorHAnsi" w:eastAsiaTheme="majorEastAsia" w:hAnsiTheme="majorHAnsi" w:cstheme="majorBidi"/>
-      <w:color w:val="000000" w:themeColor="text1"/>
-    </w:rPr>
-  </w:style>
-  <w:style w:type="character" w:default="1" w:styleId="a0">
-    <w:name w:val="Default Paragraph Font"/>
-    <w:uiPriority w:val="1"/>
-    <w:semiHidden/>
-    <w:unhideWhenUsed/>
-  </w:style>
-  <w:style w:type="table" w:default="1" w:styleId="a1">
+  </w:style>
+  <w:style w:type="table" w:default="1" w:styleId="a3">
     <w:name w:val="Normal Table"/>
-    <w:uiPriority w:val="99"/>
     <w:semiHidden/>
     <w:unhideWhenUsed/>
     <w:tblPr>
@@ -1629,315 +1082,483 @@
       </w:tblCellMar>
     </w:tblPr>
   </w:style>
-  <w:style w:type="numbering" w:default="1" w:styleId="a2">
+  <w:style w:type="numbering" w:default="1" w:styleId="a4">
     <w:name w:val="No List"/>
-    <w:uiPriority w:val="99"/>
     <w:semiHidden/>
     <w:unhideWhenUsed/>
   </w:style>
   <w:style w:type="character" w:customStyle="1" w:styleId="1Char">
     <w:name w:val="제목 1 Char"/>
-    <w:basedOn w:val="a0"/>
-    <w:link w:val="1"/>
-    <w:uiPriority w:val="9"/>
-    <w:rsid w:val="00745919"/>
-    <w:rPr>
-      <w:rFonts w:asciiTheme="majorHAnsi" w:eastAsiaTheme="majorEastAsia" w:hAnsiTheme="majorHAnsi" w:cstheme="majorBidi"/>
-      <w:color w:val="000000" w:themeColor="text1"/>
+    <w:basedOn w:val="a2"/>
+    <w:link w:val="heading 1"/>
+    <w:rPr>
+      <w:rFonts w:asciiTheme="majorHAnsi" w:eastAsiaTheme="majorEastAsia" w:hAnsiTheme="majorHAnsi" w:cstheme="majorBidi"/>
+      <w:color w:val="000000"/>
       <w:sz w:val="32"/>
       <w:szCs w:val="32"/>
     </w:rPr>
   </w:style>
+  <w:style w:type="paragraph" w:styleId="6">
+    <w:name w:val="heading 6"/>
+    <w:basedOn w:val="a1"/>
+    <w:next w:val="a1"/>
+    <w:link w:val="제목 6 Char"/>
+    <w:qFormat/>
+    <w:semiHidden/>
+    <w:unhideWhenUsed/>
+    <w:pPr>
+      <w:ind w:leftChars="200" w:left="200"/>
+      <w:keepNext/>
+      <w:keepLines/>
+      <w:outlineLvl w:val="5"/>
+      <w:spacing w:after="40" w:before="80"/>
+    </w:pPr>
+    <w:rPr>
+      <w:rFonts w:asciiTheme="majorHAnsi" w:eastAsiaTheme="majorEastAsia" w:hAnsiTheme="majorHAnsi" w:cstheme="majorBidi"/>
+      <w:color w:val="000000"/>
+    </w:rPr>
+  </w:style>
+  <w:style w:type="character" w:customStyle="1" w:styleId="4Char">
+    <w:name w:val="제목 4 Char"/>
+    <w:basedOn w:val="a2"/>
+    <w:link w:val="heading 4"/>
+    <w:semiHidden/>
+    <w:rPr>
+      <w:rFonts w:asciiTheme="majorHAnsi" w:eastAsiaTheme="majorEastAsia" w:hAnsiTheme="majorHAnsi" w:cstheme="majorBidi"/>
+      <w:color w:val="000000"/>
+    </w:rPr>
+  </w:style>
+  <w:style w:type="character" w:customStyle="1" w:styleId="7Char">
+    <w:name w:val="제목 7 Char"/>
+    <w:basedOn w:val="a2"/>
+    <w:link w:val="heading 7"/>
+    <w:semiHidden/>
+    <w:rPr>
+      <w:rFonts w:asciiTheme="majorHAnsi" w:eastAsiaTheme="majorEastAsia" w:hAnsiTheme="majorHAnsi" w:cstheme="majorBidi"/>
+      <w:color w:val="000000"/>
+    </w:rPr>
+  </w:style>
+  <w:style w:type="paragraph" w:styleId="21">
+    <w:name w:val="heading 2"/>
+    <w:basedOn w:val="a1"/>
+    <w:next w:val="a1"/>
+    <w:link w:val="제목 2 Char"/>
+    <w:qFormat/>
+    <w:semiHidden/>
+    <w:unhideWhenUsed/>
+    <w:pPr>
+      <w:keepNext/>
+      <w:keepLines/>
+      <w:outlineLvl w:val="1"/>
+      <w:spacing w:after="80" w:before="160"/>
+    </w:pPr>
+    <w:rPr>
+      <w:rFonts w:asciiTheme="majorHAnsi" w:eastAsiaTheme="majorEastAsia" w:hAnsiTheme="majorHAnsi" w:cstheme="majorBidi"/>
+      <w:color w:val="000000"/>
+      <w:sz w:val="28"/>
+      <w:szCs w:val="28"/>
+    </w:rPr>
+  </w:style>
+  <w:style w:type="paragraph" w:styleId="31">
+    <w:name w:val="heading 3"/>
+    <w:basedOn w:val="a1"/>
+    <w:next w:val="a1"/>
+    <w:link w:val="제목 3 Char"/>
+    <w:qFormat/>
+    <w:semiHidden/>
+    <w:unhideWhenUsed/>
+    <w:pPr>
+      <w:keepNext/>
+      <w:keepLines/>
+      <w:outlineLvl w:val="2"/>
+      <w:spacing w:after="80" w:before="160"/>
+    </w:pPr>
+    <w:rPr>
+      <w:rFonts w:asciiTheme="majorHAnsi" w:eastAsiaTheme="majorEastAsia" w:hAnsiTheme="majorHAnsi" w:cstheme="majorBidi"/>
+      <w:color w:val="000000"/>
+      <w:sz w:val="24"/>
+    </w:rPr>
+  </w:style>
+  <w:style w:type="character" w:customStyle="1" w:styleId="5Char">
+    <w:name w:val="제목 5 Char"/>
+    <w:basedOn w:val="a2"/>
+    <w:link w:val="heading 5"/>
+    <w:semiHidden/>
+    <w:rPr>
+      <w:rFonts w:asciiTheme="majorHAnsi" w:eastAsiaTheme="majorEastAsia" w:hAnsiTheme="majorHAnsi" w:cstheme="majorBidi"/>
+      <w:color w:val="000000"/>
+    </w:rPr>
+  </w:style>
+  <w:style w:type="character" w:customStyle="1" w:styleId="8Char">
+    <w:name w:val="제목 8 Char"/>
+    <w:basedOn w:val="a2"/>
+    <w:link w:val="heading 8"/>
+    <w:semiHidden/>
+    <w:rPr>
+      <w:rFonts w:asciiTheme="majorHAnsi" w:eastAsiaTheme="majorEastAsia" w:hAnsiTheme="majorHAnsi" w:cstheme="majorBidi"/>
+      <w:color w:val="000000"/>
+    </w:rPr>
+  </w:style>
+  <w:style w:type="paragraph" w:styleId="a6">
+    <w:name w:val="Title"/>
+    <w:basedOn w:val="a1"/>
+    <w:next w:val="a1"/>
+    <w:link w:val="제목 Char"/>
+    <w:qFormat/>
+    <w:pPr>
+      <w:contextualSpacing/>
+      <w:jc w:val="center"/>
+      <w:spacing w:after="80"/>
+    </w:pPr>
+    <w:rPr>
+      <w:rFonts w:asciiTheme="majorHAnsi" w:eastAsiaTheme="majorEastAsia" w:hAnsiTheme="majorHAnsi" w:cstheme="majorBidi"/>
+      <w:sz w:val="56"/>
+      <w:szCs w:val="56"/>
+      <w:kern w:val="28"/>
+      <w:spacing w:val="-10"/>
+    </w:rPr>
+  </w:style>
+  <w:style w:type="paragraph" w:styleId="ac">
+    <w:name w:val="Quote"/>
+    <w:basedOn w:val="a1"/>
+    <w:next w:val="a1"/>
+    <w:link w:val="인용 Char"/>
+    <w:qFormat/>
+    <w:pPr>
+      <w:jc w:val="center"/>
+      <w:spacing w:before="160"/>
+    </w:pPr>
+    <w:rPr>
+      <w:i/>
+      <w:iCs/>
+      <w:color w:val="3F3F3F"/>
+    </w:rPr>
+  </w:style>
+  <w:style w:type="paragraph" w:styleId="a7">
+    <w:name w:val="Subtitle"/>
+    <w:basedOn w:val="a1"/>
+    <w:next w:val="a1"/>
+    <w:link w:val="부제 Char"/>
+    <w:qFormat/>
+    <w:pPr>
+      <w:jc w:val="center"/>
+      <w:numPr>
+        <w:ilvl w:val="0"/>
+      </w:numPr>
+    </w:pPr>
+    <w:rPr>
+      <w:rFonts w:asciiTheme="majorHAnsi" w:eastAsiaTheme="majorEastAsia" w:hAnsiTheme="majorHAnsi" w:cstheme="majorBidi"/>
+      <w:color w:val="595959"/>
+      <w:sz w:val="28"/>
+      <w:szCs w:val="28"/>
+      <w:spacing w:val="15"/>
+    </w:rPr>
+  </w:style>
+  <w:style w:type="paragraph" w:styleId="ad">
+    <w:name w:val="Intense Quote"/>
+    <w:basedOn w:val="a1"/>
+    <w:next w:val="a1"/>
+    <w:link w:val="강한 인용 Char"/>
+    <w:qFormat/>
+    <w:pPr>
+      <w:ind w:left="864" w:right="864"/>
+      <w:jc w:val="center"/>
+      <w:pBdr>
+        <w:top w:val="single" w:sz="4" w:space="10" w:color="104861" w:themeColor="accent1" w:themeShade="bf"/>
+        <w:bottom w:val="single" w:sz="4" w:space="10" w:color="104861" w:themeColor="accent1" w:themeShade="bf"/>
+      </w:pBdr>
+      <w:spacing w:after="360" w:before="360"/>
+    </w:pPr>
+    <w:rPr>
+      <w:i/>
+      <w:iCs/>
+      <w:color w:val="104861"/>
+    </w:rPr>
+  </w:style>
+  <w:style w:type="paragraph" w:styleId="9">
+    <w:name w:val="heading 9"/>
+    <w:basedOn w:val="a1"/>
+    <w:next w:val="a1"/>
+    <w:link w:val="제목 9 Char"/>
+    <w:qFormat/>
+    <w:semiHidden/>
+    <w:unhideWhenUsed/>
+    <w:pPr>
+      <w:ind w:leftChars="500" w:left="500"/>
+      <w:keepNext/>
+      <w:keepLines/>
+      <w:outlineLvl w:val="8"/>
+      <w:spacing w:after="40" w:before="80"/>
+    </w:pPr>
+    <w:rPr>
+      <w:rFonts w:asciiTheme="majorHAnsi" w:eastAsiaTheme="majorEastAsia" w:hAnsiTheme="majorHAnsi" w:cstheme="majorBidi"/>
+      <w:color w:val="000000"/>
+    </w:rPr>
+  </w:style>
+  <w:style w:type="character" w:customStyle="1" w:styleId="6Char">
+    <w:name w:val="제목 6 Char"/>
+    <w:basedOn w:val="a2"/>
+    <w:link w:val="heading 6"/>
+    <w:semiHidden/>
+    <w:rPr>
+      <w:rFonts w:asciiTheme="majorHAnsi" w:eastAsiaTheme="majorEastAsia" w:hAnsiTheme="majorHAnsi" w:cstheme="majorBidi"/>
+      <w:color w:val="000000"/>
+    </w:rPr>
+  </w:style>
+  <w:style w:type="paragraph" w:styleId="1">
+    <w:name w:val="heading 1"/>
+    <w:basedOn w:val="a1"/>
+    <w:next w:val="a1"/>
+    <w:link w:val="제목 1 Char"/>
+    <w:qFormat/>
+    <w:pPr>
+      <w:keepNext/>
+      <w:keepLines/>
+      <w:outlineLvl w:val="0"/>
+      <w:spacing w:after="80" w:before="280"/>
+    </w:pPr>
+    <w:rPr>
+      <w:rFonts w:asciiTheme="majorHAnsi" w:eastAsiaTheme="majorEastAsia" w:hAnsiTheme="majorHAnsi" w:cstheme="majorBidi"/>
+      <w:color w:val="000000"/>
+      <w:sz w:val="32"/>
+      <w:szCs w:val="32"/>
+    </w:rPr>
+  </w:style>
+  <w:style w:type="paragraph" w:styleId="51">
+    <w:name w:val="heading 5"/>
+    <w:basedOn w:val="a1"/>
+    <w:next w:val="a1"/>
+    <w:link w:val="제목 5 Char"/>
+    <w:qFormat/>
+    <w:semiHidden/>
+    <w:unhideWhenUsed/>
+    <w:pPr>
+      <w:ind w:leftChars="100" w:left="100"/>
+      <w:keepNext/>
+      <w:keepLines/>
+      <w:outlineLvl w:val="4"/>
+      <w:spacing w:after="40" w:before="80"/>
+    </w:pPr>
+    <w:rPr>
+      <w:rFonts w:asciiTheme="majorHAnsi" w:eastAsiaTheme="majorEastAsia" w:hAnsiTheme="majorHAnsi" w:cstheme="majorBidi"/>
+      <w:color w:val="000000"/>
+    </w:rPr>
+  </w:style>
+  <w:style w:type="paragraph" w:styleId="7">
+    <w:name w:val="heading 7"/>
+    <w:basedOn w:val="a1"/>
+    <w:next w:val="a1"/>
+    <w:link w:val="제목 7 Char"/>
+    <w:qFormat/>
+    <w:semiHidden/>
+    <w:unhideWhenUsed/>
+    <w:pPr>
+      <w:ind w:leftChars="300" w:left="300"/>
+      <w:keepNext/>
+      <w:keepLines/>
+      <w:outlineLvl w:val="6"/>
+      <w:spacing w:after="40" w:before="80"/>
+    </w:pPr>
+    <w:rPr>
+      <w:rFonts w:asciiTheme="majorHAnsi" w:eastAsiaTheme="majorEastAsia" w:hAnsiTheme="majorHAnsi" w:cstheme="majorBidi"/>
+      <w:color w:val="000000"/>
+    </w:rPr>
+  </w:style>
+  <w:style w:type="paragraph" w:styleId="a1">
+    <w:name w:val="Normal"/>
+    <w:qFormat/>
+    <w:pPr>
+      <w:autoSpaceDE w:val="off"/>
+      <w:autoSpaceDN w:val="off"/>
+      <w:widowControl w:val="off"/>
+      <w:wordWrap w:val="off"/>
+    </w:pPr>
+  </w:style>
+  <w:style w:type="paragraph" w:styleId="41">
+    <w:name w:val="heading 4"/>
+    <w:basedOn w:val="a1"/>
+    <w:next w:val="a1"/>
+    <w:link w:val="제목 4 Char"/>
+    <w:qFormat/>
+    <w:semiHidden/>
+    <w:unhideWhenUsed/>
+    <w:pPr>
+      <w:keepNext/>
+      <w:keepLines/>
+      <w:outlineLvl w:val="3"/>
+      <w:spacing w:after="40" w:before="80"/>
+    </w:pPr>
+    <w:rPr>
+      <w:rFonts w:asciiTheme="majorHAnsi" w:eastAsiaTheme="majorEastAsia" w:hAnsiTheme="majorHAnsi" w:cstheme="majorBidi"/>
+      <w:color w:val="000000"/>
+    </w:rPr>
+  </w:style>
+  <w:style w:type="character" w:styleId="a2">
+    <w:name w:val="Default Paragraph Font"/>
+    <w:semiHidden/>
+    <w:unhideWhenUsed/>
+  </w:style>
+  <w:style w:type="character" w:customStyle="1" w:styleId="3Char">
+    <w:name w:val="제목 3 Char"/>
+    <w:basedOn w:val="a2"/>
+    <w:link w:val="heading 3"/>
+    <w:semiHidden/>
+    <w:rPr>
+      <w:rFonts w:asciiTheme="majorHAnsi" w:eastAsiaTheme="majorEastAsia" w:hAnsiTheme="majorHAnsi" w:cstheme="majorBidi"/>
+      <w:color w:val="000000"/>
+      <w:sz w:val="24"/>
+    </w:rPr>
+  </w:style>
   <w:style w:type="character" w:customStyle="1" w:styleId="2Char">
     <w:name w:val="제목 2 Char"/>
-    <w:basedOn w:val="a0"/>
-    <w:link w:val="2"/>
-    <w:uiPriority w:val="9"/>
-    <w:semiHidden/>
-    <w:rsid w:val="00745919"/>
-    <w:rPr>
-      <w:rFonts w:asciiTheme="majorHAnsi" w:eastAsiaTheme="majorEastAsia" w:hAnsiTheme="majorHAnsi" w:cstheme="majorBidi"/>
-      <w:color w:val="000000" w:themeColor="text1"/>
+    <w:basedOn w:val="a2"/>
+    <w:link w:val="heading 2"/>
+    <w:semiHidden/>
+    <w:rPr>
+      <w:rFonts w:asciiTheme="majorHAnsi" w:eastAsiaTheme="majorEastAsia" w:hAnsiTheme="majorHAnsi" w:cstheme="majorBidi"/>
+      <w:color w:val="000000"/>
       <w:sz w:val="28"/>
       <w:szCs w:val="28"/>
     </w:rPr>
   </w:style>
-  <w:style w:type="character" w:customStyle="1" w:styleId="3Char">
-    <w:name w:val="제목 3 Char"/>
-    <w:basedOn w:val="a0"/>
-    <w:link w:val="3"/>
-    <w:uiPriority w:val="9"/>
-    <w:semiHidden/>
-    <w:rsid w:val="00745919"/>
-    <w:rPr>
-      <w:rFonts w:asciiTheme="majorHAnsi" w:eastAsiaTheme="majorEastAsia" w:hAnsiTheme="majorHAnsi" w:cstheme="majorBidi"/>
-      <w:color w:val="000000" w:themeColor="text1"/>
-      <w:sz w:val="24"/>
-    </w:rPr>
-  </w:style>
-  <w:style w:type="character" w:customStyle="1" w:styleId="4Char">
-    <w:name w:val="제목 4 Char"/>
-    <w:basedOn w:val="a0"/>
-    <w:link w:val="4"/>
-    <w:uiPriority w:val="9"/>
-    <w:semiHidden/>
-    <w:rsid w:val="00745919"/>
-    <w:rPr>
-      <w:rFonts w:asciiTheme="majorHAnsi" w:eastAsiaTheme="majorEastAsia" w:hAnsiTheme="majorHAnsi" w:cstheme="majorBidi"/>
-      <w:color w:val="000000" w:themeColor="text1"/>
-    </w:rPr>
-  </w:style>
-  <w:style w:type="character" w:customStyle="1" w:styleId="5Char">
-    <w:name w:val="제목 5 Char"/>
-    <w:basedOn w:val="a0"/>
-    <w:link w:val="5"/>
-    <w:uiPriority w:val="9"/>
-    <w:semiHidden/>
-    <w:rsid w:val="00745919"/>
-    <w:rPr>
-      <w:rFonts w:asciiTheme="majorHAnsi" w:eastAsiaTheme="majorEastAsia" w:hAnsiTheme="majorHAnsi" w:cstheme="majorBidi"/>
-      <w:color w:val="000000" w:themeColor="text1"/>
-    </w:rPr>
-  </w:style>
-  <w:style w:type="character" w:customStyle="1" w:styleId="6Char">
-    <w:name w:val="제목 6 Char"/>
-    <w:basedOn w:val="a0"/>
-    <w:link w:val="6"/>
-    <w:uiPriority w:val="9"/>
-    <w:semiHidden/>
-    <w:rsid w:val="00745919"/>
-    <w:rPr>
-      <w:rFonts w:asciiTheme="majorHAnsi" w:eastAsiaTheme="majorEastAsia" w:hAnsiTheme="majorHAnsi" w:cstheme="majorBidi"/>
-      <w:color w:val="000000" w:themeColor="text1"/>
-    </w:rPr>
-  </w:style>
-  <w:style w:type="character" w:customStyle="1" w:styleId="7Char">
-    <w:name w:val="제목 7 Char"/>
-    <w:basedOn w:val="a0"/>
-    <w:link w:val="7"/>
-    <w:uiPriority w:val="9"/>
-    <w:semiHidden/>
-    <w:rsid w:val="00745919"/>
-    <w:rPr>
-      <w:rFonts w:asciiTheme="majorHAnsi" w:eastAsiaTheme="majorEastAsia" w:hAnsiTheme="majorHAnsi" w:cstheme="majorBidi"/>
-      <w:color w:val="000000" w:themeColor="text1"/>
-    </w:rPr>
-  </w:style>
-  <w:style w:type="character" w:customStyle="1" w:styleId="8Char">
-    <w:name w:val="제목 8 Char"/>
-    <w:basedOn w:val="a0"/>
-    <w:link w:val="8"/>
-    <w:uiPriority w:val="9"/>
-    <w:semiHidden/>
-    <w:rsid w:val="00745919"/>
-    <w:rPr>
-      <w:rFonts w:asciiTheme="majorHAnsi" w:eastAsiaTheme="majorEastAsia" w:hAnsiTheme="majorHAnsi" w:cstheme="majorBidi"/>
-      <w:color w:val="000000" w:themeColor="text1"/>
-    </w:rPr>
-  </w:style>
-  <w:style w:type="character" w:customStyle="1" w:styleId="9Char">
-    <w:name w:val="제목 9 Char"/>
-    <w:basedOn w:val="a0"/>
-    <w:link w:val="9"/>
-    <w:uiPriority w:val="9"/>
-    <w:semiHidden/>
-    <w:rsid w:val="00745919"/>
-    <w:rPr>
-      <w:rFonts w:asciiTheme="majorHAnsi" w:eastAsiaTheme="majorEastAsia" w:hAnsiTheme="majorHAnsi" w:cstheme="majorBidi"/>
-      <w:color w:val="000000" w:themeColor="text1"/>
-    </w:rPr>
-  </w:style>
-  <w:style w:type="paragraph" w:styleId="a3">
-    <w:name w:val="Title"/>
-    <w:basedOn w:val="a"/>
-    <w:next w:val="a"/>
-    <w:link w:val="Char"/>
-    <w:uiPriority w:val="10"/>
+  <w:style w:type="paragraph" w:styleId="8">
+    <w:name w:val="heading 8"/>
+    <w:basedOn w:val="a1"/>
+    <w:next w:val="a1"/>
+    <w:link w:val="제목 8 Char"/>
     <w:qFormat/>
-    <w:rsid w:val="00745919"/>
+    <w:semiHidden/>
+    <w:unhideWhenUsed/>
     <w:pPr>
-      <w:spacing w:after="80"/>
-      <w:contextualSpacing/>
-      <w:jc w:val="center"/>
+      <w:ind w:leftChars="400" w:left="400"/>
+      <w:keepNext/>
+      <w:keepLines/>
+      <w:outlineLvl w:val="7"/>
+      <w:spacing w:after="40" w:before="80"/>
     </w:pPr>
     <w:rPr>
       <w:rFonts w:asciiTheme="majorHAnsi" w:eastAsiaTheme="majorEastAsia" w:hAnsiTheme="majorHAnsi" w:cstheme="majorBidi"/>
-      <w:spacing w:val="-10"/>
-      <w:kern w:val="28"/>
-      <w:sz w:val="56"/>
-      <w:szCs w:val="56"/>
-    </w:rPr>
-  </w:style>
-  <w:style w:type="character" w:customStyle="1" w:styleId="Char">
-    <w:name w:val="제목 Char"/>
-    <w:basedOn w:val="a0"/>
-    <w:link w:val="a3"/>
-    <w:uiPriority w:val="10"/>
-    <w:rsid w:val="00745919"/>
-    <w:rPr>
-      <w:rFonts w:asciiTheme="majorHAnsi" w:eastAsiaTheme="majorEastAsia" w:hAnsiTheme="majorHAnsi" w:cstheme="majorBidi"/>
-      <w:spacing w:val="-10"/>
-      <w:kern w:val="28"/>
-      <w:sz w:val="56"/>
-      <w:szCs w:val="56"/>
-    </w:rPr>
-  </w:style>
-  <w:style w:type="paragraph" w:styleId="a4">
-    <w:name w:val="Subtitle"/>
-    <w:basedOn w:val="a"/>
-    <w:next w:val="a"/>
-    <w:link w:val="Char0"/>
-    <w:uiPriority w:val="11"/>
-    <w:qFormat/>
-    <w:rsid w:val="00745919"/>
-    <w:pPr>
-      <w:numPr>
-        <w:ilvl w:val="1"/>
-      </w:numPr>
-      <w:jc w:val="center"/>
-    </w:pPr>
-    <w:rPr>
-      <w:rFonts w:asciiTheme="majorHAnsi" w:eastAsiaTheme="majorEastAsia" w:hAnsiTheme="majorHAnsi" w:cstheme="majorBidi"/>
-      <w:color w:val="595959" w:themeColor="text1" w:themeTint="A6"/>
-      <w:spacing w:val="15"/>
-      <w:sz w:val="28"/>
-      <w:szCs w:val="28"/>
-    </w:rPr>
-  </w:style>
-  <w:style w:type="character" w:customStyle="1" w:styleId="Char0">
-    <w:name w:val="부제 Char"/>
-    <w:basedOn w:val="a0"/>
-    <w:link w:val="a4"/>
-    <w:uiPriority w:val="11"/>
-    <w:rsid w:val="00745919"/>
-    <w:rPr>
-      <w:rFonts w:asciiTheme="majorHAnsi" w:eastAsiaTheme="majorEastAsia" w:hAnsiTheme="majorHAnsi" w:cstheme="majorBidi"/>
-      <w:color w:val="595959" w:themeColor="text1" w:themeTint="A6"/>
-      <w:spacing w:val="15"/>
-      <w:sz w:val="28"/>
-      <w:szCs w:val="28"/>
-    </w:rPr>
-  </w:style>
-  <w:style w:type="paragraph" w:styleId="a5">
-    <w:name w:val="Quote"/>
-    <w:basedOn w:val="a"/>
-    <w:next w:val="a"/>
-    <w:link w:val="Char1"/>
-    <w:uiPriority w:val="29"/>
-    <w:qFormat/>
-    <w:rsid w:val="00745919"/>
-    <w:pPr>
-      <w:spacing w:before="160"/>
-      <w:jc w:val="center"/>
-    </w:pPr>
+      <w:color w:val="000000"/>
+    </w:rPr>
+  </w:style>
+  <w:style w:type="character" w:customStyle="1" w:styleId="Char1">
+    <w:name w:val="인용 Char"/>
+    <w:basedOn w:val="a2"/>
+    <w:link w:val="Quote"/>
     <w:rPr>
       <w:i/>
       <w:iCs/>
-      <w:color w:val="404040" w:themeColor="text1" w:themeTint="BF"/>
-    </w:rPr>
-  </w:style>
-  <w:style w:type="character" w:customStyle="1" w:styleId="Char1">
-    <w:name w:val="인용 Char"/>
-    <w:basedOn w:val="a0"/>
-    <w:link w:val="a5"/>
-    <w:uiPriority w:val="29"/>
-    <w:rsid w:val="00745919"/>
-    <w:rPr>
-      <w:i/>
-      <w:iCs/>
-      <w:color w:val="404040" w:themeColor="text1" w:themeTint="BF"/>
-    </w:rPr>
-  </w:style>
-  <w:style w:type="paragraph" w:styleId="a6">
+      <w:color w:val="3F3F3F"/>
+    </w:rPr>
+  </w:style>
+  <w:style w:type="paragraph" w:styleId="af1">
     <w:name w:val="List Paragraph"/>
-    <w:basedOn w:val="a"/>
-    <w:uiPriority w:val="34"/>
+    <w:basedOn w:val="a1"/>
     <w:qFormat/>
-    <w:rsid w:val="00745919"/>
     <w:pPr>
       <w:ind w:left="720"/>
       <w:contextualSpacing/>
     </w:pPr>
   </w:style>
-  <w:style w:type="character" w:styleId="a7">
-    <w:name w:val="Intense Emphasis"/>
-    <w:basedOn w:val="a0"/>
-    <w:uiPriority w:val="21"/>
-    <w:qFormat/>
-    <w:rsid w:val="00745919"/>
+  <w:style w:type="character" w:customStyle="1" w:styleId="Char">
+    <w:name w:val="제목 Char"/>
+    <w:basedOn w:val="a2"/>
+    <w:link w:val="Title"/>
+    <w:rPr>
+      <w:rFonts w:asciiTheme="majorHAnsi" w:eastAsiaTheme="majorEastAsia" w:hAnsiTheme="majorHAnsi" w:cstheme="majorBidi"/>
+      <w:sz w:val="56"/>
+      <w:szCs w:val="56"/>
+      <w:kern w:val="28"/>
+      <w:spacing w:val="-10"/>
+    </w:rPr>
+  </w:style>
+  <w:style w:type="character" w:customStyle="1" w:styleId="Char2">
+    <w:name w:val="강한 인용 Char"/>
+    <w:basedOn w:val="a2"/>
+    <w:link w:val="Intense Quote"/>
     <w:rPr>
       <w:i/>
       <w:iCs/>
-      <w:color w:val="0F4761" w:themeColor="accent1" w:themeShade="BF"/>
-    </w:rPr>
-  </w:style>
-  <w:style w:type="paragraph" w:styleId="a8">
-    <w:name w:val="Intense Quote"/>
-    <w:basedOn w:val="a"/>
-    <w:next w:val="a"/>
-    <w:link w:val="Char2"/>
-    <w:uiPriority w:val="30"/>
+      <w:color w:val="104861"/>
+    </w:rPr>
+  </w:style>
+  <w:style w:type="numbering" w:styleId="a4">
+    <w:name w:val="No List"/>
+    <w:semiHidden/>
+    <w:unhideWhenUsed/>
+  </w:style>
+  <w:style w:type="character" w:styleId="aa">
+    <w:name w:val="Intense Emphasis"/>
+    <w:basedOn w:val="a2"/>
     <w:qFormat/>
-    <w:rsid w:val="00745919"/>
-    <w:pPr>
-      <w:pBdr>
-        <w:top w:val="single" w:sz="4" w:space="10" w:color="0F4761" w:themeColor="accent1" w:themeShade="BF"/>
-        <w:bottom w:val="single" w:sz="4" w:space="10" w:color="0F4761" w:themeColor="accent1" w:themeShade="BF"/>
-      </w:pBdr>
-      <w:spacing w:before="360" w:after="360"/>
-      <w:ind w:left="864" w:right="864"/>
-      <w:jc w:val="center"/>
-    </w:pPr>
     <w:rPr>
       <w:i/>
       <w:iCs/>
-      <w:color w:val="0F4761" w:themeColor="accent1" w:themeShade="BF"/>
-    </w:rPr>
-  </w:style>
-  <w:style w:type="character" w:customStyle="1" w:styleId="Char2">
-    <w:name w:val="강한 인용 Char"/>
-    <w:basedOn w:val="a0"/>
-    <w:link w:val="a8"/>
-    <w:uiPriority w:val="30"/>
-    <w:rsid w:val="00745919"/>
-    <w:rPr>
-      <w:i/>
-      <w:iCs/>
-      <w:color w:val="0F4761" w:themeColor="accent1" w:themeShade="BF"/>
-    </w:rPr>
-  </w:style>
-  <w:style w:type="character" w:styleId="a9">
+      <w:color w:val="104861"/>
+    </w:rPr>
+  </w:style>
+  <w:style w:type="character" w:customStyle="1" w:styleId="Char0">
+    <w:name w:val="부제 Char"/>
+    <w:basedOn w:val="a2"/>
+    <w:link w:val="Subtitle"/>
+    <w:rPr>
+      <w:rFonts w:asciiTheme="majorHAnsi" w:eastAsiaTheme="majorEastAsia" w:hAnsiTheme="majorHAnsi" w:cstheme="majorBidi"/>
+      <w:color w:val="595959"/>
+      <w:sz w:val="28"/>
+      <w:szCs w:val="28"/>
+      <w:spacing w:val="15"/>
+    </w:rPr>
+  </w:style>
+  <w:style w:type="table" w:styleId="a3">
+    <w:name w:val="Normal Table"/>
+    <w:semiHidden/>
+    <w:unhideWhenUsed/>
+    <w:tblPr>
+      <w:tblInd w:w="0" w:type="dxa"/>
+      <w:tblCellMar>
+        <w:top w:w="0" w:type="dxa"/>
+        <w:left w:w="108" w:type="dxa"/>
+        <w:bottom w:w="0" w:type="dxa"/>
+        <w:right w:w="108" w:type="dxa"/>
+      </w:tblCellMar>
+    </w:tblPr>
+  </w:style>
+  <w:style w:type="character" w:customStyle="1" w:styleId="9Char">
+    <w:name w:val="제목 9 Char"/>
+    <w:basedOn w:val="a2"/>
+    <w:link w:val="heading 9"/>
+    <w:semiHidden/>
+    <w:rPr>
+      <w:rFonts w:asciiTheme="majorHAnsi" w:eastAsiaTheme="majorEastAsia" w:hAnsiTheme="majorHAnsi" w:cstheme="majorBidi"/>
+      <w:color w:val="000000"/>
+    </w:rPr>
+  </w:style>
+  <w:style w:type="character" w:styleId="af">
     <w:name w:val="Intense Reference"/>
-    <w:basedOn w:val="a0"/>
-    <w:uiPriority w:val="32"/>
+    <w:basedOn w:val="a2"/>
     <w:qFormat/>
-    <w:rsid w:val="00745919"/>
     <w:rPr>
       <w:b/>
       <w:bCs/>
       <w:smallCaps/>
-      <w:color w:val="0F4761" w:themeColor="accent1" w:themeShade="BF"/>
+      <w:color w:val="104861"/>
       <w:spacing w:val="5"/>
     </w:rPr>
   </w:style>
-  <w:style w:type="character" w:styleId="aa">
+  <w:style w:type="character" w:styleId="afffa">
     <w:name w:val="Hyperlink"/>
-    <w:basedOn w:val="a0"/>
-    <w:uiPriority w:val="99"/>
+    <w:basedOn w:val="a2"/>
     <w:unhideWhenUsed/>
-    <w:rsid w:val="00FB28F8"/>
-    <w:rPr>
-      <w:color w:val="467886" w:themeColor="hyperlink"/>
-      <w:u w:val="single"/>
+    <w:rPr>
+      <w:color w:val="467886"/>
+      <w:u w:val="single" w:color="auto"/>
     </w:rPr>
   </w:style>
   <w:style w:type="character" w:styleId="ab">
     <w:name w:val="Unresolved Mention"/>
-    <w:basedOn w:val="a0"/>
-    <w:uiPriority w:val="99"/>
+    <w:basedOn w:val="a2"/>
     <w:semiHidden/>
     <w:unhideWhenUsed/>
-    <w:rsid w:val="00A24C7C"/>
     <w:rPr>
       <w:color w:val="605E5C"/>
       <w:shd w:val="clear" w:color="auto" w:fill="E1DFDD"/>
@@ -1951,10 +1572,10 @@
   <a:themeElements>
     <a:clrScheme name="Office">
       <a:dk1>
-        <a:sysClr val="windowText" lastClr="000000"/>
+        <a:sysClr lastClr="000000" val="windowText"/>
       </a:dk1>
       <a:lt1>
-        <a:sysClr val="window" lastClr="FFFFFF"/>
+        <a:sysClr lastClr="FFFFFF" val="window"/>
       </a:lt1>
       <a:dk2>
         <a:srgbClr val="0E2841"/>
@@ -1989,7 +1610,7 @@
     </a:clrScheme>
     <a:fontScheme name="Office">
       <a:majorFont>
-        <a:latin typeface="맑은 고딕" panose="020F0302020204030204"/>
+        <a:latin typeface="맑은 고딕"/>
         <a:ea typeface=""/>
         <a:cs typeface=""/>
         <a:font script="Jpan" typeface="游ゴシック Light"/>
@@ -2022,26 +1643,9 @@
         <a:font script="Viet" typeface="Times New Roman"/>
         <a:font script="Uigh" typeface="Microsoft Uighur"/>
         <a:font script="Geor" typeface="Sylfaen"/>
-        <a:font script="Armn" typeface="Arial"/>
-        <a:font script="Bugi" typeface="Leelawadee UI"/>
-        <a:font script="Bopo" typeface="Microsoft JhengHei"/>
-        <a:font script="Java" typeface="Javanese Text"/>
-        <a:font script="Lisu" typeface="Segoe UI"/>
-        <a:font script="Mymr" typeface="Myanmar Text"/>
-        <a:font script="Nkoo" typeface="Ebrima"/>
-        <a:font script="Olck" typeface="Nirmala UI"/>
-        <a:font script="Osma" typeface="Ebrima"/>
-        <a:font script="Phag" typeface="Phagspa"/>
-        <a:font script="Syrn" typeface="Estrangelo Edessa"/>
-        <a:font script="Syrj" typeface="Estrangelo Edessa"/>
-        <a:font script="Syre" typeface="Estrangelo Edessa"/>
-        <a:font script="Sora" typeface="Nirmala UI"/>
-        <a:font script="Tale" typeface="Microsoft Tai Le"/>
-        <a:font script="Talu" typeface="Microsoft New Tai Lue"/>
-        <a:font script="Tfng" typeface="Ebrima"/>
       </a:majorFont>
       <a:minorFont>
-        <a:latin typeface="맑은 고딕" panose="020F0502020204030204"/>
+        <a:latin typeface="맑은 고딕"/>
         <a:ea typeface=""/>
         <a:cs typeface=""/>
         <a:font script="Jpan" typeface="游明朝"/>
@@ -2074,23 +1678,6 @@
         <a:font script="Viet" typeface="Arial"/>
         <a:font script="Uigh" typeface="Microsoft Uighur"/>
         <a:font script="Geor" typeface="Sylfaen"/>
-        <a:font script="Armn" typeface="Arial"/>
-        <a:font script="Bugi" typeface="Leelawadee UI"/>
-        <a:font script="Bopo" typeface="Microsoft JhengHei"/>
-        <a:font script="Java" typeface="Javanese Text"/>
-        <a:font script="Lisu" typeface="Segoe UI"/>
-        <a:font script="Mymr" typeface="Myanmar Text"/>
-        <a:font script="Nkoo" typeface="Ebrima"/>
-        <a:font script="Olck" typeface="Nirmala UI"/>
-        <a:font script="Osma" typeface="Ebrima"/>
-        <a:font script="Phag" typeface="Phagspa"/>
-        <a:font script="Syrn" typeface="Estrangelo Edessa"/>
-        <a:font script="Syrj" typeface="Estrangelo Edessa"/>
-        <a:font script="Syre" typeface="Estrangelo Edessa"/>
-        <a:font script="Sora" typeface="Nirmala UI"/>
-        <a:font script="Tale" typeface="Microsoft Tai Le"/>
-        <a:font script="Talu" typeface="Microsoft New Tai Lue"/>
-        <a:font script="Tfng" typeface="Ebrima"/>
       </a:minorFont>
     </a:fontScheme>
     <a:fmtScheme name="Office">
@@ -2102,141 +1689,162 @@
           <a:gsLst>
             <a:gs pos="0">
               <a:schemeClr val="phClr">
-                <a:lumMod val="110000"/>
-                <a:satMod val="105000"/>
-                <a:tint val="67000"/>
+                <a:tint val="50000"/>
+                <a:satMod val="300000"/>
               </a:schemeClr>
             </a:gs>
-            <a:gs pos="50000">
+            <a:gs pos="35000">
               <a:schemeClr val="phClr">
-                <a:lumMod val="105000"/>
-                <a:satMod val="103000"/>
-                <a:tint val="73000"/>
+                <a:tint val="37000"/>
+                <a:satMod val="300000"/>
               </a:schemeClr>
             </a:gs>
             <a:gs pos="100000">
               <a:schemeClr val="phClr">
-                <a:lumMod val="105000"/>
-                <a:satMod val="109000"/>
-                <a:tint val="81000"/>
+                <a:tint val="15000"/>
+                <a:satMod val="350000"/>
               </a:schemeClr>
             </a:gs>
           </a:gsLst>
-          <a:lin ang="5400000" scaled="0"/>
+          <a:lin ang="16200000" scaled="1"/>
         </a:gradFill>
         <a:gradFill rotWithShape="1">
           <a:gsLst>
             <a:gs pos="0">
               <a:schemeClr val="phClr">
-                <a:satMod val="103000"/>
-                <a:lumMod val="102000"/>
-                <a:tint val="94000"/>
+                <a:shade val="51000"/>
+                <a:satMod val="130000"/>
               </a:schemeClr>
             </a:gs>
-            <a:gs pos="50000">
+            <a:gs pos="80000">
               <a:schemeClr val="phClr">
-                <a:satMod val="110000"/>
-                <a:lumMod val="100000"/>
-                <a:shade val="100000"/>
+                <a:shade val="93000"/>
+                <a:satMod val="130000"/>
               </a:schemeClr>
             </a:gs>
             <a:gs pos="100000">
               <a:schemeClr val="phClr">
-                <a:lumMod val="99000"/>
-                <a:satMod val="120000"/>
-                <a:shade val="78000"/>
+                <a:shade val="94000"/>
+                <a:satMod val="135000"/>
               </a:schemeClr>
             </a:gs>
           </a:gsLst>
-          <a:lin ang="5400000" scaled="0"/>
+          <a:lin ang="16200000" scaled="0"/>
         </a:gradFill>
       </a:fillStyleLst>
       <a:lnStyleLst>
-        <a:ln w="6350" cap="flat" cmpd="sng" algn="ctr">
+        <a:ln w="6350">
           <a:solidFill>
             <a:schemeClr val="phClr"/>
           </a:solidFill>
-          <a:prstDash val="solid"/>
           <a:miter lim="800000"/>
         </a:ln>
-        <a:ln w="12700" cap="flat" cmpd="sng" algn="ctr">
+        <a:ln w="12700">
           <a:solidFill>
             <a:schemeClr val="phClr"/>
           </a:solidFill>
-          <a:prstDash val="solid"/>
           <a:miter lim="800000"/>
         </a:ln>
-        <a:ln w="19050" cap="flat" cmpd="sng" algn="ctr">
+        <a:ln w="19050">
           <a:solidFill>
             <a:schemeClr val="phClr"/>
           </a:solidFill>
-          <a:prstDash val="solid"/>
           <a:miter lim="800000"/>
         </a:ln>
       </a:lnStyleLst>
       <a:effectStyleLst>
         <a:effectStyle>
-          <a:effectLst/>
-        </a:effectStyle>
-        <a:effectStyle>
-          <a:effectLst/>
+          <a:effectLst>
+            <a:outerShdw blurRad="40000" dist="20000" dir="5400000" rotWithShape="0">
+              <a:srgbClr val="000000">
+                <a:alpha val="38000"/>
+              </a:srgbClr>
+            </a:outerShdw>
+          </a:effectLst>
         </a:effectStyle>
         <a:effectStyle>
           <a:effectLst>
-            <a:outerShdw blurRad="57150" dist="19050" dir="5400000" algn="ctr" rotWithShape="0">
+            <a:outerShdw blurRad="40000" dist="23000" dir="5400000" rotWithShape="0">
               <a:srgbClr val="000000">
-                <a:alpha val="63000"/>
+                <a:alpha val="35000"/>
               </a:srgbClr>
             </a:outerShdw>
           </a:effectLst>
+        </a:effectStyle>
+        <a:effectStyle>
+          <a:effectLst>
+            <a:outerShdw blurRad="40000" dist="23000" dir="5400000" rotWithShape="0">
+              <a:srgbClr val="000000">
+                <a:alpha val="35000"/>
+              </a:srgbClr>
+            </a:outerShdw>
+          </a:effectLst>
+          <a:scene3d>
+            <a:camera prst="orthographicFront">
+              <a:rot lat="0" lon="0" rev="0"/>
+            </a:camera>
+            <a:lightRig rig="threePt" dir="t">
+              <a:rot lat="0" lon="0" rev="1200000"/>
+            </a:lightRig>
+          </a:scene3d>
+          <a:sp3d>
+            <a:bevelT w="63500" h="25400"/>
+          </a:sp3d>
         </a:effectStyle>
       </a:effectStyleLst>
       <a:bgFillStyleLst>
         <a:solidFill>
           <a:schemeClr val="phClr"/>
         </a:solidFill>
-        <a:solidFill>
-          <a:schemeClr val="phClr">
-            <a:tint val="95000"/>
-            <a:satMod val="170000"/>
-          </a:schemeClr>
-        </a:solidFill>
         <a:gradFill rotWithShape="1">
           <a:gsLst>
             <a:gs pos="0">
               <a:schemeClr val="phClr">
-                <a:tint val="93000"/>
-                <a:satMod val="150000"/>
-                <a:shade val="98000"/>
-                <a:lumMod val="102000"/>
+                <a:tint val="40000"/>
+                <a:satMod val="350000"/>
               </a:schemeClr>
             </a:gs>
-            <a:gs pos="50000">
+            <a:gs pos="40000">
               <a:schemeClr val="phClr">
-                <a:tint val="98000"/>
-                <a:satMod val="130000"/>
-                <a:shade val="90000"/>
-                <a:lumMod val="103000"/>
+                <a:tint val="45000"/>
+                <a:shade val="99000"/>
+                <a:satMod val="350000"/>
               </a:schemeClr>
             </a:gs>
             <a:gs pos="100000">
               <a:schemeClr val="phClr">
-                <a:shade val="63000"/>
-                <a:satMod val="120000"/>
+                <a:shade val="20000"/>
+                <a:satMod val="255000"/>
               </a:schemeClr>
             </a:gs>
           </a:gsLst>
-          <a:lin ang="5400000" scaled="0"/>
+          <a:path path="circle">
+            <a:fillToRect l="50000" t="-80000" r="50000" b="180000"/>
+          </a:path>
+        </a:gradFill>
+        <a:gradFill rotWithShape="1">
+          <a:gsLst>
+            <a:gs pos="0">
+              <a:schemeClr val="phClr">
+                <a:tint val="80000"/>
+                <a:satMod val="300000"/>
+              </a:schemeClr>
+            </a:gs>
+            <a:gs pos="100000">
+              <a:schemeClr val="phClr">
+                <a:shade val="30000"/>
+                <a:satMod val="200000"/>
+              </a:schemeClr>
+            </a:gs>
+          </a:gsLst>
+          <a:path path="circle">
+            <a:fillToRect l="50000" t="50000" r="50000" b="50000"/>
+          </a:path>
         </a:gradFill>
       </a:bgFillStyleLst>
     </a:fmtScheme>
   </a:themeElements>
   <a:objectDefaults/>
   <a:extraClrSchemeLst/>
-  <a:extLst>
-    <a:ext uri="{05A4C25C-085E-4340-85A3-A5531E510DB2}">
-      <thm15:themeFamily xmlns:thm15="http://schemas.microsoft.com/office/thememl/2012/main" name="Office Theme" id="{62F939B6-93AF-4DB8-9C6B-D6C7DFDC589F}" vid="{4A3C46E8-61CC-4603-A589-7422A47A8E4A}"/>
-    </a:ext>
-  </a:extLst>
 </a:theme>
 </file>
--- a/WSP_team1.docx
+++ b/WSP_team1.docx
@@ -15,24 +15,120 @@
         <w:rPr>
           <w:rFonts w:hint="eastAsia"/>
         </w:rPr>
-        <w:t>0) 팀 소개(팀명, 팀명을 정한 이유 등)</w:t>
-      </w:r>
-    </w:p>
-    <w:p>
-      <w:pPr>
-        <w:rPr>
-          <w:color w:val="00B0F0"/>
-        </w:rPr>
-      </w:pPr>
-      <w:r>
-        <w:rPr>
-          <w:rFonts w:hint="eastAsia"/>
-          <w:color w:val="00B0F0"/>
-        </w:rPr>
-        <w:t>-주제를 생각하다가 좋은 아이디어가 나와서 우린 이걸로 부자가 되겠다는 생각을 했는데 이와 연괸되어 하스스톤이라는 게임에서 부자가 되겠어 라는 등장대사가 있는 리노잭슨이라는 캐릭터에 연관되어서 재밌겠다고 생각였으며 팀원들도 승인하여 결정됨</w:t>
-      </w:r>
-    </w:p>
-    <w:p/>
+        <w:t>0) 팀 소개</w:t>
+      </w:r>
+    </w:p>
+    <w:p>
+      <w:pPr>
+        <w:rPr>
+          <w:color w:val="000000" w:themeColor="text1"/>
+        </w:rPr>
+      </w:pPr>
+      <w:r>
+        <w:rPr>
+          <w:rFonts w:hint="eastAsia"/>
+          <w:color w:val="000000" w:themeColor="text1"/>
+        </w:rPr>
+        <w:t xml:space="preserve">-주제를 생각하다가 좋은 아이디어가 나와서 우린 이걸로 부자가 되겠다는 생각을 했는데 이와 </w:t>
+      </w:r>
+      <w:proofErr w:type="spellStart"/>
+      <w:r>
+        <w:rPr>
+          <w:rFonts w:hint="eastAsia"/>
+          <w:color w:val="000000" w:themeColor="text1"/>
+        </w:rPr>
+        <w:t>연괸되어</w:t>
+      </w:r>
+      <w:proofErr w:type="spellEnd"/>
+      <w:r>
+        <w:rPr>
+          <w:rFonts w:hint="eastAsia"/>
+          <w:color w:val="000000" w:themeColor="text1"/>
+        </w:rPr>
+        <w:t xml:space="preserve"> </w:t>
+      </w:r>
+      <w:proofErr w:type="spellStart"/>
+      <w:r>
+        <w:rPr>
+          <w:rFonts w:hint="eastAsia"/>
+          <w:color w:val="000000" w:themeColor="text1"/>
+        </w:rPr>
+        <w:t>하스스톤이라는</w:t>
+      </w:r>
+      <w:proofErr w:type="spellEnd"/>
+      <w:r>
+        <w:rPr>
+          <w:rFonts w:hint="eastAsia"/>
+          <w:color w:val="000000" w:themeColor="text1"/>
+        </w:rPr>
+        <w:t xml:space="preserve"> 게임에서 </w:t>
+      </w:r>
+      <w:r>
+        <w:rPr>
+          <w:color w:val="000000" w:themeColor="text1"/>
+        </w:rPr>
+        <w:t>“</w:t>
+      </w:r>
+      <w:r>
+        <w:rPr>
+          <w:rFonts w:hint="eastAsia"/>
+          <w:color w:val="000000" w:themeColor="text1"/>
+        </w:rPr>
+        <w:t xml:space="preserve">우린 </w:t>
+      </w:r>
+      <w:r>
+        <w:rPr>
+          <w:rFonts w:hint="eastAsia"/>
+          <w:color w:val="000000" w:themeColor="text1"/>
+        </w:rPr>
+        <w:t xml:space="preserve">부자가 </w:t>
+      </w:r>
+      <w:proofErr w:type="spellStart"/>
+      <w:r>
+        <w:rPr>
+          <w:rFonts w:hint="eastAsia"/>
+          <w:color w:val="000000" w:themeColor="text1"/>
+        </w:rPr>
+        <w:t>될거야</w:t>
+      </w:r>
+      <w:proofErr w:type="spellEnd"/>
+      <w:r>
+        <w:rPr>
+          <w:rFonts w:hint="eastAsia"/>
+          <w:color w:val="000000" w:themeColor="text1"/>
+        </w:rPr>
+        <w:t>~</w:t>
+      </w:r>
+      <w:r>
+        <w:rPr>
+          <w:color w:val="000000" w:themeColor="text1"/>
+        </w:rPr>
+        <w:t>”</w:t>
+      </w:r>
+      <w:r>
+        <w:rPr>
+          <w:rFonts w:hint="eastAsia"/>
+          <w:color w:val="000000" w:themeColor="text1"/>
+        </w:rPr>
+        <w:t xml:space="preserve">라는 등장대사가 있는 </w:t>
+      </w:r>
+      <w:proofErr w:type="spellStart"/>
+      <w:r>
+        <w:rPr>
+          <w:rFonts w:hint="eastAsia"/>
+          <w:color w:val="000000" w:themeColor="text1"/>
+        </w:rPr>
+        <w:t>리노잭슨이라는</w:t>
+      </w:r>
+      <w:proofErr w:type="spellEnd"/>
+      <w:r>
+        <w:rPr>
+          <w:rFonts w:hint="eastAsia"/>
+          <w:color w:val="000000" w:themeColor="text1"/>
+        </w:rPr>
+        <w:t xml:space="preserve"> 캐릭터에 연관되어서 재밌겠다고 생각였으며 팀원들도 승인하여 결정됨</w:t>
+      </w:r>
+    </w:p>
     <w:p>
       <w:r>
         <w:rPr>
@@ -44,182 +140,247 @@
     <w:p>
       <w:pPr>
         <w:rPr>
+          <w:color w:val="000000" w:themeColor="text1"/>
+          <w:shd w:val="pct15" w:color="auto" w:fill="FFFFFF"/>
+        </w:rPr>
+      </w:pPr>
+      <w:r>
+        <w:rPr>
+          <w:rFonts w:hint="eastAsia"/>
+          <w:color w:val="000000" w:themeColor="text1"/>
+          <w:shd w:val="pct15" w:color="auto" w:fill="FFFFFF"/>
+        </w:rPr>
+        <w:t xml:space="preserve">이름 : </w:t>
+      </w:r>
+      <w:r>
+        <w:rPr>
+          <w:color w:val="000000" w:themeColor="text1"/>
+          <w:shd w:val="pct15" w:color="auto" w:fill="FFFFFF"/>
+        </w:rPr>
+        <w:t>Tale Weaver</w:t>
+      </w:r>
+    </w:p>
+    <w:p>
+      <w:pPr>
+        <w:rPr>
+          <w:color w:val="000000" w:themeColor="text1"/>
+          <w:shd w:val="pct15" w:color="auto" w:fill="FFFFFF"/>
+        </w:rPr>
+      </w:pPr>
+      <w:r>
+        <w:rPr>
+          <w:rFonts w:hint="eastAsia"/>
+          <w:color w:val="000000" w:themeColor="text1"/>
+          <w:shd w:val="pct15" w:color="auto" w:fill="FFFFFF"/>
+        </w:rPr>
+        <w:t xml:space="preserve">주제를 2가지 중 하나로 선택하였고 </w:t>
+      </w:r>
+      <w:r>
+        <w:rPr>
+          <w:color w:val="000000" w:themeColor="text1"/>
+          <w:shd w:val="pct15" w:color="auto" w:fill="FFFFFF"/>
+        </w:rPr>
+        <w:t xml:space="preserve">AI </w:t>
+      </w:r>
+      <w:r>
+        <w:rPr>
+          <w:rFonts w:hint="eastAsia"/>
+          <w:color w:val="000000" w:themeColor="text1"/>
+          <w:shd w:val="pct15" w:color="auto" w:fill="FFFFFF"/>
+        </w:rPr>
+        <w:t xml:space="preserve">실시간 보고서 도우미 같은 것과 </w:t>
+      </w:r>
+      <w:r>
+        <w:rPr>
+          <w:color w:val="000000" w:themeColor="text1"/>
+          <w:shd w:val="pct15" w:color="auto" w:fill="FFFFFF"/>
+        </w:rPr>
+        <w:t xml:space="preserve">AI </w:t>
+      </w:r>
+      <w:r>
+        <w:rPr>
+          <w:rFonts w:hint="eastAsia"/>
+          <w:color w:val="000000" w:themeColor="text1"/>
+          <w:shd w:val="pct15" w:color="auto" w:fill="FFFFFF"/>
+        </w:rPr>
+        <w:t>동화책 도우미 중 하나로 후자가 최종 선택</w:t>
+      </w:r>
+      <w:r>
+        <w:rPr>
+          <w:rFonts w:hint="eastAsia"/>
+          <w:color w:val="000000" w:themeColor="text1"/>
+          <w:shd w:val="pct15" w:color="auto" w:fill="FFFFFF"/>
+        </w:rPr>
+        <w:t>하게 되었음</w:t>
+      </w:r>
+    </w:p>
+    <w:p>
+      <w:pPr>
+        <w:rPr>
+          <w:rFonts w:hint="eastAsia"/>
+          <w:color w:val="000000" w:themeColor="text1"/>
+          <w:shd w:val="pct15" w:color="auto" w:fill="FFFFFF"/>
+        </w:rPr>
+      </w:pPr>
+      <w:r>
+        <w:rPr>
+          <w:rFonts w:hint="eastAsia"/>
+          <w:color w:val="000000" w:themeColor="text1"/>
+          <w:shd w:val="pct15" w:color="auto" w:fill="FFFFFF"/>
+        </w:rPr>
+        <w:t xml:space="preserve">개요 : 사용자에게 등장인물에 대한 성격 등과 스토리 정보를 받으면 자동으로 이미지와 스토리 생성, 만약 정보가 부족하다면 선택지를 주고 이를 갈림길처럼 하며 부족한 정보를 채워 넣음, 동화책 제작 후 </w:t>
+      </w:r>
+      <w:proofErr w:type="spellStart"/>
+      <w:r>
+        <w:rPr>
+          <w:color w:val="000000" w:themeColor="text1"/>
+          <w:shd w:val="pct15" w:color="auto" w:fill="FFFFFF"/>
+        </w:rPr>
+        <w:t>tts</w:t>
+      </w:r>
+      <w:r>
+        <w:rPr>
+          <w:rFonts w:hint="eastAsia"/>
+          <w:color w:val="000000" w:themeColor="text1"/>
+          <w:shd w:val="pct15" w:color="auto" w:fill="FFFFFF"/>
+        </w:rPr>
+        <w:t>를</w:t>
+      </w:r>
+      <w:proofErr w:type="spellEnd"/>
+      <w:r>
+        <w:rPr>
+          <w:rFonts w:hint="eastAsia"/>
+          <w:color w:val="000000" w:themeColor="text1"/>
+          <w:shd w:val="pct15" w:color="auto" w:fill="FFFFFF"/>
+        </w:rPr>
+        <w:t xml:space="preserve"> 통해 알맞은 목소리를 입혀 재생함</w:t>
+      </w:r>
+    </w:p>
+    <w:p>
+      <w:pPr>
+        <w:rPr>
+          <w:color w:val="000000" w:themeColor="text1"/>
+          <w:shd w:val="pct15" w:color="auto" w:fill="FFFFFF"/>
+        </w:rPr>
+      </w:pPr>
+      <w:r>
+        <w:rPr>
+          <w:rFonts w:hint="eastAsia"/>
+          <w:color w:val="000000" w:themeColor="text1"/>
+          <w:shd w:val="pct15" w:color="auto" w:fill="FFFFFF"/>
+        </w:rPr>
+        <w:t>- 동화 구성에 필요한 등장인물, 주요 스토리를 받습니다.</w:t>
+      </w:r>
+    </w:p>
+    <w:p>
+      <w:pPr>
+        <w:rPr>
+          <w:color w:val="000000" w:themeColor="text1"/>
+          <w:shd w:val="pct15" w:color="auto" w:fill="FFFFFF"/>
+        </w:rPr>
+      </w:pPr>
+      <w:r>
+        <w:rPr>
+          <w:rFonts w:hint="eastAsia"/>
+          <w:color w:val="000000" w:themeColor="text1"/>
+          <w:shd w:val="pct15" w:color="auto" w:fill="FFFFFF"/>
+        </w:rPr>
+        <w:t>- 등장인물의 성격이나 패턴 등을 선택지를 받습니다</w:t>
+      </w:r>
+    </w:p>
+    <w:p>
+      <w:pPr>
+        <w:rPr>
+          <w:color w:val="000000" w:themeColor="text1"/>
+          <w:shd w:val="pct15" w:color="auto" w:fill="FFFFFF"/>
+        </w:rPr>
+      </w:pPr>
+      <w:r>
+        <w:rPr>
+          <w:rFonts w:hint="eastAsia"/>
+          <w:color w:val="000000" w:themeColor="text1"/>
+          <w:shd w:val="pct15" w:color="auto" w:fill="FFFFFF"/>
+        </w:rPr>
+        <w:t>- 받은 내용이 충분치 않다면 추가적 선택지를 줍니다</w:t>
+      </w:r>
+    </w:p>
+    <w:p>
+      <w:pPr>
+        <w:rPr>
+          <w:color w:val="000000" w:themeColor="text1"/>
+          <w:shd w:val="pct15" w:color="auto" w:fill="FFFFFF"/>
+        </w:rPr>
+      </w:pPr>
+      <w:r>
+        <w:rPr>
+          <w:rFonts w:hint="eastAsia"/>
+          <w:color w:val="000000" w:themeColor="text1"/>
+          <w:shd w:val="pct15" w:color="auto" w:fill="FFFFFF"/>
+        </w:rPr>
+        <w:t>- 받은 내용이 충분하다면 동화책 내용과 해당 내용에 대한 이미지를 생성합니다</w:t>
+      </w:r>
+    </w:p>
+    <w:p>
+      <w:pPr>
+        <w:rPr>
+          <w:color w:val="000000" w:themeColor="text1"/>
+          <w:shd w:val="pct15" w:color="auto" w:fill="FFFFFF"/>
+        </w:rPr>
+      </w:pPr>
+      <w:r>
+        <w:rPr>
+          <w:rFonts w:hint="eastAsia"/>
+          <w:color w:val="000000" w:themeColor="text1"/>
+          <w:shd w:val="pct15" w:color="auto" w:fill="FFFFFF"/>
+        </w:rPr>
+        <w:t xml:space="preserve">- 만든 동화책을 재생한다면 해당 등장인물에 적합한 음성을 </w:t>
+      </w:r>
+      <w:r>
+        <w:rPr>
+          <w:color w:val="000000" w:themeColor="text1"/>
+          <w:shd w:val="pct15" w:color="auto" w:fill="FFFFFF"/>
+        </w:rPr>
+        <w:t>t</w:t>
+      </w:r>
+      <w:r>
+        <w:rPr>
+          <w:rFonts w:hint="eastAsia"/>
+          <w:color w:val="000000" w:themeColor="text1"/>
+          <w:shd w:val="pct15" w:color="auto" w:fill="FFFFFF"/>
+        </w:rPr>
+        <w:t>ts로 재생합니다</w:t>
+      </w:r>
+    </w:p>
+    <w:p>
+      <w:pPr>
+        <w:rPr>
+          <w:rFonts w:hint="eastAsia"/>
           <w:color w:val="0070C0"/>
         </w:rPr>
       </w:pPr>
       <w:r>
         <w:rPr>
+          <w:color w:val="000000" w:themeColor="text1"/>
+          <w:shd w:val="pct15" w:color="auto" w:fill="FFFFFF"/>
+        </w:rPr>
+        <w:t xml:space="preserve">- </w:t>
+      </w:r>
+      <w:r>
+        <w:rPr>
+          <w:rFonts w:hint="eastAsia"/>
+          <w:color w:val="000000" w:themeColor="text1"/>
+          <w:shd w:val="pct15" w:color="auto" w:fill="FFFFFF"/>
+        </w:rPr>
+        <w:t>만든 동화책은 저장됩니다</w:t>
+      </w:r>
+      <w:r>
+        <w:rPr>
           <w:rFonts w:hint="eastAsia"/>
           <w:color w:val="0070C0"/>
         </w:rPr>
-        <w:t xml:space="preserve">이름 : </w:t>
-      </w:r>
-      <w:r>
-        <w:rPr>
-          <w:color w:val="0070C0"/>
-        </w:rPr>
-        <w:t>Tale Weaver</w:t>
-      </w:r>
-    </w:p>
-    <w:p>
-      <w:pPr>
-        <w:rPr>
-          <w:color w:val="0070C0"/>
-        </w:rPr>
-      </w:pPr>
-      <w:r>
-        <w:rPr>
-          <w:rFonts w:hint="eastAsia"/>
-          <w:color w:val="0070C0"/>
-        </w:rPr>
-        <w:t xml:space="preserve">주제를 2가지 중 하나로 선택하였고 </w:t>
-      </w:r>
-      <w:r>
-        <w:rPr>
-          <w:color w:val="0070C0"/>
-        </w:rPr>
-        <w:t xml:space="preserve">AI </w:t>
-      </w:r>
-      <w:r>
-        <w:rPr>
-          <w:rFonts w:hint="eastAsia"/>
-          <w:color w:val="0070C0"/>
-        </w:rPr>
-        <w:t xml:space="preserve">실시간 보고서 도우미 같은 것과 </w:t>
-      </w:r>
-      <w:r>
-        <w:rPr>
-          <w:color w:val="0070C0"/>
-        </w:rPr>
-        <w:t xml:space="preserve">AI </w:t>
-      </w:r>
-      <w:r>
-        <w:rPr>
-          <w:rFonts w:hint="eastAsia"/>
-          <w:color w:val="0070C0"/>
-        </w:rPr>
-        <w:t xml:space="preserve">동화책 도우미 중 하나로 후자가 최종 선택 </w:t>
-      </w:r>
-    </w:p>
-    <w:p>
-      <w:pPr>
-        <w:rPr>
-          <w:color w:val="0070C0"/>
-        </w:rPr>
-      </w:pPr>
-      <w:r>
-        <w:rPr>
-          <w:rFonts w:hint="eastAsia"/>
-          <w:color w:val="0070C0"/>
-        </w:rPr>
-        <w:t>- 동화 구성에 필요한 등장인물, 주요 스토리를 받습니다.</w:t>
-      </w:r>
-    </w:p>
-    <w:p>
-      <w:pPr>
-        <w:rPr>
-          <w:color w:val="0070C0"/>
-        </w:rPr>
-      </w:pPr>
-      <w:r>
-        <w:rPr>
-          <w:rFonts w:hint="eastAsia"/>
-          <w:color w:val="0070C0"/>
-        </w:rPr>
-        <w:t>- 등장인물의 성격이나 패턴 등을 선택지를 받습니다</w:t>
-      </w:r>
-    </w:p>
-    <w:p>
-      <w:pPr>
-        <w:rPr>
-          <w:color w:val="0070C0"/>
-        </w:rPr>
-      </w:pPr>
-      <w:r>
-        <w:rPr>
-          <w:rFonts w:hint="eastAsia"/>
-          <w:color w:val="0070C0"/>
-        </w:rPr>
-        <w:t>- 받은 내용이 충분치 않다면 추가적 선택지를 줍니다</w:t>
-      </w:r>
-    </w:p>
-    <w:p>
-      <w:pPr>
-        <w:rPr>
-          <w:color w:val="0070C0"/>
-        </w:rPr>
-      </w:pPr>
-      <w:r>
-        <w:rPr>
-          <w:rFonts w:hint="eastAsia"/>
-          <w:color w:val="0070C0"/>
-        </w:rPr>
-        <w:t>- 받은 내용이 충분하다면 동화책 내용과 해당 내용에 대한 이미지를 생성합니다</w:t>
-      </w:r>
-    </w:p>
-    <w:p>
-      <w:pPr>
-        <w:rPr>
-          <w:color w:val="0070C0"/>
-        </w:rPr>
-      </w:pPr>
-      <w:r>
-        <w:rPr>
-          <w:rFonts w:hint="eastAsia"/>
-          <w:color w:val="0070C0"/>
-        </w:rPr>
-        <w:t xml:space="preserve">- 만든 동화책을 재생한다면 해당 등장인물에 적합한 음성을 </w:t>
-      </w:r>
-      <w:r>
-        <w:rPr>
-          <w:color w:val="0070C0"/>
-        </w:rPr>
-        <w:t>t</w:t>
-      </w:r>
-      <w:r>
-        <w:rPr>
-          <w:rFonts w:hint="eastAsia"/>
-          <w:color w:val="0070C0"/>
-        </w:rPr>
-        <w:t>ts로 재생합니다</w:t>
-      </w:r>
-    </w:p>
-    <w:p>
-      <w:pPr>
-        <w:rPr>
-          <w:color w:val="0070C0"/>
-        </w:rPr>
-      </w:pPr>
-      <w:r>
-        <w:rPr>
-          <w:color w:val="0070C0"/>
-        </w:rPr>
-        <w:t xml:space="preserve">- </w:t>
-      </w:r>
-      <w:r>
-        <w:rPr>
-          <w:rFonts w:hint="eastAsia"/>
-          <w:color w:val="0070C0"/>
-        </w:rPr>
-        <w:t>만든 동화책은 저장됩니다.</w:t>
-      </w:r>
-    </w:p>
-    <w:p>
-      <w:pPr>
-        <w:rPr>
-          <w:color w:val="0070C0"/>
-        </w:rPr>
-      </w:pPr>
-      <w:r>
-        <w:rPr>
-          <w:rFonts w:hint="eastAsia"/>
-          <w:color w:val="0070C0"/>
-        </w:rPr>
-        <w:t>&gt; 위 내용 정리 해서 제작할 예정</w:t>
-      </w:r>
-    </w:p>
-    <w:p/>
-    <w:p/>
+        <w:t>.</w:t>
+      </w:r>
+    </w:p>
     <w:p>
       <w:r>
         <w:rPr>
@@ -231,29 +392,29 @@
     <w:p>
       <w:pPr>
         <w:rPr>
-          <w:color w:val="0070C0"/>
-        </w:rPr>
-      </w:pPr>
-      <w:hyperlink r:id="rId6" w:history="1">
+          <w:color w:val="000000" w:themeColor="text1"/>
+        </w:rPr>
+      </w:pPr>
+      <w:hyperlink r:id="rId7" w:history="1">
         <w:r>
           <w:rPr>
             <w:rStyle w:val="aa"/>
-            <w:color w:val="0070C0"/>
+            <w:color w:val="000000" w:themeColor="text1"/>
           </w:rPr>
           <w:t>https://www.bookbildr.com</w:t>
         </w:r>
       </w:hyperlink>
       <w:r>
         <w:rPr>
-          <w:color w:val="0070C0"/>
+          <w:color w:val="000000" w:themeColor="text1"/>
         </w:rPr>
         <w:t xml:space="preserve">, </w:t>
       </w:r>
-      <w:hyperlink r:id="rId7" w:history="1">
+      <w:hyperlink r:id="rId8" w:history="1">
         <w:r>
           <w:rPr>
             <w:rStyle w:val="aa"/>
-            <w:color w:val="0070C0"/>
+            <w:color w:val="000000" w:themeColor="text1"/>
           </w:rPr>
           <w:t>https://www.bookemon.com</w:t>
         </w:r>
@@ -262,32 +423,32 @@
     <w:p>
       <w:pPr>
         <w:rPr>
-          <w:color w:val="0070C0"/>
-        </w:rPr>
-      </w:pPr>
-      <w:r>
-        <w:rPr>
-          <w:color w:val="0070C0"/>
+          <w:color w:val="000000" w:themeColor="text1"/>
+        </w:rPr>
+      </w:pPr>
+      <w:r>
+        <w:rPr>
+          <w:color w:val="000000" w:themeColor="text1"/>
         </w:rPr>
         <w:t>-</w:t>
       </w:r>
       <w:r>
         <w:rPr>
           <w:rFonts w:hint="eastAsia"/>
-          <w:color w:val="0070C0"/>
+          <w:color w:val="000000" w:themeColor="text1"/>
         </w:rPr>
         <w:t xml:space="preserve"> 위와 같은</w:t>
       </w:r>
       <w:r>
         <w:rPr>
-          <w:color w:val="0070C0"/>
+          <w:color w:val="000000" w:themeColor="text1"/>
         </w:rPr>
         <w:t xml:space="preserve"> </w:t>
       </w:r>
       <w:r>
         <w:rPr>
           <w:rFonts w:hint="eastAsia"/>
-          <w:color w:val="0070C0"/>
+          <w:color w:val="000000" w:themeColor="text1"/>
         </w:rPr>
         <w:t>사이트들은 직접 이미지 올리고, 직접 글 적고 하는 수작업을 온라인으로 하는 사이트지만 우리의 사이트는 비교적 조금의 아이디어를 가지고 사용자만의 동화책을 제작하고 목소리를 입혀준다.</w:t>
       </w:r>
@@ -295,13 +456,14 @@
     <w:p>
       <w:pPr>
         <w:rPr>
-          <w:color w:val="0070C0"/>
-        </w:rPr>
-      </w:pPr>
-      <w:hyperlink r:id="rId8" w:history="1">
+          <w:color w:val="000000" w:themeColor="text1"/>
+        </w:rPr>
+      </w:pPr>
+      <w:hyperlink r:id="rId9" w:history="1">
         <w:r>
           <w:rPr>
             <w:rStyle w:val="aa"/>
+            <w:color w:val="000000" w:themeColor="text1"/>
           </w:rPr>
           <w:t>https://storyclass.ai/introduce</w:t>
         </w:r>
@@ -309,134 +471,118 @@
       <w:r>
         <w:rPr>
           <w:rFonts w:hint="eastAsia"/>
-          <w:color w:val="0070C0"/>
+          <w:color w:val="000000" w:themeColor="text1"/>
         </w:rPr>
         <w:t xml:space="preserve"> : </w:t>
       </w:r>
-      <w:proofErr w:type="gramStart"/>
-      <w:r>
-        <w:rPr>
-          <w:color w:val="0070C0"/>
+      <w:r>
+        <w:rPr>
+          <w:color w:val="000000" w:themeColor="text1"/>
         </w:rPr>
         <w:t>AI</w:t>
       </w:r>
       <w:r>
         <w:rPr>
           <w:rFonts w:hint="eastAsia"/>
-          <w:color w:val="0070C0"/>
-        </w:rPr>
-        <w:t xml:space="preserve"> 를</w:t>
-      </w:r>
-      <w:proofErr w:type="gramEnd"/>
-      <w:r>
-        <w:rPr>
-          <w:rFonts w:hint="eastAsia"/>
-          <w:color w:val="0070C0"/>
-        </w:rPr>
-        <w:t xml:space="preserve"> 통한 이미지 생성 및 추천 스토리지만 우리는 등장인물에 대한 초점 및 </w:t>
-      </w:r>
-      <w:r>
-        <w:rPr>
-          <w:color w:val="0070C0"/>
+          <w:color w:val="000000" w:themeColor="text1"/>
+        </w:rPr>
+        <w:t xml:space="preserve"> 를 통한 이미지 생성 및 추천 스토리</w:t>
+      </w:r>
+      <w:r>
+        <w:rPr>
+          <w:rFonts w:hint="eastAsia"/>
+          <w:color w:val="000000" w:themeColor="text1"/>
+        </w:rPr>
+        <w:t xml:space="preserve"> </w:t>
+      </w:r>
+      <w:r>
+        <w:rPr>
+          <w:rFonts w:hint="eastAsia"/>
+          <w:color w:val="000000" w:themeColor="text1"/>
+        </w:rPr>
+        <w:t>만들고 책을 직접 제작해서 현물로 받을 수 있지만</w:t>
+      </w:r>
+      <w:r>
+        <w:rPr>
+          <w:rFonts w:hint="eastAsia"/>
+          <w:color w:val="000000" w:themeColor="text1"/>
+        </w:rPr>
+        <w:t xml:space="preserve"> 우리는 등장인물에 대한 초점 및 </w:t>
+      </w:r>
+      <w:r>
+        <w:rPr>
+          <w:color w:val="000000" w:themeColor="text1"/>
         </w:rPr>
         <w:t xml:space="preserve">tts </w:t>
       </w:r>
       <w:r>
         <w:rPr>
           <w:rFonts w:hint="eastAsia"/>
-          <w:color w:val="0070C0"/>
+          <w:color w:val="000000" w:themeColor="text1"/>
         </w:rPr>
         <w:t>를 통한 동화 재생이 목표</w:t>
       </w:r>
     </w:p>
     <w:p>
-      <w:pPr>
-        <w:rPr>
-          <w:color w:val="0070C0"/>
-        </w:rPr>
-      </w:pPr>
-      <w:r>
-        <w:rPr>
-          <w:rFonts w:hint="eastAsia"/>
-          <w:color w:val="0070C0"/>
-        </w:rPr>
-        <w:t>&gt;위를 일부 수정해서 제작할 예정</w:t>
-      </w:r>
-    </w:p>
-    <w:p>
-      <w:r>
-        <w:rPr>
-          <w:rFonts w:hint="eastAsia"/>
+      <w:r>
+        <w:rPr>
+          <w:rFonts w:hint="eastAsia"/>
+        </w:rPr>
+        <w:t>2) 기능별 설계(스토리보드 형식으로 작성가능)</w:t>
+      </w:r>
+    </w:p>
+    <w:p>
+      <w:pPr>
+        <w:rPr>
+          <w:color w:val="000000" w:themeColor="text1"/>
+        </w:rPr>
+      </w:pPr>
+      <w:r>
+        <w:rPr>
+          <w:rFonts w:hint="eastAsia"/>
+          <w:color w:val="000000" w:themeColor="text1"/>
+        </w:rPr>
+        <w:t>동화의 주요 스토리 및 등장인물에 대한 정보를 얻는 단계</w:t>
+      </w:r>
+    </w:p>
+    <w:p>
+      <w:pPr>
+        <w:rPr>
+          <w:color w:val="000000" w:themeColor="text1"/>
+        </w:rPr>
+      </w:pPr>
+      <w:r>
+        <w:rPr>
+          <w:rFonts w:hint="eastAsia"/>
+          <w:color w:val="000000" w:themeColor="text1"/>
         </w:rPr>
         <w:lastRenderedPageBreak/>
-        <w:t>2) 기능별 설계(스토리보드 형식으로 작성가능)</w:t>
-      </w:r>
-    </w:p>
-    <w:p>
-      <w:pPr>
-        <w:rPr>
-          <w:color w:val="FF0000"/>
-        </w:rPr>
-      </w:pPr>
-      <w:r>
-        <w:rPr>
-          <w:rFonts w:hint="eastAsia"/>
-          <w:color w:val="FF0000"/>
-        </w:rPr>
-        <w:t>흠- 제작 및 토의 해야함</w:t>
-      </w:r>
-    </w:p>
-    <w:p>
-      <w:pPr>
-        <w:rPr>
-          <w:color w:val="A02B93"/>
-        </w:rPr>
-      </w:pPr>
-      <w:r>
-        <w:rPr>
-          <w:rFonts w:hint="eastAsia"/>
-          <w:color w:val="A02B93"/>
-        </w:rPr>
-        <w:t>동화의 주요 스토리 및 등장인물에 대한 정보를 얻는 단계</w:t>
-      </w:r>
-    </w:p>
-    <w:p>
-      <w:pPr>
-        <w:rPr>
-          <w:color w:val="A02B93"/>
-        </w:rPr>
-      </w:pPr>
-      <w:r>
-        <w:rPr>
-          <w:rFonts w:hint="eastAsia"/>
-          <w:color w:val="A02B93"/>
-        </w:rPr>
         <w:t>얻은 정보를 통한 스토리 텍스트 및 이미지 생성 단계</w:t>
       </w:r>
     </w:p>
     <w:p>
       <w:pPr>
         <w:rPr>
-          <w:color w:val="A02B93"/>
-        </w:rPr>
-      </w:pPr>
-      <w:r>
-        <w:rPr>
-          <w:rFonts w:hint="eastAsia"/>
-          <w:color w:val="A02B93"/>
+          <w:color w:val="000000" w:themeColor="text1"/>
+        </w:rPr>
+      </w:pPr>
+      <w:r>
+        <w:rPr>
+          <w:rFonts w:hint="eastAsia"/>
+          <w:color w:val="000000" w:themeColor="text1"/>
         </w:rPr>
         <w:t>만들어 둔 동화를 재생하는 단계(</w:t>
       </w:r>
       <w:r>
         <w:rPr>
-          <w:color w:val="A02B93"/>
+          <w:color w:val="000000" w:themeColor="text1"/>
         </w:rPr>
         <w:t>tts</w:t>
       </w:r>
       <w:r>
         <w:rPr>
           <w:rFonts w:hint="eastAsia"/>
-          <w:color w:val="A02B93"/>
+          <w:color w:val="000000" w:themeColor="text1"/>
         </w:rPr>
         <w:t xml:space="preserve"> 자동 선택)</w:t>
       </w:r>
@@ -453,33 +599,26 @@
     <w:p>
       <w:pPr>
         <w:rPr>
-          <w:color w:val="FF0000"/>
-        </w:rPr>
-      </w:pPr>
-      <w:r>
-        <w:rPr>
-          <w:rFonts w:hint="eastAsia"/>
-          <w:color w:val="FF0000"/>
-        </w:rPr>
-        <w:t>2번 하면서 하기</w:t>
-      </w:r>
-    </w:p>
-    <w:p>
-      <w:pPr>
-        <w:rPr>
-          <w:color w:val="A02B93"/>
-        </w:rPr>
-      </w:pPr>
-      <w:r>
-        <w:rPr>
-          <w:color w:val="A02B93"/>
+          <w:rFonts w:hint="eastAsia"/>
+        </w:rPr>
+      </w:pPr>
+    </w:p>
+    <w:p>
+      <w:pPr>
+        <w:rPr>
+          <w:color w:val="000000" w:themeColor="text1"/>
+        </w:rPr>
+      </w:pPr>
+      <w:r>
+        <w:rPr>
+          <w:color w:val="000000" w:themeColor="text1"/>
         </w:rPr>
         <w:t>AI</w:t>
       </w:r>
       <w:r>
         <w:rPr>
           <w:rFonts w:hint="eastAsia"/>
-          <w:color w:val="A02B93"/>
+          <w:color w:val="000000" w:themeColor="text1"/>
         </w:rPr>
         <w:t>에게 적절한 이미지 및 스토리를 작성하는 프롬프트 작성</w:t>
       </w:r>
@@ -487,33 +626,53 @@
     <w:p>
       <w:pPr>
         <w:rPr>
-          <w:color w:val="A02B93"/>
-        </w:rPr>
-      </w:pPr>
-      <w:r>
-        <w:rPr>
-          <w:rFonts w:hint="eastAsia"/>
-          <w:color w:val="A02B93"/>
+          <w:color w:val="000000" w:themeColor="text1"/>
+        </w:rPr>
+      </w:pPr>
+      <w:r>
+        <w:rPr>
+          <w:rFonts w:hint="eastAsia"/>
+          <w:color w:val="000000" w:themeColor="text1"/>
         </w:rPr>
         <w:t>사용자에게 적절한 스토리 및 등장인물 정보를 받는 화면 작성</w:t>
       </w:r>
     </w:p>
     <w:p>
       <w:pPr>
-        <w:rPr>
-          <w:color w:val="A02B93"/>
-        </w:rPr>
-      </w:pPr>
-      <w:r>
-        <w:rPr>
-          <w:rFonts w:hint="eastAsia"/>
-          <w:color w:val="A02B93"/>
+        <w:pStyle w:val="a7"/>
+        <w:numPr>
+          <w:ilvl w:val="0"/>
+          <w:numId w:val="1"/>
+        </w:numPr>
+        <w:rPr>
+          <w:rFonts w:hint="eastAsia"/>
+          <w:color w:val="000000" w:themeColor="text1"/>
+        </w:rPr>
+      </w:pPr>
+      <w:r>
+        <w:rPr>
+          <w:rFonts w:hint="eastAsia"/>
+          <w:color w:val="000000" w:themeColor="text1"/>
+        </w:rPr>
+        <w:t xml:space="preserve">만약 정보가 부족하다면 정보를 얻을 수 있는 선택지 화면 </w:t>
+      </w:r>
+    </w:p>
+    <w:p>
+      <w:pPr>
+        <w:rPr>
+          <w:color w:val="000000" w:themeColor="text1"/>
+        </w:rPr>
+      </w:pPr>
+      <w:r>
+        <w:rPr>
+          <w:rFonts w:hint="eastAsia"/>
+          <w:color w:val="000000" w:themeColor="text1"/>
         </w:rPr>
         <w:t xml:space="preserve">만든 동화를 저장하는 </w:t>
       </w:r>
       <w:r>
         <w:rPr>
-          <w:color w:val="A02B93"/>
+          <w:color w:val="000000" w:themeColor="text1"/>
         </w:rPr>
         <w:t>DB</w:t>
       </w:r>
@@ -528,20 +687,6 @@
       </w:r>
     </w:p>
     <w:p>
-      <w:pPr>
-        <w:rPr>
-          <w:color w:val="FF0000"/>
-        </w:rPr>
-      </w:pPr>
-      <w:r>
-        <w:rPr>
-          <w:rFonts w:hint="eastAsia"/>
-          <w:color w:val="A02B93"/>
-        </w:rPr>
-        <w:t>각자 0~10으로 수를 계산 및 왜 그런 수하였는지 적을 것</w:t>
-      </w:r>
-    </w:p>
-    <w:p>
       <w:r>
         <w:rPr>
           <w:rFonts w:hint="eastAsia"/>
@@ -551,37 +696,30 @@
       <w:r>
         <w:t>TTS</w:t>
       </w:r>
-      <w:r>
-        <w:rPr>
-          <w:rFonts w:hint="eastAsia"/>
-        </w:rPr>
-        <w:t>를 사용해 실시간으로 읽어주는 기능을 구현하는 것이 매우 어려울 것이라고 생각함.</w:t>
-      </w:r>
-    </w:p>
-    <w:p>
-      <w:r>
-        <w:rPr>
-          <w:rFonts w:hint="eastAsia"/>
-        </w:rPr>
-        <w:t xml:space="preserve">이주영: 7, 사용자가 쉽게 프롬프트를 조정할 수 있는 방법을 </w:t>
-      </w:r>
-      <w:proofErr w:type="gramStart"/>
-      <w:r>
-        <w:rPr>
-          <w:rFonts w:hint="eastAsia"/>
-        </w:rPr>
-        <w:t>구현하는게</w:t>
-      </w:r>
-      <w:proofErr w:type="gramEnd"/>
-      <w:r>
-        <w:rPr>
-          <w:rFonts w:hint="eastAsia"/>
-        </w:rPr>
-        <w:t xml:space="preserve"> 어려울것 같다.</w:t>
-      </w:r>
-    </w:p>
-    <w:p>
-      <w:proofErr w:type="gramStart"/>
+      <w:proofErr w:type="spellStart"/>
+      <w:r>
+        <w:rPr>
+          <w:rFonts w:hint="eastAsia"/>
+        </w:rPr>
+        <w:t>를</w:t>
+      </w:r>
+      <w:proofErr w:type="spellEnd"/>
+      <w:r>
+        <w:rPr>
+          <w:rFonts w:hint="eastAsia"/>
+        </w:rPr>
+        <w:t xml:space="preserve"> 사용해 실시간으로 읽어주는 기능을 구현하는 것이 매우 어려울 것이라고 생각함.</w:t>
+      </w:r>
+    </w:p>
+    <w:p>
+      <w:r>
+        <w:rPr>
+          <w:rFonts w:hint="eastAsia"/>
+        </w:rPr>
+        <w:t>이주영: 7, 사용자가 쉽게 프롬프트를 조정할 수 있는 방법을 구현하는게 어려울것 같다.</w:t>
+      </w:r>
+    </w:p>
+    <w:p>
       <w:r>
         <w:rPr>
           <w:rFonts w:hint="eastAsia"/>
@@ -589,88 +727,1056 @@
         <w:t>이지희</w:t>
       </w:r>
       <w:r>
-        <w:t xml:space="preserve"> :</w:t>
-      </w:r>
-      <w:proofErr w:type="gramEnd"/>
-      <w:r>
+        <w:t xml:space="preserve"> : </w:t>
+      </w:r>
+      <w:r>
+        <w:rPr>
+          <w:rFonts w:hint="eastAsia"/>
+        </w:rPr>
+        <w:t>10,</w:t>
+      </w:r>
+      <w:r>
+        <w:t xml:space="preserve"> AI와 </w:t>
+      </w:r>
+      <w:proofErr w:type="spellStart"/>
+      <w:r>
+        <w:t>tts를</w:t>
+      </w:r>
+      <w:proofErr w:type="spellEnd"/>
+      <w:r>
+        <w:t xml:space="preserve"> 모두 접목하여 </w:t>
+      </w:r>
+      <w:proofErr w:type="spellStart"/>
+      <w:r>
+        <w:t>개발하여야하는</w:t>
+      </w:r>
+      <w:proofErr w:type="spellEnd"/>
+      <w:r>
+        <w:t xml:space="preserve"> 기술이기 때문에 난이도를 10으로 평가하였습니다.</w:t>
+      </w:r>
+    </w:p>
+    <w:p>
+      <w:r>
+        <w:rPr>
+          <w:rFonts w:hint="eastAsia"/>
+        </w:rPr>
+        <w:t xml:space="preserve">정승민 : 8, 이미지 생성과 프롬프트를 넣어서 </w:t>
+      </w:r>
+      <w:r>
+        <w:t>GPT</w:t>
+      </w:r>
+      <w:r>
+        <w:rPr>
+          <w:rFonts w:hint="eastAsia"/>
+        </w:rPr>
+        <w:t xml:space="preserve">가 만들게 시키는 것은 다른 작업에서 해봤던 것이지만 </w:t>
+      </w:r>
+      <w:r>
+        <w:t>TTS</w:t>
+      </w:r>
+      <w:r>
+        <w:rPr>
+          <w:rFonts w:hint="eastAsia"/>
+        </w:rPr>
+        <w:t xml:space="preserve"> 알맞는 목소리를 매칭 시키고 재생시키는 과정과 </w:t>
+      </w:r>
+      <w:r>
+        <w:t>DB</w:t>
+      </w:r>
+      <w:proofErr w:type="spellStart"/>
+      <w:r>
+        <w:rPr>
+          <w:rFonts w:hint="eastAsia"/>
+        </w:rPr>
+        <w:t>에</w:t>
+      </w:r>
+      <w:proofErr w:type="spellEnd"/>
+      <w:r>
+        <w:rPr>
+          <w:rFonts w:hint="eastAsia"/>
+        </w:rPr>
+        <w:t xml:space="preserve"> 만든 동화와 </w:t>
+      </w:r>
+      <w:proofErr w:type="spellStart"/>
+      <w:r>
+        <w:rPr>
+          <w:rFonts w:hint="eastAsia"/>
+        </w:rPr>
+        <w:t>tts</w:t>
+      </w:r>
+      <w:proofErr w:type="spellEnd"/>
+      <w:r>
+        <w:rPr>
+          <w:rFonts w:hint="eastAsia"/>
+        </w:rPr>
+        <w:t xml:space="preserve"> 등에 데이터를 저장하는 방식에 대한 작업을 생각이 떠오르지 않아 이 부분이 어려워 보인다.</w:t>
+      </w:r>
+    </w:p>
+    <w:p>
+      <w:r>
+        <w:rPr>
+          <w:rFonts w:hint="eastAsia"/>
+        </w:rPr>
+        <w:t xml:space="preserve">총평 : </w:t>
+      </w:r>
+      <w:r>
+        <w:rPr>
+          <w:rFonts w:hint="eastAsia"/>
+        </w:rPr>
+        <w:t xml:space="preserve">8.25 점 // </w:t>
+      </w:r>
+      <w:r>
+        <w:t>AI</w:t>
+      </w:r>
+      <w:r>
+        <w:rPr>
+          <w:rFonts w:hint="eastAsia"/>
+        </w:rPr>
+        <w:t xml:space="preserve">에게 적절한 프롬프트 적용과 </w:t>
+      </w:r>
+      <w:r>
+        <w:t>TTS</w:t>
+      </w:r>
+      <w:proofErr w:type="spellStart"/>
+      <w:r>
+        <w:rPr>
+          <w:rFonts w:hint="eastAsia"/>
+        </w:rPr>
+        <w:t>에</w:t>
+      </w:r>
+      <w:proofErr w:type="spellEnd"/>
+      <w:r>
+        <w:rPr>
+          <w:rFonts w:hint="eastAsia"/>
+        </w:rPr>
+        <w:t xml:space="preserve"> 대한 어려움을 느끼는 듯</w:t>
+      </w:r>
+    </w:p>
+    <w:p>
+      <w:pPr>
+        <w:rPr>
+          <w:rFonts w:hint="eastAsia"/>
+        </w:rPr>
+      </w:pPr>
+    </w:p>
+    <w:p>
+      <w:r>
+        <w:rPr>
+          <w:rFonts w:hint="eastAsia"/>
+        </w:rPr>
+        <w:t>5) 업무 분장(</w:t>
+      </w:r>
+      <w:proofErr w:type="spellStart"/>
+      <w:r>
+        <w:rPr>
+          <w:rFonts w:hint="eastAsia"/>
+        </w:rPr>
+        <w:t>팀원별</w:t>
+      </w:r>
+      <w:proofErr w:type="spellEnd"/>
+      <w:r>
+        <w:rPr>
+          <w:rFonts w:hint="eastAsia"/>
+        </w:rPr>
+        <w:t xml:space="preserve"> 기여도% 포함 - ?/100) - 구체적으로 작성</w:t>
+      </w:r>
+    </w:p>
+    <w:p>
+      <w:pPr>
+        <w:rPr>
+          <w:color w:val="000000"/>
+        </w:rPr>
+      </w:pPr>
+      <w:r>
+        <w:rPr>
+          <w:rFonts w:hint="eastAsia"/>
+          <w:color w:val="000000"/>
+        </w:rPr>
+        <w:t>발표자 희망합니다(장민재)</w:t>
+      </w:r>
+    </w:p>
+    <w:p>
+      <w:pPr>
+        <w:rPr>
+          <w:color w:val="000000"/>
+        </w:rPr>
+      </w:pPr>
+      <w:r>
+        <w:rPr>
+          <w:rFonts w:hint="eastAsia"/>
+          <w:color w:val="000000"/>
+        </w:rPr>
+        <w:t>PPT 제작 희망합니다(이지희)</w:t>
+      </w:r>
+    </w:p>
+    <w:tbl>
+      <w:tblPr>
+        <w:tblStyle w:val="ae"/>
+        <w:tblW w:w="0" w:type="auto"/>
+        <w:tblLook w:val="04A0" w:firstRow="1" w:lastRow="0" w:firstColumn="1" w:lastColumn="0" w:noHBand="0" w:noVBand="1"/>
+      </w:tblPr>
+      <w:tblGrid>
+        <w:gridCol w:w="1803"/>
+        <w:gridCol w:w="1803"/>
+        <w:gridCol w:w="1803"/>
+        <w:gridCol w:w="1803"/>
+        <w:gridCol w:w="1804"/>
+      </w:tblGrid>
+      <w:tr>
+        <w:tc>
+          <w:tcPr>
+            <w:tcW w:w="1803" w:type="dxa"/>
+          </w:tcPr>
+          <w:p>
+            <w:pPr>
+              <w:rPr>
+                <w:rFonts w:hint="eastAsia"/>
+                <w:color w:val="000000"/>
+              </w:rPr>
+            </w:pPr>
+          </w:p>
+        </w:tc>
+        <w:tc>
+          <w:tcPr>
+            <w:tcW w:w="1803" w:type="dxa"/>
+          </w:tcPr>
+          <w:p>
+            <w:pPr>
+              <w:rPr>
+                <w:rFonts w:hint="eastAsia"/>
+                <w:color w:val="000000"/>
+              </w:rPr>
+            </w:pPr>
+            <w:r>
+              <w:rPr>
+                <w:rFonts w:hint="eastAsia"/>
+                <w:color w:val="000000"/>
+              </w:rPr>
+              <w:t>이주영</w:t>
+            </w:r>
+          </w:p>
+        </w:tc>
+        <w:tc>
+          <w:tcPr>
+            <w:tcW w:w="1803" w:type="dxa"/>
+          </w:tcPr>
+          <w:p>
+            <w:pPr>
+              <w:rPr>
+                <w:rFonts w:hint="eastAsia"/>
+                <w:color w:val="000000"/>
+              </w:rPr>
+            </w:pPr>
+            <w:r>
+              <w:rPr>
+                <w:rFonts w:hint="eastAsia"/>
+                <w:color w:val="000000"/>
+              </w:rPr>
+              <w:t>이지희</w:t>
+            </w:r>
+          </w:p>
+        </w:tc>
+        <w:tc>
+          <w:tcPr>
+            <w:tcW w:w="1803" w:type="dxa"/>
+          </w:tcPr>
+          <w:p>
+            <w:pPr>
+              <w:rPr>
+                <w:rFonts w:hint="eastAsia"/>
+                <w:color w:val="000000"/>
+              </w:rPr>
+            </w:pPr>
+            <w:r>
+              <w:rPr>
+                <w:rFonts w:hint="eastAsia"/>
+                <w:color w:val="000000"/>
+              </w:rPr>
+              <w:t>장민재</w:t>
+            </w:r>
+          </w:p>
+        </w:tc>
+        <w:tc>
+          <w:tcPr>
+            <w:tcW w:w="1804" w:type="dxa"/>
+          </w:tcPr>
+          <w:p>
+            <w:pPr>
+              <w:rPr>
+                <w:rFonts w:hint="eastAsia"/>
+                <w:color w:val="000000"/>
+              </w:rPr>
+            </w:pPr>
+            <w:r>
+              <w:rPr>
+                <w:rFonts w:hint="eastAsia"/>
+                <w:color w:val="000000"/>
+              </w:rPr>
+              <w:t>정승민</w:t>
+            </w:r>
+          </w:p>
+        </w:tc>
+      </w:tr>
+      <w:tr>
+        <w:tc>
+          <w:tcPr>
+            <w:tcW w:w="1803" w:type="dxa"/>
+          </w:tcPr>
+          <w:p>
+            <w:pPr>
+              <w:rPr>
+                <w:rFonts w:hint="eastAsia"/>
+                <w:color w:val="000000"/>
+              </w:rPr>
+            </w:pPr>
+            <w:r>
+              <w:rPr>
+                <w:rFonts w:hint="eastAsia"/>
+                <w:color w:val="000000"/>
+              </w:rPr>
+              <w:t>제안서 발표</w:t>
+            </w:r>
+          </w:p>
+        </w:tc>
+        <w:tc>
+          <w:tcPr>
+            <w:tcW w:w="1803" w:type="dxa"/>
+          </w:tcPr>
+          <w:p>
+            <w:pPr>
+              <w:rPr>
+                <w:rFonts w:hint="eastAsia"/>
+                <w:color w:val="000000"/>
+              </w:rPr>
+            </w:pPr>
+          </w:p>
+        </w:tc>
+        <w:tc>
+          <w:tcPr>
+            <w:tcW w:w="1803" w:type="dxa"/>
+          </w:tcPr>
+          <w:p>
+            <w:pPr>
+              <w:rPr>
+                <w:rFonts w:hint="eastAsia"/>
+                <w:color w:val="000000"/>
+              </w:rPr>
+            </w:pPr>
+            <w:r>
+              <w:rPr>
+                <w:color w:val="000000"/>
+              </w:rPr>
+              <w:t>Ppt</w:t>
+            </w:r>
+            <w:r>
+              <w:rPr>
+                <w:rFonts w:hint="eastAsia"/>
+                <w:color w:val="000000"/>
+              </w:rPr>
+              <w:t xml:space="preserve"> 제작 </w:t>
+            </w:r>
+            <w:r>
+              <w:rPr>
+                <w:rFonts w:hint="eastAsia"/>
+                <w:color w:val="000000"/>
+              </w:rPr>
+              <w:lastRenderedPageBreak/>
+              <w:t>(100%)</w:t>
+            </w:r>
+          </w:p>
+        </w:tc>
+        <w:tc>
+          <w:tcPr>
+            <w:tcW w:w="1803" w:type="dxa"/>
+          </w:tcPr>
+          <w:p>
+            <w:pPr>
+              <w:rPr>
+                <w:rFonts w:hint="eastAsia"/>
+                <w:color w:val="000000"/>
+              </w:rPr>
+            </w:pPr>
+            <w:r>
+              <w:rPr>
+                <w:rFonts w:hint="eastAsia"/>
+                <w:color w:val="000000"/>
+              </w:rPr>
+              <w:lastRenderedPageBreak/>
+              <w:t>발표(100%)</w:t>
+            </w:r>
+          </w:p>
+        </w:tc>
+        <w:tc>
+          <w:tcPr>
+            <w:tcW w:w="1804" w:type="dxa"/>
+          </w:tcPr>
+          <w:p>
+            <w:pPr>
+              <w:rPr>
+                <w:rFonts w:hint="eastAsia"/>
+                <w:color w:val="000000"/>
+              </w:rPr>
+            </w:pPr>
+            <w:r>
+              <w:rPr>
+                <w:rFonts w:hint="eastAsia"/>
+                <w:color w:val="000000"/>
+              </w:rPr>
+              <w:t>자료 정리</w:t>
+            </w:r>
+          </w:p>
+        </w:tc>
+      </w:tr>
+      <w:tr>
+        <w:tc>
+          <w:tcPr>
+            <w:tcW w:w="1803" w:type="dxa"/>
+          </w:tcPr>
+          <w:p>
+            <w:pPr>
+              <w:rPr>
+                <w:rFonts w:hint="eastAsia"/>
+                <w:color w:val="000000"/>
+              </w:rPr>
+            </w:pPr>
+            <w:r>
+              <w:rPr>
+                <w:rFonts w:hint="eastAsia"/>
+                <w:color w:val="000000"/>
+              </w:rPr>
+              <w:t>이후 작업들</w:t>
+            </w:r>
+          </w:p>
+        </w:tc>
+        <w:tc>
+          <w:tcPr>
+            <w:tcW w:w="1803" w:type="dxa"/>
+          </w:tcPr>
+          <w:p>
+            <w:pPr>
+              <w:rPr>
+                <w:rFonts w:hint="eastAsia"/>
+                <w:color w:val="000000"/>
+              </w:rPr>
+            </w:pPr>
+          </w:p>
+        </w:tc>
+        <w:tc>
+          <w:tcPr>
+            <w:tcW w:w="1803" w:type="dxa"/>
+          </w:tcPr>
+          <w:p>
+            <w:pPr>
+              <w:rPr>
+                <w:rFonts w:hint="eastAsia"/>
+                <w:color w:val="000000"/>
+              </w:rPr>
+            </w:pPr>
+            <w:r>
+              <w:rPr>
+                <w:color w:val="000000"/>
+              </w:rPr>
+              <w:t>Ppt</w:t>
+            </w:r>
+            <w:r>
+              <w:rPr>
+                <w:rFonts w:hint="eastAsia"/>
+                <w:color w:val="000000"/>
+              </w:rPr>
+              <w:t>제작</w:t>
+            </w:r>
+          </w:p>
+        </w:tc>
+        <w:tc>
+          <w:tcPr>
+            <w:tcW w:w="1803" w:type="dxa"/>
+          </w:tcPr>
+          <w:p>
+            <w:pPr>
+              <w:rPr>
+                <w:rFonts w:hint="eastAsia"/>
+                <w:color w:val="000000"/>
+              </w:rPr>
+            </w:pPr>
+          </w:p>
+        </w:tc>
+        <w:tc>
+          <w:tcPr>
+            <w:tcW w:w="1804" w:type="dxa"/>
+          </w:tcPr>
+          <w:p>
+            <w:pPr>
+              <w:rPr>
+                <w:rFonts w:hint="eastAsia"/>
+                <w:color w:val="000000"/>
+              </w:rPr>
+            </w:pPr>
+          </w:p>
+        </w:tc>
+      </w:tr>
+    </w:tbl>
+    <w:p>
+      <w:pPr>
+        <w:rPr>
+          <w:color w:val="000000"/>
+        </w:rPr>
+      </w:pPr>
+    </w:p>
+    <w:p>
+      <w:pPr>
+        <w:rPr>
+          <w:color w:val="000000"/>
+        </w:rPr>
+      </w:pPr>
+      <w:r>
+        <w:rPr>
+          <w:rFonts w:hint="eastAsia"/>
+          <w:color w:val="000000"/>
+        </w:rPr>
+        <w:t xml:space="preserve">웹페이지 </w:t>
+      </w:r>
+      <w:r>
+        <w:rPr>
+          <w:color w:val="000000"/>
+        </w:rPr>
+        <w:t xml:space="preserve">UI </w:t>
+      </w:r>
+    </w:p>
+    <w:p>
+      <w:pPr>
+        <w:rPr>
+          <w:color w:val="000000"/>
+        </w:rPr>
+      </w:pPr>
+      <w:r>
+        <w:rPr>
+          <w:color w:val="000000"/>
+        </w:rPr>
+        <w:tab/>
+      </w:r>
+      <w:r>
+        <w:rPr>
+          <w:rFonts w:hint="eastAsia"/>
+          <w:color w:val="000000"/>
+        </w:rPr>
+        <w:t>홈 화면</w:t>
+      </w:r>
+    </w:p>
+    <w:p>
+      <w:pPr>
+        <w:rPr>
+          <w:color w:val="000000"/>
+        </w:rPr>
+      </w:pPr>
+      <w:r>
+        <w:rPr>
+          <w:color w:val="000000"/>
+        </w:rPr>
+        <w:tab/>
+      </w:r>
+      <w:r>
+        <w:rPr>
+          <w:rFonts w:hint="eastAsia"/>
+          <w:color w:val="000000"/>
+        </w:rPr>
+        <w:t>제작 화면</w:t>
+      </w:r>
+    </w:p>
+    <w:p>
+      <w:pPr>
+        <w:rPr>
+          <w:color w:val="000000"/>
+        </w:rPr>
+      </w:pPr>
+      <w:r>
+        <w:rPr>
+          <w:color w:val="000000"/>
+        </w:rPr>
+        <w:tab/>
+      </w:r>
+      <w:r>
+        <w:rPr>
+          <w:color w:val="000000"/>
+        </w:rPr>
+        <w:tab/>
+      </w:r>
+      <w:r>
+        <w:rPr>
+          <w:rFonts w:hint="eastAsia"/>
+          <w:color w:val="000000"/>
+        </w:rPr>
+        <w:t>정보를 받는 화면</w:t>
+      </w:r>
+    </w:p>
+    <w:p>
+      <w:pPr>
+        <w:rPr>
+          <w:color w:val="000000"/>
+        </w:rPr>
+      </w:pPr>
+      <w:r>
+        <w:rPr>
+          <w:color w:val="000000"/>
+        </w:rPr>
+        <w:tab/>
+      </w:r>
+      <w:r>
+        <w:rPr>
+          <w:color w:val="000000"/>
+        </w:rPr>
+        <w:tab/>
+      </w:r>
+      <w:r>
+        <w:rPr>
+          <w:color w:val="000000"/>
+        </w:rPr>
+        <w:tab/>
+      </w:r>
+      <w:r>
+        <w:rPr>
+          <w:rFonts w:hint="eastAsia"/>
+          <w:color w:val="000000"/>
+        </w:rPr>
+        <w:t>정보 부족 시 주는 선택지</w:t>
+      </w:r>
+    </w:p>
+    <w:p>
+      <w:pPr>
+        <w:rPr>
+          <w:rFonts w:hint="eastAsia"/>
+          <w:color w:val="000000"/>
+        </w:rPr>
+      </w:pPr>
+      <w:r>
+        <w:rPr>
+          <w:color w:val="000000"/>
+        </w:rPr>
+        <w:tab/>
+      </w:r>
+      <w:r>
+        <w:rPr>
+          <w:rFonts w:hint="eastAsia"/>
+          <w:color w:val="000000"/>
+        </w:rPr>
+        <w:t>재생화면(</w:t>
+      </w:r>
+      <w:proofErr w:type="spellStart"/>
+      <w:r>
+        <w:rPr>
+          <w:color w:val="000000"/>
+        </w:rPr>
+        <w:t>tts</w:t>
+      </w:r>
+      <w:r>
+        <w:rPr>
+          <w:rFonts w:hint="eastAsia"/>
+          <w:color w:val="000000"/>
+        </w:rPr>
+        <w:t>를</w:t>
+      </w:r>
+      <w:proofErr w:type="spellEnd"/>
+      <w:r>
+        <w:rPr>
+          <w:rFonts w:hint="eastAsia"/>
+          <w:color w:val="000000"/>
+        </w:rPr>
+        <w:t xml:space="preserve"> 통한 동화책 읽기)</w:t>
+      </w:r>
+    </w:p>
+    <w:p>
+      <w:pPr>
+        <w:rPr>
+          <w:color w:val="000000"/>
+        </w:rPr>
+      </w:pPr>
+      <w:r>
+        <w:rPr>
+          <w:color w:val="000000"/>
+        </w:rPr>
+        <w:tab/>
+      </w:r>
+      <w:r>
+        <w:rPr>
+          <w:rFonts w:hint="eastAsia"/>
+          <w:color w:val="000000"/>
+        </w:rPr>
+        <w:t>창고(제작된 동화 재상 가능한 곳)</w:t>
+      </w:r>
+    </w:p>
+    <w:p>
+      <w:pPr>
+        <w:rPr>
+          <w:rFonts w:hint="eastAsia"/>
+          <w:color w:val="000000"/>
+        </w:rPr>
+      </w:pPr>
+      <w:r>
+        <w:rPr>
+          <w:color w:val="000000"/>
+        </w:rPr>
+        <w:tab/>
+      </w:r>
+      <w:r>
+        <w:rPr>
+          <w:rFonts w:hint="eastAsia"/>
+          <w:color w:val="000000"/>
+        </w:rPr>
+        <w:t>로딩 화면 필요(</w:t>
+      </w:r>
+      <w:r>
+        <w:rPr>
+          <w:color w:val="000000"/>
+        </w:rPr>
+        <w:t xml:space="preserve">AI </w:t>
+      </w:r>
+      <w:r>
+        <w:rPr>
+          <w:rFonts w:hint="eastAsia"/>
+          <w:color w:val="000000"/>
+        </w:rPr>
+        <w:t>제작 시 걸리는 시간에 대한 액션)</w:t>
+      </w:r>
+    </w:p>
+    <w:p>
+      <w:pPr>
+        <w:rPr>
+          <w:color w:val="000000"/>
+        </w:rPr>
+      </w:pPr>
+      <w:r>
+        <w:rPr>
+          <w:rFonts w:hint="eastAsia"/>
+          <w:color w:val="000000"/>
+        </w:rPr>
+        <w:t xml:space="preserve">웹페이지 </w:t>
+      </w:r>
+      <w:r>
+        <w:rPr>
+          <w:color w:val="000000"/>
+        </w:rPr>
+        <w:t>–</w:t>
+      </w:r>
+      <w:r>
+        <w:rPr>
+          <w:rFonts w:hint="eastAsia"/>
+          <w:color w:val="000000"/>
+        </w:rPr>
         <w:t xml:space="preserve"> </w:t>
       </w:r>
       <w:r>
         <w:rPr>
-          <w:rFonts w:hint="eastAsia"/>
-        </w:rPr>
-        <w:t>10,</w:t>
-      </w:r>
-      <w:r>
-        <w:t xml:space="preserve"> AI와 </w:t>
+          <w:color w:val="000000"/>
+        </w:rPr>
+        <w:t xml:space="preserve">AI </w:t>
+      </w:r>
+      <w:r>
+        <w:rPr>
+          <w:rFonts w:hint="eastAsia"/>
+          <w:color w:val="000000"/>
+        </w:rPr>
+        <w:t>프롬프트 // 이미지 생성 프롬프트</w:t>
+      </w:r>
+      <w:r>
+        <w:rPr>
+          <w:rFonts w:hint="eastAsia"/>
+          <w:color w:val="000000"/>
+        </w:rPr>
+        <w:t xml:space="preserve"> ? </w:t>
+      </w:r>
+    </w:p>
+    <w:p>
+      <w:pPr>
+        <w:rPr>
+          <w:color w:val="000000"/>
+        </w:rPr>
+      </w:pPr>
+      <w:r>
+        <w:rPr>
+          <w:color w:val="000000"/>
+        </w:rPr>
+        <w:tab/>
+      </w:r>
+      <w:r>
+        <w:rPr>
+          <w:rFonts w:hint="eastAsia"/>
+          <w:color w:val="000000"/>
+        </w:rPr>
+        <w:t>1차 정보를 받고 우리 기준치 미달 인지 판단</w:t>
+      </w:r>
+    </w:p>
+    <w:p>
+      <w:pPr>
+        <w:rPr>
+          <w:color w:val="000000"/>
+        </w:rPr>
+      </w:pPr>
+      <w:r>
+        <w:rPr>
+          <w:color w:val="000000"/>
+        </w:rPr>
+        <w:tab/>
+      </w:r>
+      <w:r>
+        <w:rPr>
+          <w:color w:val="000000"/>
+        </w:rPr>
+        <w:tab/>
+      </w:r>
+      <w:r>
+        <w:rPr>
+          <w:rFonts w:hint="eastAsia"/>
+          <w:color w:val="000000"/>
+        </w:rPr>
+        <w:t>만족 시 : 받은 정보를 알맞게 프롬프트 화</w:t>
+      </w:r>
+    </w:p>
+    <w:p>
+      <w:pPr>
+        <w:rPr>
+          <w:color w:val="000000"/>
+        </w:rPr>
+      </w:pPr>
+      <w:r>
+        <w:rPr>
+          <w:color w:val="000000"/>
+        </w:rPr>
+        <w:tab/>
+      </w:r>
+      <w:r>
+        <w:rPr>
+          <w:color w:val="000000"/>
+        </w:rPr>
+        <w:tab/>
+      </w:r>
+      <w:r>
+        <w:rPr>
+          <w:rFonts w:hint="eastAsia"/>
+          <w:color w:val="000000"/>
+        </w:rPr>
+        <w:t>미달 시 : 더 받게 끔</w:t>
+      </w:r>
+    </w:p>
+    <w:p>
+      <w:pPr>
+        <w:rPr>
+          <w:color w:val="000000"/>
+        </w:rPr>
+      </w:pPr>
+      <w:r>
+        <w:rPr>
+          <w:color w:val="000000"/>
+        </w:rPr>
+        <w:tab/>
+      </w:r>
+      <w:r>
+        <w:rPr>
+          <w:color w:val="000000"/>
+        </w:rPr>
+        <w:tab/>
+      </w:r>
+      <w:r>
+        <w:rPr>
+          <w:color w:val="000000"/>
+        </w:rPr>
+        <w:sym w:font="Wingdings" w:char="F0E0"/>
+      </w:r>
+      <w:r>
+        <w:rPr>
+          <w:rFonts w:hint="eastAsia"/>
+          <w:color w:val="000000"/>
+        </w:rPr>
+        <w:t xml:space="preserve"> 정보를 모두 받으면 정리해서 프롬프트 등으로 하여 이미지 및 스토리 생성</w:t>
+      </w:r>
+    </w:p>
+    <w:p>
+      <w:pPr>
+        <w:rPr>
+          <w:rFonts w:hint="eastAsia"/>
+          <w:color w:val="000000"/>
+        </w:rPr>
+      </w:pPr>
+      <w:r>
+        <w:rPr>
+          <w:color w:val="000000"/>
+        </w:rPr>
+        <w:tab/>
+      </w:r>
+      <w:r>
+        <w:rPr>
+          <w:rFonts w:hint="eastAsia"/>
+          <w:color w:val="000000"/>
+        </w:rPr>
+        <w:t>생성한 이미지 및 텍스트를 웹페이지로 보내기</w:t>
+      </w:r>
+    </w:p>
+    <w:p>
+      <w:pPr>
+        <w:rPr>
+          <w:color w:val="000000"/>
+        </w:rPr>
+      </w:pPr>
+      <w:r>
+        <w:rPr>
+          <w:rFonts w:hint="eastAsia"/>
+          <w:color w:val="000000"/>
+        </w:rPr>
+        <w:t xml:space="preserve">동화 및 사용자 </w:t>
+      </w:r>
+      <w:r>
+        <w:rPr>
+          <w:color w:val="000000"/>
+        </w:rPr>
+        <w:t xml:space="preserve">id </w:t>
+      </w:r>
+      <w:r>
+        <w:rPr>
+          <w:rFonts w:hint="eastAsia"/>
+          <w:color w:val="000000"/>
+        </w:rPr>
+        <w:t xml:space="preserve">저장 </w:t>
+      </w:r>
+      <w:r>
+        <w:rPr>
+          <w:color w:val="000000"/>
+        </w:rPr>
+        <w:t>DB</w:t>
+      </w:r>
+      <w:r>
+        <w:rPr>
+          <w:color w:val="000000"/>
+        </w:rPr>
+        <w:t xml:space="preserve"> – </w:t>
+      </w:r>
+      <w:r>
+        <w:rPr>
+          <w:rFonts w:hint="eastAsia"/>
+          <w:color w:val="000000"/>
+        </w:rPr>
+        <w:t xml:space="preserve">사용자 로그인 및 </w:t>
+      </w:r>
+      <w:r>
+        <w:rPr>
+          <w:color w:val="000000"/>
+        </w:rPr>
+        <w:t>DB</w:t>
       </w:r>
       <w:proofErr w:type="spellStart"/>
       <w:r>
-        <w:t>tts</w:t>
+        <w:rPr>
+          <w:rFonts w:hint="eastAsia"/>
+          <w:color w:val="000000"/>
+        </w:rPr>
+        <w:t>에</w:t>
       </w:r>
       <w:proofErr w:type="spellEnd"/>
       <w:r>
-        <w:t xml:space="preserve">를 모두 접목하여 </w:t>
-      </w:r>
-      <w:proofErr w:type="spellStart"/>
-      <w:r>
-        <w:t>개발하여야하는</w:t>
-      </w:r>
-      <w:proofErr w:type="spellEnd"/>
-      <w:r>
-        <w:t xml:space="preserve"> 기술이기 때문에 난이도를 10으로 평가하였습니다.</w:t>
-      </w:r>
-    </w:p>
-    <w:p>
-      <w:r>
-        <w:rPr>
-          <w:rFonts w:hint="eastAsia"/>
-        </w:rPr>
-        <w:t>5) 업무 분장(팀원별 기여도% 포함 - ?/100) - 구체적으로 작성</w:t>
-      </w:r>
-    </w:p>
-    <w:p>
-      <w:pPr>
-        <w:rPr>
-          <w:color w:val="A02B93"/>
-        </w:rPr>
-      </w:pPr>
-      <w:r>
-        <w:rPr>
-          <w:rFonts w:hint="eastAsia"/>
-          <w:color w:val="A02B93"/>
-        </w:rPr>
-        <w:t>이번 제안서 발표에서의 분담과 앞으로 프로젝트에서의 분담 토의</w:t>
-      </w:r>
-    </w:p>
-    <w:p>
-      <w:pPr>
-        <w:rPr>
-          <w:color w:val="000000"/>
-        </w:rPr>
-      </w:pPr>
-      <w:r>
-        <w:rPr>
-          <w:rFonts w:hint="eastAsia"/>
-          <w:color w:val="000000"/>
-        </w:rPr>
-        <w:t>발표자 희망합니다(장민재)</w:t>
-      </w:r>
-    </w:p>
-    <w:p>
-      <w:pPr>
-        <w:rPr>
-          <w:rFonts w:hint="eastAsia"/>
-          <w:color w:val="000000"/>
-        </w:rPr>
-      </w:pPr>
-      <w:r>
-        <w:rPr>
-          <w:rFonts w:hint="eastAsia"/>
-          <w:color w:val="000000"/>
-        </w:rPr>
-        <w:t>PPT 제작 희망합니다(이지희)</w:t>
-      </w:r>
+        <w:rPr>
+          <w:rFonts w:hint="eastAsia"/>
+          <w:color w:val="000000"/>
+        </w:rPr>
+        <w:t xml:space="preserve"> 데이터 저장</w:t>
+      </w:r>
+    </w:p>
+    <w:p>
+      <w:pPr>
+        <w:rPr>
+          <w:color w:val="000000"/>
+        </w:rPr>
+      </w:pPr>
+      <w:r>
+        <w:rPr>
+          <w:color w:val="000000"/>
+        </w:rPr>
+        <w:tab/>
+      </w:r>
+      <w:r>
+        <w:rPr>
+          <w:rFonts w:hint="eastAsia"/>
+          <w:color w:val="000000"/>
+        </w:rPr>
+        <w:t xml:space="preserve">사용자 구분을 위해 로그인이 필요 </w:t>
+      </w:r>
+      <w:r>
+        <w:rPr>
+          <w:color w:val="000000"/>
+        </w:rPr>
+        <w:t>–</w:t>
+      </w:r>
+      <w:r>
+        <w:rPr>
+          <w:rFonts w:hint="eastAsia"/>
+          <w:color w:val="000000"/>
+        </w:rPr>
+        <w:t xml:space="preserve"> 뭘 쓰지? </w:t>
+      </w:r>
+      <w:r>
+        <w:rPr>
+          <w:color w:val="000000"/>
+        </w:rPr>
+        <w:t>Firebase?</w:t>
+      </w:r>
+    </w:p>
+    <w:p>
+      <w:pPr>
+        <w:rPr>
+          <w:color w:val="000000"/>
+        </w:rPr>
+      </w:pPr>
+      <w:r>
+        <w:rPr>
+          <w:color w:val="000000"/>
+        </w:rPr>
+        <w:tab/>
+      </w:r>
+      <w:r>
+        <w:rPr>
+          <w:rFonts w:hint="eastAsia"/>
+          <w:color w:val="000000"/>
+        </w:rPr>
+        <w:t>동화책에 저장 방법에 대한 정의 필요</w:t>
+      </w:r>
+    </w:p>
+    <w:p>
+      <w:pPr>
+        <w:rPr>
+          <w:rFonts w:hint="eastAsia"/>
+          <w:color w:val="000000"/>
+        </w:rPr>
+      </w:pPr>
+      <w:r>
+        <w:rPr>
+          <w:color w:val="000000"/>
+        </w:rPr>
+        <w:tab/>
+      </w:r>
+      <w:r>
+        <w:rPr>
+          <w:rFonts w:hint="eastAsia"/>
+          <w:color w:val="000000"/>
+        </w:rPr>
+        <w:t xml:space="preserve">사용자 구분을 위한 </w:t>
+      </w:r>
+      <w:r>
+        <w:rPr>
+          <w:color w:val="000000"/>
+        </w:rPr>
+        <w:t xml:space="preserve">personal key </w:t>
+      </w:r>
+      <w:r>
+        <w:rPr>
+          <w:rFonts w:hint="eastAsia"/>
+          <w:color w:val="000000"/>
+        </w:rPr>
+        <w:t>값 정의 필요</w:t>
+      </w:r>
+    </w:p>
+    <w:p>
+      <w:pPr>
+        <w:rPr>
+          <w:rFonts w:hint="eastAsia"/>
+          <w:color w:val="000000"/>
+        </w:rPr>
+      </w:pPr>
     </w:p>
     <w:p>
       <w:pPr>
@@ -757,73 +1863,11 @@
       </w:r>
     </w:p>
     <w:p>
-      <w:pPr>
-        <w:rPr>
-          <w:color w:val="FF0000"/>
-        </w:rPr>
-      </w:pPr>
-      <w:r>
-        <w:rPr>
-          <w:rFonts w:hint="eastAsia"/>
-          <w:color w:val="FF0000"/>
-        </w:rPr>
-        <w:t>6 - 1) 갈등 해소 방법</w:t>
-      </w:r>
-    </w:p>
-    <w:p>
-      <w:pPr>
-        <w:rPr>
-          <w:color w:val="FF0000"/>
-        </w:rPr>
-      </w:pPr>
-      <w:r>
-        <w:rPr>
-          <w:rFonts w:hint="eastAsia"/>
-          <w:color w:val="FF0000"/>
-        </w:rPr>
-        <w:t>6 - 2) 결국 갈등을 해소하지 못했을 경우, 대처 방안(예:각자의 길, 이클래스의 토론게시</w:t>
-      </w:r>
-    </w:p>
-    <w:p>
-      <w:pPr>
-        <w:rPr>
-          <w:color w:val="FF0000"/>
-        </w:rPr>
-      </w:pPr>
-      <w:r>
-        <w:rPr>
-          <w:rFonts w:hint="eastAsia"/>
-          <w:color w:val="FF0000"/>
-        </w:rPr>
-        <w:t>- 최종발표 전에 미리 서비스하여 피드백 내용이 포함되어 있으면 가산점 부여</w:t>
-      </w:r>
-    </w:p>
-    <w:p>
-      <w:pPr>
-        <w:rPr>
-          <w:color w:val="FF0000"/>
-        </w:rPr>
-      </w:pPr>
-      <w:r>
-        <w:rPr>
-          <w:rFonts w:hint="eastAsia"/>
-          <w:color w:val="FF0000"/>
-        </w:rPr>
-        <w:t>- 팀장이 발표를 할 필요는 없으며 평가시에 발표자에게 가산점을 부여하지 않음</w:t>
-      </w:r>
-    </w:p>
-    <w:p>
-      <w:pPr>
-        <w:rPr>
-          <w:color w:val="FF0000"/>
-        </w:rPr>
-      </w:pPr>
-      <w:r>
-        <w:rPr>
-          <w:rFonts w:hint="eastAsia"/>
-          <w:color w:val="FF0000"/>
-        </w:rPr>
-        <w:t>(팀원들간에 협의를 통해 업무 분장에서 발표자의 기여도를 반영할지 여부와 비율을 결정)</w:t>
+      <w:r>
+        <w:rPr>
+          <w:rFonts w:hint="eastAsia"/>
+        </w:rPr>
+        <w:t>서로 시간이 없어서 토의에 대한 개인적 갈망이 있었는데 이를 카카오톡을 통해 공간적 해결을 하였다.</w:t>
       </w:r>
     </w:p>
     <w:p/>
@@ -885,6 +1929,127 @@
     </w:p>
   </w:footnote>
 </w:footnotes>
+</file>
+
+<file path=word/numbering.xml><?xml version="1.0" encoding="utf-8"?>
+<w:numbering xmlns:wpc="http://schemas.microsoft.com/office/word/2010/wordprocessingCanvas" xmlns:cx="http://schemas.microsoft.com/office/drawing/2014/chartex" xmlns:cx1="http://schemas.microsoft.com/office/drawing/2015/9/8/chartex" xmlns:cx2="http://schemas.microsoft.com/office/drawing/2015/10/21/chartex" xmlns:cx3="http://schemas.microsoft.com/office/drawing/2016/5/9/chartex" xmlns:cx4="http://schemas.microsoft.com/office/drawing/2016/5/10/chartex" xmlns:cx5="http://schemas.microsoft.com/office/drawing/2016/5/11/chartex" xmlns:cx6="http://schemas.microsoft.com/office/drawing/2016/5/12/chartex" xmlns:cx7="http://schemas.microsoft.com/office/drawing/2016/5/13/chartex" xmlns:cx8="http://schemas.microsoft.com/office/drawing/2016/5/14/chartex" xmlns:mc="http://schemas.openxmlformats.org/markup-compatibility/2006" xmlns:aink="http://schemas.microsoft.com/office/drawing/2016/ink" xmlns:am3d="http://schemas.microsoft.com/office/drawing/2017/model3d" xmlns:o="urn:schemas-microsoft-com:office:office" xmlns:oel="http://schemas.microsoft.com/office/2019/extlst" xmlns:r="http://schemas.openxmlformats.org/officeDocument/2006/relationships" xmlns:m="http://schemas.openxmlformats.org/officeDocument/2006/math" xmlns:v="urn:schemas-microsoft-com:vml" xmlns:wp14="http://schemas.microsoft.com/office/word/2010/wordprocessingDrawing" xmlns:wp="http://schemas.openxmlformats.org/drawingml/2006/wordprocessingDrawing" xmlns:w10="urn:schemas-microsoft-com:office:word" xmlns:w="http://schemas.openxmlformats.org/wordprocessingml/2006/main" xmlns:w14="http://schemas.microsoft.com/office/word/2010/wordml" xmlns:w15="http://schemas.microsoft.com/office/word/2012/wordml" xmlns:w16cex="http://schemas.microsoft.com/office/word/2018/wordml/cex" xmlns:w16cid="http://schemas.microsoft.com/office/word/2016/wordml/cid" xmlns:w16="http://schemas.microsoft.com/office/word/2018/wordml" xmlns:w16du="http://schemas.microsoft.com/office/word/2023/wordml/word16du" xmlns:w16sdtdh="http://schemas.microsoft.com/office/word/2020/wordml/sdtdatahash" xmlns:w16se="http://schemas.microsoft.com/office/word/2015/wordml/symex" xmlns:wpg="http://schemas.microsoft.com/office/word/2010/wordprocessingGroup" xmlns:wpi="http://schemas.microsoft.com/office/word/2010/wordprocessingInk" xmlns:wne="http://schemas.microsoft.com/office/word/2006/wordml" xmlns:wps="http://schemas.microsoft.com/office/word/2010/wordprocessingShape" mc:Ignorable="w14 w15 w16se w16cid w16 w16cex w16sdtdh w16du wp14">
+  <w:abstractNum w:abstractNumId="0" w15:restartNumberingAfterBreak="0">
+    <w:nsid w:val="58086215"/>
+    <w:multiLevelType w:val="hybridMultilevel"/>
+    <w:tmpl w:val="DC509D56"/>
+    <w:lvl w:ilvl="0" w:tplc="677EA440">
+      <w:start w:val="3"/>
+      <w:numFmt w:val="bullet"/>
+      <w:lvlText w:val=""/>
+      <w:lvlJc w:val="left"/>
+      <w:pPr>
+        <w:ind w:left="800" w:hanging="360"/>
+      </w:pPr>
+      <w:rPr>
+        <w:rFonts w:ascii="Wingdings" w:eastAsiaTheme="minorEastAsia" w:hAnsi="Wingdings" w:cstheme="minorBidi" w:hint="default"/>
+      </w:rPr>
+    </w:lvl>
+    <w:lvl w:ilvl="1" w:tplc="04090003" w:tentative="1">
+      <w:start w:val="1"/>
+      <w:numFmt w:val="bullet"/>
+      <w:lvlText w:val=""/>
+      <w:lvlJc w:val="left"/>
+      <w:pPr>
+        <w:ind w:left="1320" w:hanging="440"/>
+      </w:pPr>
+      <w:rPr>
+        <w:rFonts w:ascii="Wingdings" w:hAnsi="Wingdings" w:hint="default"/>
+      </w:rPr>
+    </w:lvl>
+    <w:lvl w:ilvl="2" w:tplc="04090005" w:tentative="1">
+      <w:start w:val="1"/>
+      <w:numFmt w:val="bullet"/>
+      <w:lvlText w:val=""/>
+      <w:lvlJc w:val="left"/>
+      <w:pPr>
+        <w:ind w:left="1760" w:hanging="440"/>
+      </w:pPr>
+      <w:rPr>
+        <w:rFonts w:ascii="Wingdings" w:hAnsi="Wingdings" w:hint="default"/>
+      </w:rPr>
+    </w:lvl>
+    <w:lvl w:ilvl="3" w:tplc="04090001" w:tentative="1">
+      <w:start w:val="1"/>
+      <w:numFmt w:val="bullet"/>
+      <w:lvlText w:val=""/>
+      <w:lvlJc w:val="left"/>
+      <w:pPr>
+        <w:ind w:left="2200" w:hanging="440"/>
+      </w:pPr>
+      <w:rPr>
+        <w:rFonts w:ascii="Wingdings" w:hAnsi="Wingdings" w:hint="default"/>
+      </w:rPr>
+    </w:lvl>
+    <w:lvl w:ilvl="4" w:tplc="04090003" w:tentative="1">
+      <w:start w:val="1"/>
+      <w:numFmt w:val="bullet"/>
+      <w:lvlText w:val=""/>
+      <w:lvlJc w:val="left"/>
+      <w:pPr>
+        <w:ind w:left="2640" w:hanging="440"/>
+      </w:pPr>
+      <w:rPr>
+        <w:rFonts w:ascii="Wingdings" w:hAnsi="Wingdings" w:hint="default"/>
+      </w:rPr>
+    </w:lvl>
+    <w:lvl w:ilvl="5" w:tplc="04090005" w:tentative="1">
+      <w:start w:val="1"/>
+      <w:numFmt w:val="bullet"/>
+      <w:lvlText w:val=""/>
+      <w:lvlJc w:val="left"/>
+      <w:pPr>
+        <w:ind w:left="3080" w:hanging="440"/>
+      </w:pPr>
+      <w:rPr>
+        <w:rFonts w:ascii="Wingdings" w:hAnsi="Wingdings" w:hint="default"/>
+      </w:rPr>
+    </w:lvl>
+    <w:lvl w:ilvl="6" w:tplc="04090001" w:tentative="1">
+      <w:start w:val="1"/>
+      <w:numFmt w:val="bullet"/>
+      <w:lvlText w:val=""/>
+      <w:lvlJc w:val="left"/>
+      <w:pPr>
+        <w:ind w:left="3520" w:hanging="440"/>
+      </w:pPr>
+      <w:rPr>
+        <w:rFonts w:ascii="Wingdings" w:hAnsi="Wingdings" w:hint="default"/>
+      </w:rPr>
+    </w:lvl>
+    <w:lvl w:ilvl="7" w:tplc="04090003" w:tentative="1">
+      <w:start w:val="1"/>
+      <w:numFmt w:val="bullet"/>
+      <w:lvlText w:val=""/>
+      <w:lvlJc w:val="left"/>
+      <w:pPr>
+        <w:ind w:left="3960" w:hanging="440"/>
+      </w:pPr>
+      <w:rPr>
+        <w:rFonts w:ascii="Wingdings" w:hAnsi="Wingdings" w:hint="default"/>
+      </w:rPr>
+    </w:lvl>
+    <w:lvl w:ilvl="8" w:tplc="04090005" w:tentative="1">
+      <w:start w:val="1"/>
+      <w:numFmt w:val="bullet"/>
+      <w:lvlText w:val=""/>
+      <w:lvlJc w:val="left"/>
+      <w:pPr>
+        <w:ind w:left="4400" w:hanging="440"/>
+      </w:pPr>
+      <w:rPr>
+        <w:rFonts w:ascii="Wingdings" w:hAnsi="Wingdings" w:hint="default"/>
+      </w:rPr>
+    </w:lvl>
+  </w:abstractNum>
+  <w:num w:numId="1" w16cid:durableId="700012590">
+    <w:abstractNumId w:val="0"/>
+  </w:num>
+</w:numbering>
 </file>
 
 <file path=word/styles.xml><?xml version="1.0" encoding="utf-8"?>
@@ -1472,7 +2637,6 @@
   <w:style w:type="character" w:default="1" w:styleId="a0">
     <w:name w:val="Default Paragraph Font"/>
     <w:uiPriority w:val="1"/>
-    <w:semiHidden/>
     <w:unhideWhenUsed/>
   </w:style>
   <w:style w:type="table" w:default="1" w:styleId="a1">
@@ -1785,6 +2949,25 @@
     <w:link w:val="ad"/>
     <w:uiPriority w:val="99"/>
     <w:rsid w:val="00455138"/>
+  </w:style>
+  <w:style w:type="table" w:styleId="ae">
+    <w:name w:val="Table Grid"/>
+    <w:basedOn w:val="a1"/>
+    <w:uiPriority w:val="39"/>
+    <w:rsid w:val="0024286A"/>
+    <w:pPr>
+      <w:spacing w:after="0"/>
+    </w:pPr>
+    <w:tblPr>
+      <w:tblBorders>
+        <w:top w:val="single" w:sz="4" w:space="0" w:color="auto"/>
+        <w:left w:val="single" w:sz="4" w:space="0" w:color="auto"/>
+        <w:bottom w:val="single" w:sz="4" w:space="0" w:color="auto"/>
+        <w:right w:val="single" w:sz="4" w:space="0" w:color="auto"/>
+        <w:insideH w:val="single" w:sz="4" w:space="0" w:color="auto"/>
+        <w:insideV w:val="single" w:sz="4" w:space="0" w:color="auto"/>
+      </w:tblBorders>
+    </w:tblPr>
   </w:style>
 </w:styles>
 </file>

--- a/WSP_team1.docx
+++ b/WSP_team1.docx
@@ -2,6 +2,7 @@
 <file path=word/document.xml><?xml version="1.0" encoding="utf-8"?>
 <w:document xmlns:wpc="http://schemas.microsoft.com/office/word/2010/wordprocessingCanvas" xmlns:cx="http://schemas.microsoft.com/office/drawing/2014/chartex" xmlns:cx1="http://schemas.microsoft.com/office/drawing/2015/9/8/chartex" xmlns:cx2="http://schemas.microsoft.com/office/drawing/2015/10/21/chartex" xmlns:cx3="http://schemas.microsoft.com/office/drawing/2016/5/9/chartex" xmlns:cx4="http://schemas.microsoft.com/office/drawing/2016/5/10/chartex" xmlns:cx5="http://schemas.microsoft.com/office/drawing/2016/5/11/chartex" xmlns:cx6="http://schemas.microsoft.com/office/drawing/2016/5/12/chartex" xmlns:cx7="http://schemas.microsoft.com/office/drawing/2016/5/13/chartex" xmlns:cx8="http://schemas.microsoft.com/office/drawing/2016/5/14/chartex" xmlns:mc="http://schemas.openxmlformats.org/markup-compatibility/2006" xmlns:aink="http://schemas.microsoft.com/office/drawing/2016/ink" xmlns:am3d="http://schemas.microsoft.com/office/drawing/2017/model3d" xmlns:o="urn:schemas-microsoft-com:office:office" xmlns:oel="http://schemas.microsoft.com/office/2019/extlst" xmlns:r="http://schemas.openxmlformats.org/officeDocument/2006/relationships" xmlns:m="http://schemas.openxmlformats.org/officeDocument/2006/math" xmlns:v="urn:schemas-microsoft-com:vml" xmlns:wp14="http://schemas.microsoft.com/office/word/2010/wordprocessingDrawing" xmlns:wp="http://schemas.openxmlformats.org/drawingml/2006/wordprocessingDrawing" xmlns:w10="urn:schemas-microsoft-com:office:word" xmlns:w="http://schemas.openxmlformats.org/wordprocessingml/2006/main" xmlns:w14="http://schemas.microsoft.com/office/word/2010/wordml" xmlns:w15="http://schemas.microsoft.com/office/word/2012/wordml" xmlns:w16cex="http://schemas.microsoft.com/office/word/2018/wordml/cex" xmlns:w16cid="http://schemas.microsoft.com/office/word/2016/wordml/cid" xmlns:w16="http://schemas.microsoft.com/office/word/2018/wordml" xmlns:w16du="http://schemas.microsoft.com/office/word/2023/wordml/word16du" xmlns:w16sdtdh="http://schemas.microsoft.com/office/word/2020/wordml/sdtdatahash" xmlns:w16se="http://schemas.microsoft.com/office/word/2015/wordml/symex" xmlns:wpg="http://schemas.microsoft.com/office/word/2010/wordprocessingGroup" xmlns:wpi="http://schemas.microsoft.com/office/word/2010/wordprocessingInk" xmlns:wne="http://schemas.microsoft.com/office/word/2006/wordml" xmlns:wps="http://schemas.microsoft.com/office/word/2010/wordprocessingShape" mc:Ignorable="w14 w15 w16se w16cid w16 w16cex w16sdtdh w16du wp14">
   <w:body>
+    <w:p/>
     <w:p>
       <w:r>
         <w:rPr>
@@ -11,6 +12,13 @@
       </w:r>
     </w:p>
     <w:p>
+      <w:pPr>
+        <w:rPr>
+          <w:rFonts w:hint="eastAsia"/>
+        </w:rPr>
+      </w:pPr>
+    </w:p>
+    <w:p>
       <w:r>
         <w:rPr>
           <w:rFonts w:hint="eastAsia"/>
@@ -126,8 +134,53 @@
           <w:rFonts w:hint="eastAsia"/>
           <w:color w:val="000000" w:themeColor="text1"/>
         </w:rPr>
-        <w:t xml:space="preserve"> 캐릭터에 연관되어서 재밌겠다고 생각였으며 팀원들도 승인하여 결정됨</w:t>
-      </w:r>
+        <w:t xml:space="preserve"> 캐릭터에 연관되어서 재밌겠다고 </w:t>
+      </w:r>
+      <w:proofErr w:type="spellStart"/>
+      <w:r>
+        <w:rPr>
+          <w:rFonts w:hint="eastAsia"/>
+          <w:color w:val="000000" w:themeColor="text1"/>
+        </w:rPr>
+        <w:t>생각였으며</w:t>
+      </w:r>
+      <w:proofErr w:type="spellEnd"/>
+      <w:r>
+        <w:rPr>
+          <w:rFonts w:hint="eastAsia"/>
+          <w:color w:val="000000" w:themeColor="text1"/>
+        </w:rPr>
+        <w:t xml:space="preserve"> 팀원들도 승인하여 결정됨</w:t>
+      </w:r>
+    </w:p>
+    <w:p>
+      <w:pPr>
+        <w:rPr>
+          <w:color w:val="000000" w:themeColor="text1"/>
+        </w:rPr>
+      </w:pPr>
+    </w:p>
+    <w:p>
+      <w:pPr>
+        <w:rPr>
+          <w:color w:val="000000" w:themeColor="text1"/>
+        </w:rPr>
+      </w:pPr>
+    </w:p>
+    <w:p>
+      <w:pPr>
+        <w:rPr>
+          <w:color w:val="000000" w:themeColor="text1"/>
+        </w:rPr>
+      </w:pPr>
+    </w:p>
+    <w:p>
+      <w:pPr>
+        <w:rPr>
+          <w:rFonts w:hint="eastAsia"/>
+          <w:color w:val="000000" w:themeColor="text1"/>
+        </w:rPr>
+      </w:pPr>
     </w:p>
     <w:p>
       <w:r>
@@ -141,21 +194,18 @@
       <w:pPr>
         <w:rPr>
           <w:color w:val="000000" w:themeColor="text1"/>
-          <w:shd w:val="pct15" w:color="auto" w:fill="FFFFFF"/>
-        </w:rPr>
-      </w:pPr>
-      <w:r>
-        <w:rPr>
-          <w:rFonts w:hint="eastAsia"/>
-          <w:color w:val="000000" w:themeColor="text1"/>
-          <w:shd w:val="pct15" w:color="auto" w:fill="FFFFFF"/>
+        </w:rPr>
+      </w:pPr>
+      <w:r>
+        <w:rPr>
+          <w:rFonts w:hint="eastAsia"/>
+          <w:color w:val="000000" w:themeColor="text1"/>
         </w:rPr>
         <w:t xml:space="preserve">이름 : </w:t>
       </w:r>
       <w:r>
         <w:rPr>
           <w:color w:val="000000" w:themeColor="text1"/>
-          <w:shd w:val="pct15" w:color="auto" w:fill="FFFFFF"/>
         </w:rPr>
         <w:t>Tale Weaver</w:t>
       </w:r>
@@ -164,21 +214,18 @@
       <w:pPr>
         <w:rPr>
           <w:color w:val="000000" w:themeColor="text1"/>
-          <w:shd w:val="pct15" w:color="auto" w:fill="FFFFFF"/>
-        </w:rPr>
-      </w:pPr>
-      <w:r>
-        <w:rPr>
-          <w:rFonts w:hint="eastAsia"/>
-          <w:color w:val="000000" w:themeColor="text1"/>
-          <w:shd w:val="pct15" w:color="auto" w:fill="FFFFFF"/>
+        </w:rPr>
+      </w:pPr>
+      <w:r>
+        <w:rPr>
+          <w:rFonts w:hint="eastAsia"/>
+          <w:color w:val="000000" w:themeColor="text1"/>
         </w:rPr>
         <w:t xml:space="preserve">주제를 2가지 중 하나로 선택하였고 </w:t>
       </w:r>
       <w:r>
         <w:rPr>
           <w:color w:val="000000" w:themeColor="text1"/>
-          <w:shd w:val="pct15" w:color="auto" w:fill="FFFFFF"/>
         </w:rPr>
         <w:t xml:space="preserve">AI </w:t>
       </w:r>
@@ -186,14 +233,12 @@
         <w:rPr>
           <w:rFonts w:hint="eastAsia"/>
           <w:color w:val="000000" w:themeColor="text1"/>
-          <w:shd w:val="pct15" w:color="auto" w:fill="FFFFFF"/>
         </w:rPr>
         <w:t xml:space="preserve">실시간 보고서 도우미 같은 것과 </w:t>
       </w:r>
       <w:r>
         <w:rPr>
           <w:color w:val="000000" w:themeColor="text1"/>
-          <w:shd w:val="pct15" w:color="auto" w:fill="FFFFFF"/>
         </w:rPr>
         <w:t xml:space="preserve">AI </w:t>
       </w:r>
@@ -201,7 +246,6 @@
         <w:rPr>
           <w:rFonts w:hint="eastAsia"/>
           <w:color w:val="000000" w:themeColor="text1"/>
-          <w:shd w:val="pct15" w:color="auto" w:fill="FFFFFF"/>
         </w:rPr>
         <w:t>동화책 도우미 중 하나로 후자가 최종 선택</w:t>
       </w:r>
@@ -209,7 +253,6 @@
         <w:rPr>
           <w:rFonts w:hint="eastAsia"/>
           <w:color w:val="000000" w:themeColor="text1"/>
-          <w:shd w:val="pct15" w:color="auto" w:fill="FFFFFF"/>
         </w:rPr>
         <w:t>하게 되었음</w:t>
       </w:r>
@@ -217,16 +260,13 @@
     <w:p>
       <w:pPr>
         <w:rPr>
-          <w:rFonts w:hint="eastAsia"/>
-          <w:color w:val="000000" w:themeColor="text1"/>
-          <w:shd w:val="pct15" w:color="auto" w:fill="FFFFFF"/>
-        </w:rPr>
-      </w:pPr>
-      <w:r>
-        <w:rPr>
-          <w:rFonts w:hint="eastAsia"/>
-          <w:color w:val="000000" w:themeColor="text1"/>
-          <w:shd w:val="pct15" w:color="auto" w:fill="FFFFFF"/>
+          <w:color w:val="000000" w:themeColor="text1"/>
+        </w:rPr>
+      </w:pPr>
+      <w:r>
+        <w:rPr>
+          <w:rFonts w:hint="eastAsia"/>
+          <w:color w:val="000000" w:themeColor="text1"/>
         </w:rPr>
         <w:t xml:space="preserve">개요 : 사용자에게 등장인물에 대한 성격 등과 스토리 정보를 받으면 자동으로 이미지와 스토리 생성, 만약 정보가 부족하다면 선택지를 주고 이를 갈림길처럼 하며 부족한 정보를 채워 넣음, 동화책 제작 후 </w:t>
       </w:r>
@@ -234,7 +274,6 @@
       <w:r>
         <w:rPr>
           <w:color w:val="000000" w:themeColor="text1"/>
-          <w:shd w:val="pct15" w:color="auto" w:fill="FFFFFF"/>
         </w:rPr>
         <w:t>tts</w:t>
       </w:r>
@@ -242,7 +281,6 @@
         <w:rPr>
           <w:rFonts w:hint="eastAsia"/>
           <w:color w:val="000000" w:themeColor="text1"/>
-          <w:shd w:val="pct15" w:color="auto" w:fill="FFFFFF"/>
         </w:rPr>
         <w:t>를</w:t>
       </w:r>
@@ -251,7 +289,6 @@
         <w:rPr>
           <w:rFonts w:hint="eastAsia"/>
           <w:color w:val="000000" w:themeColor="text1"/>
-          <w:shd w:val="pct15" w:color="auto" w:fill="FFFFFF"/>
         </w:rPr>
         <w:t xml:space="preserve"> 통해 알맞은 목소리를 입혀 재생함</w:t>
       </w:r>
@@ -260,14 +297,12 @@
       <w:pPr>
         <w:rPr>
           <w:color w:val="000000" w:themeColor="text1"/>
-          <w:shd w:val="pct15" w:color="auto" w:fill="FFFFFF"/>
-        </w:rPr>
-      </w:pPr>
-      <w:r>
-        <w:rPr>
-          <w:rFonts w:hint="eastAsia"/>
-          <w:color w:val="000000" w:themeColor="text1"/>
-          <w:shd w:val="pct15" w:color="auto" w:fill="FFFFFF"/>
+        </w:rPr>
+      </w:pPr>
+      <w:r>
+        <w:rPr>
+          <w:rFonts w:hint="eastAsia"/>
+          <w:color w:val="000000" w:themeColor="text1"/>
         </w:rPr>
         <w:t>- 동화 구성에 필요한 등장인물, 주요 스토리를 받습니다.</w:t>
       </w:r>
@@ -276,14 +311,12 @@
       <w:pPr>
         <w:rPr>
           <w:color w:val="000000" w:themeColor="text1"/>
-          <w:shd w:val="pct15" w:color="auto" w:fill="FFFFFF"/>
-        </w:rPr>
-      </w:pPr>
-      <w:r>
-        <w:rPr>
-          <w:rFonts w:hint="eastAsia"/>
-          <w:color w:val="000000" w:themeColor="text1"/>
-          <w:shd w:val="pct15" w:color="auto" w:fill="FFFFFF"/>
+        </w:rPr>
+      </w:pPr>
+      <w:r>
+        <w:rPr>
+          <w:rFonts w:hint="eastAsia"/>
+          <w:color w:val="000000" w:themeColor="text1"/>
         </w:rPr>
         <w:t>- 등장인물의 성격이나 패턴 등을 선택지를 받습니다</w:t>
       </w:r>
@@ -292,14 +325,12 @@
       <w:pPr>
         <w:rPr>
           <w:color w:val="000000" w:themeColor="text1"/>
-          <w:shd w:val="pct15" w:color="auto" w:fill="FFFFFF"/>
-        </w:rPr>
-      </w:pPr>
-      <w:r>
-        <w:rPr>
-          <w:rFonts w:hint="eastAsia"/>
-          <w:color w:val="000000" w:themeColor="text1"/>
-          <w:shd w:val="pct15" w:color="auto" w:fill="FFFFFF"/>
+        </w:rPr>
+      </w:pPr>
+      <w:r>
+        <w:rPr>
+          <w:rFonts w:hint="eastAsia"/>
+          <w:color w:val="000000" w:themeColor="text1"/>
         </w:rPr>
         <w:t>- 받은 내용이 충분치 않다면 추가적 선택지를 줍니다</w:t>
       </w:r>
@@ -308,14 +339,12 @@
       <w:pPr>
         <w:rPr>
           <w:color w:val="000000" w:themeColor="text1"/>
-          <w:shd w:val="pct15" w:color="auto" w:fill="FFFFFF"/>
-        </w:rPr>
-      </w:pPr>
-      <w:r>
-        <w:rPr>
-          <w:rFonts w:hint="eastAsia"/>
-          <w:color w:val="000000" w:themeColor="text1"/>
-          <w:shd w:val="pct15" w:color="auto" w:fill="FFFFFF"/>
+        </w:rPr>
+      </w:pPr>
+      <w:r>
+        <w:rPr>
+          <w:rFonts w:hint="eastAsia"/>
+          <w:color w:val="000000" w:themeColor="text1"/>
         </w:rPr>
         <w:t>- 받은 내용이 충분하다면 동화책 내용과 해당 내용에 대한 이미지를 생성합니다</w:t>
       </w:r>
@@ -324,21 +353,18 @@
       <w:pPr>
         <w:rPr>
           <w:color w:val="000000" w:themeColor="text1"/>
-          <w:shd w:val="pct15" w:color="auto" w:fill="FFFFFF"/>
-        </w:rPr>
-      </w:pPr>
-      <w:r>
-        <w:rPr>
-          <w:rFonts w:hint="eastAsia"/>
-          <w:color w:val="000000" w:themeColor="text1"/>
-          <w:shd w:val="pct15" w:color="auto" w:fill="FFFFFF"/>
+        </w:rPr>
+      </w:pPr>
+      <w:r>
+        <w:rPr>
+          <w:rFonts w:hint="eastAsia"/>
+          <w:color w:val="000000" w:themeColor="text1"/>
         </w:rPr>
         <w:t xml:space="preserve">- 만든 동화책을 재생한다면 해당 등장인물에 적합한 음성을 </w:t>
       </w:r>
       <w:r>
         <w:rPr>
           <w:color w:val="000000" w:themeColor="text1"/>
-          <w:shd w:val="pct15" w:color="auto" w:fill="FFFFFF"/>
         </w:rPr>
         <w:t>t</w:t>
       </w:r>
@@ -346,7 +372,6 @@
         <w:rPr>
           <w:rFonts w:hint="eastAsia"/>
           <w:color w:val="000000" w:themeColor="text1"/>
-          <w:shd w:val="pct15" w:color="auto" w:fill="FFFFFF"/>
         </w:rPr>
         <w:t>ts로 재생합니다</w:t>
       </w:r>
@@ -354,14 +379,12 @@
     <w:p>
       <w:pPr>
         <w:rPr>
-          <w:rFonts w:hint="eastAsia"/>
           <w:color w:val="0070C0"/>
         </w:rPr>
       </w:pPr>
       <w:r>
         <w:rPr>
           <w:color w:val="000000" w:themeColor="text1"/>
-          <w:shd w:val="pct15" w:color="auto" w:fill="FFFFFF"/>
         </w:rPr>
         <w:t xml:space="preserve">- </w:t>
       </w:r>
@@ -369,7 +392,6 @@
         <w:rPr>
           <w:rFonts w:hint="eastAsia"/>
           <w:color w:val="000000" w:themeColor="text1"/>
-          <w:shd w:val="pct15" w:color="auto" w:fill="FFFFFF"/>
         </w:rPr>
         <w:t>만든 동화책은 저장됩니다</w:t>
       </w:r>
@@ -382,10 +404,28 @@
       </w:r>
     </w:p>
     <w:p>
-      <w:r>
-        <w:rPr>
-          <w:rFonts w:hint="eastAsia"/>
-        </w:rPr>
+      <w:pPr>
+        <w:widowControl/>
+        <w:wordWrap/>
+        <w:autoSpaceDE/>
+        <w:autoSpaceDN/>
+        <w:rPr>
+          <w:color w:val="0070C0"/>
+        </w:rPr>
+      </w:pPr>
+      <w:r>
+        <w:rPr>
+          <w:color w:val="0070C0"/>
+        </w:rPr>
+        <w:br w:type="page"/>
+      </w:r>
+    </w:p>
+    <w:p>
+      <w:r>
+        <w:rPr>
+          <w:rFonts w:hint="eastAsia"/>
+        </w:rPr>
+        <w:lastRenderedPageBreak/>
         <w:t>1 - 1) 유사한 서비스 분석 및 비교</w:t>
       </w:r>
     </w:p>
@@ -523,6 +563,9 @@
         <w:t>를 통한 동화 재생이 목표</w:t>
       </w:r>
     </w:p>
+    <w:p/>
+    <w:p/>
+    <w:p/>
     <w:p>
       <w:r>
         <w:rPr>
@@ -556,7 +599,6 @@
           <w:rFonts w:hint="eastAsia"/>
           <w:color w:val="000000" w:themeColor="text1"/>
         </w:rPr>
-        <w:lastRenderedPageBreak/>
         <w:t>얻은 정보를 통한 스토리 텍스트 및 이미지 생성 단계</w:t>
       </w:r>
     </w:p>
@@ -587,6 +629,13 @@
         <w:t xml:space="preserve"> 자동 선택)</w:t>
       </w:r>
     </w:p>
+    <w:p>
+      <w:pPr>
+        <w:rPr>
+          <w:rFonts w:hint="eastAsia"/>
+        </w:rPr>
+      </w:pPr>
+    </w:p>
     <w:p/>
     <w:p>
       <w:r>
@@ -595,13 +644,6 @@
         </w:rPr>
         <w:t>3) 필요한(핵심) 기술</w:t>
       </w:r>
-    </w:p>
-    <w:p>
-      <w:pPr>
-        <w:rPr>
-          <w:rFonts w:hint="eastAsia"/>
-        </w:rPr>
-      </w:pPr>
     </w:p>
     <w:p>
       <w:pPr>
@@ -645,7 +687,6 @@
           <w:numId w:val="1"/>
         </w:numPr>
         <w:rPr>
-          <w:rFonts w:hint="eastAsia"/>
           <w:color w:val="000000" w:themeColor="text1"/>
         </w:rPr>
       </w:pPr>
@@ -677,236 +718,35 @@
         <w:t>DB</w:t>
       </w:r>
     </w:p>
-    <w:p/>
-    <w:p>
-      <w:r>
-        <w:rPr>
-          <w:rFonts w:hint="eastAsia"/>
-        </w:rPr>
+    <w:p>
+      <w:pPr>
+        <w:widowControl/>
+        <w:wordWrap/>
+        <w:autoSpaceDE/>
+        <w:autoSpaceDN/>
+        <w:rPr>
+          <w:color w:val="000000" w:themeColor="text1"/>
+        </w:rPr>
+      </w:pPr>
+      <w:r>
+        <w:rPr>
+          <w:color w:val="000000" w:themeColor="text1"/>
+        </w:rPr>
+        <w:br w:type="page"/>
+      </w:r>
+    </w:p>
+    <w:p>
+      <w:pPr>
+        <w:rPr>
+          <w:rFonts w:hint="eastAsia"/>
+        </w:rPr>
+      </w:pPr>
+      <w:r>
+        <w:rPr>
+          <w:rFonts w:hint="eastAsia"/>
+        </w:rPr>
+        <w:lastRenderedPageBreak/>
         <w:t>4) 전체 구현 난이도(상, 중, 하) - 스스로 평가해서 이유와 함께 설명</w:t>
-      </w:r>
-    </w:p>
-    <w:p>
-      <w:r>
-        <w:rPr>
-          <w:rFonts w:hint="eastAsia"/>
-        </w:rPr>
-        <w:t xml:space="preserve">장민재 : 8, 다른 부분들은 구현하기 어렵지 않다고 생각되지만 </w:t>
-      </w:r>
-      <w:r>
-        <w:t>TTS</w:t>
-      </w:r>
-      <w:proofErr w:type="spellStart"/>
-      <w:r>
-        <w:rPr>
-          <w:rFonts w:hint="eastAsia"/>
-        </w:rPr>
-        <w:t>를</w:t>
-      </w:r>
-      <w:proofErr w:type="spellEnd"/>
-      <w:r>
-        <w:rPr>
-          <w:rFonts w:hint="eastAsia"/>
-        </w:rPr>
-        <w:t xml:space="preserve"> 사용해 실시간으로 읽어주는 기능을 구현하는 것이 매우 어려울 것이라고 생각함.</w:t>
-      </w:r>
-    </w:p>
-    <w:p>
-      <w:r>
-        <w:rPr>
-          <w:rFonts w:hint="eastAsia"/>
-        </w:rPr>
-        <w:t>이주영: 7, 사용자가 쉽게 프롬프트를 조정할 수 있는 방법을 구현하는게 어려울것 같다.</w:t>
-      </w:r>
-    </w:p>
-    <w:p>
-      <w:r>
-        <w:rPr>
-          <w:rFonts w:hint="eastAsia"/>
-        </w:rPr>
-        <w:t>이지희</w:t>
-      </w:r>
-      <w:r>
-        <w:t xml:space="preserve"> : </w:t>
-      </w:r>
-      <w:r>
-        <w:rPr>
-          <w:rFonts w:hint="eastAsia"/>
-        </w:rPr>
-        <w:t>10,</w:t>
-      </w:r>
-      <w:r>
-        <w:t xml:space="preserve"> AI와 </w:t>
-      </w:r>
-      <w:proofErr w:type="spellStart"/>
-      <w:r>
-        <w:t>tts를</w:t>
-      </w:r>
-      <w:proofErr w:type="spellEnd"/>
-      <w:r>
-        <w:t xml:space="preserve"> 모두 접목하여 </w:t>
-      </w:r>
-      <w:proofErr w:type="spellStart"/>
-      <w:r>
-        <w:t>개발하여야하는</w:t>
-      </w:r>
-      <w:proofErr w:type="spellEnd"/>
-      <w:r>
-        <w:t xml:space="preserve"> 기술이기 때문에 난이도를 10으로 평가하였습니다.</w:t>
-      </w:r>
-    </w:p>
-    <w:p>
-      <w:r>
-        <w:rPr>
-          <w:rFonts w:hint="eastAsia"/>
-        </w:rPr>
-        <w:t xml:space="preserve">정승민 : 8, 이미지 생성과 프롬프트를 넣어서 </w:t>
-      </w:r>
-      <w:r>
-        <w:t>GPT</w:t>
-      </w:r>
-      <w:r>
-        <w:rPr>
-          <w:rFonts w:hint="eastAsia"/>
-        </w:rPr>
-        <w:t xml:space="preserve">가 만들게 시키는 것은 다른 작업에서 해봤던 것이지만 </w:t>
-      </w:r>
-      <w:r>
-        <w:t>TTS</w:t>
-      </w:r>
-      <w:r>
-        <w:rPr>
-          <w:rFonts w:hint="eastAsia"/>
-        </w:rPr>
-        <w:t xml:space="preserve"> 알맞는 목소리를 매칭 시키고 재생시키는 과정과 </w:t>
-      </w:r>
-      <w:r>
-        <w:t>DB</w:t>
-      </w:r>
-      <w:proofErr w:type="spellStart"/>
-      <w:r>
-        <w:rPr>
-          <w:rFonts w:hint="eastAsia"/>
-        </w:rPr>
-        <w:t>에</w:t>
-      </w:r>
-      <w:proofErr w:type="spellEnd"/>
-      <w:r>
-        <w:rPr>
-          <w:rFonts w:hint="eastAsia"/>
-        </w:rPr>
-        <w:t xml:space="preserve"> 만든 동화와 </w:t>
-      </w:r>
-      <w:proofErr w:type="spellStart"/>
-      <w:r>
-        <w:rPr>
-          <w:rFonts w:hint="eastAsia"/>
-        </w:rPr>
-        <w:t>tts</w:t>
-      </w:r>
-      <w:proofErr w:type="spellEnd"/>
-      <w:r>
-        <w:rPr>
-          <w:rFonts w:hint="eastAsia"/>
-        </w:rPr>
-        <w:t xml:space="preserve"> 등에 데이터를 저장하는 방식에 대한 작업을 생각이 떠오르지 않아 이 부분이 어려워 보인다.</w:t>
-      </w:r>
-    </w:p>
-    <w:p>
-      <w:r>
-        <w:rPr>
-          <w:rFonts w:hint="eastAsia"/>
-        </w:rPr>
-        <w:t xml:space="preserve">총평 : </w:t>
-      </w:r>
-      <w:r>
-        <w:rPr>
-          <w:rFonts w:hint="eastAsia"/>
-        </w:rPr>
-        <w:t xml:space="preserve">8.25 점 // </w:t>
-      </w:r>
-      <w:r>
-        <w:t>AI</w:t>
-      </w:r>
-      <w:r>
-        <w:rPr>
-          <w:rFonts w:hint="eastAsia"/>
-        </w:rPr>
-        <w:t xml:space="preserve">에게 적절한 프롬프트 적용과 </w:t>
-      </w:r>
-      <w:r>
-        <w:t>TTS</w:t>
-      </w:r>
-      <w:proofErr w:type="spellStart"/>
-      <w:r>
-        <w:rPr>
-          <w:rFonts w:hint="eastAsia"/>
-        </w:rPr>
-        <w:t>에</w:t>
-      </w:r>
-      <w:proofErr w:type="spellEnd"/>
-      <w:r>
-        <w:rPr>
-          <w:rFonts w:hint="eastAsia"/>
-        </w:rPr>
-        <w:t xml:space="preserve"> 대한 어려움을 느끼는 듯</w:t>
-      </w:r>
-    </w:p>
-    <w:p>
-      <w:pPr>
-        <w:rPr>
-          <w:rFonts w:hint="eastAsia"/>
-        </w:rPr>
-      </w:pPr>
-    </w:p>
-    <w:p>
-      <w:r>
-        <w:rPr>
-          <w:rFonts w:hint="eastAsia"/>
-        </w:rPr>
-        <w:t>5) 업무 분장(</w:t>
-      </w:r>
-      <w:proofErr w:type="spellStart"/>
-      <w:r>
-        <w:rPr>
-          <w:rFonts w:hint="eastAsia"/>
-        </w:rPr>
-        <w:t>팀원별</w:t>
-      </w:r>
-      <w:proofErr w:type="spellEnd"/>
-      <w:r>
-        <w:rPr>
-          <w:rFonts w:hint="eastAsia"/>
-        </w:rPr>
-        <w:t xml:space="preserve"> 기여도% 포함 - ?/100) - 구체적으로 작성</w:t>
-      </w:r>
-    </w:p>
-    <w:p>
-      <w:pPr>
-        <w:rPr>
-          <w:color w:val="000000"/>
-        </w:rPr>
-      </w:pPr>
-      <w:r>
-        <w:rPr>
-          <w:rFonts w:hint="eastAsia"/>
-          <w:color w:val="000000"/>
-        </w:rPr>
-        <w:t>발표자 희망합니다(장민재)</w:t>
-      </w:r>
-    </w:p>
-    <w:p>
-      <w:pPr>
-        <w:rPr>
-          <w:color w:val="000000"/>
-        </w:rPr>
-      </w:pPr>
-      <w:r>
-        <w:rPr>
-          <w:rFonts w:hint="eastAsia"/>
-          <w:color w:val="000000"/>
-        </w:rPr>
-        <w:t>PPT 제작 희망합니다(이지희)</w:t>
       </w:r>
     </w:p>
     <w:tbl>
@@ -916,103 +756,56 @@
         <w:tblLook w:val="04A0" w:firstRow="1" w:lastRow="0" w:firstColumn="1" w:lastColumn="0" w:noHBand="0" w:noVBand="1"/>
       </w:tblPr>
       <w:tblGrid>
-        <w:gridCol w:w="1803"/>
-        <w:gridCol w:w="1803"/>
-        <w:gridCol w:w="1803"/>
-        <w:gridCol w:w="1803"/>
-        <w:gridCol w:w="1804"/>
+        <w:gridCol w:w="988"/>
+        <w:gridCol w:w="992"/>
+        <w:gridCol w:w="7036"/>
       </w:tblGrid>
       <w:tr>
         <w:tc>
           <w:tcPr>
-            <w:tcW w:w="1803" w:type="dxa"/>
-          </w:tcPr>
-          <w:p>
-            <w:pPr>
-              <w:rPr>
-                <w:rFonts w:hint="eastAsia"/>
-                <w:color w:val="000000"/>
-              </w:rPr>
-            </w:pPr>
-          </w:p>
-        </w:tc>
-        <w:tc>
-          <w:tcPr>
-            <w:tcW w:w="1803" w:type="dxa"/>
-          </w:tcPr>
-          <w:p>
-            <w:pPr>
-              <w:rPr>
-                <w:rFonts w:hint="eastAsia"/>
-                <w:color w:val="000000"/>
-              </w:rPr>
-            </w:pPr>
-            <w:r>
-              <w:rPr>
-                <w:rFonts w:hint="eastAsia"/>
-                <w:color w:val="000000"/>
-              </w:rPr>
-              <w:t>이주영</w:t>
-            </w:r>
-          </w:p>
-        </w:tc>
-        <w:tc>
-          <w:tcPr>
-            <w:tcW w:w="1803" w:type="dxa"/>
-          </w:tcPr>
-          <w:p>
-            <w:pPr>
-              <w:rPr>
-                <w:rFonts w:hint="eastAsia"/>
-                <w:color w:val="000000"/>
-              </w:rPr>
-            </w:pPr>
-            <w:r>
-              <w:rPr>
-                <w:rFonts w:hint="eastAsia"/>
-                <w:color w:val="000000"/>
-              </w:rPr>
-              <w:t>이지희</w:t>
-            </w:r>
-          </w:p>
-        </w:tc>
-        <w:tc>
-          <w:tcPr>
-            <w:tcW w:w="1803" w:type="dxa"/>
-          </w:tcPr>
-          <w:p>
-            <w:pPr>
-              <w:rPr>
-                <w:rFonts w:hint="eastAsia"/>
-                <w:color w:val="000000"/>
-              </w:rPr>
-            </w:pPr>
-            <w:r>
-              <w:rPr>
-                <w:rFonts w:hint="eastAsia"/>
-                <w:color w:val="000000"/>
-              </w:rPr>
-              <w:t>장민재</w:t>
-            </w:r>
-          </w:p>
-        </w:tc>
-        <w:tc>
-          <w:tcPr>
-            <w:tcW w:w="1804" w:type="dxa"/>
-          </w:tcPr>
-          <w:p>
-            <w:pPr>
-              <w:rPr>
-                <w:rFonts w:hint="eastAsia"/>
-                <w:color w:val="000000"/>
-              </w:rPr>
-            </w:pPr>
-            <w:r>
-              <w:rPr>
-                <w:rFonts w:hint="eastAsia"/>
-                <w:color w:val="000000"/>
-              </w:rPr>
-              <w:t>정승민</w:t>
+            <w:tcW w:w="988" w:type="dxa"/>
+          </w:tcPr>
+          <w:p>
+            <w:pPr>
+              <w:jc w:val="center"/>
+            </w:pPr>
+            <w:r>
+              <w:rPr>
+                <w:rFonts w:hint="eastAsia"/>
+              </w:rPr>
+              <w:t>이름</w:t>
+            </w:r>
+          </w:p>
+        </w:tc>
+        <w:tc>
+          <w:tcPr>
+            <w:tcW w:w="992" w:type="dxa"/>
+          </w:tcPr>
+          <w:p>
+            <w:pPr>
+              <w:jc w:val="center"/>
+            </w:pPr>
+            <w:r>
+              <w:rPr>
+                <w:rFonts w:hint="eastAsia"/>
+              </w:rPr>
+              <w:t>평점</w:t>
+            </w:r>
+          </w:p>
+        </w:tc>
+        <w:tc>
+          <w:tcPr>
+            <w:tcW w:w="7036" w:type="dxa"/>
+          </w:tcPr>
+          <w:p>
+            <w:pPr>
+              <w:jc w:val="center"/>
+            </w:pPr>
+            <w:r>
+              <w:rPr>
+                <w:rFonts w:hint="eastAsia"/>
+              </w:rPr>
+              <w:t>평가</w:t>
             </w:r>
           </w:p>
         </w:tc>
@@ -1020,109 +813,63 @@
       <w:tr>
         <w:tc>
           <w:tcPr>
-            <w:tcW w:w="1803" w:type="dxa"/>
-          </w:tcPr>
-          <w:p>
-            <w:pPr>
-              <w:rPr>
-                <w:rFonts w:hint="eastAsia"/>
-                <w:color w:val="000000"/>
-              </w:rPr>
-            </w:pPr>
-            <w:r>
-              <w:rPr>
-                <w:rFonts w:hint="eastAsia"/>
-                <w:color w:val="000000"/>
-              </w:rPr>
-              <w:t>제안서 발표</w:t>
-            </w:r>
-          </w:p>
-        </w:tc>
-        <w:tc>
-          <w:tcPr>
-            <w:tcW w:w="1803" w:type="dxa"/>
-          </w:tcPr>
-          <w:p>
-            <w:pPr>
-              <w:rPr>
-                <w:rFonts w:hint="eastAsia"/>
-                <w:color w:val="000000"/>
-              </w:rPr>
-            </w:pPr>
-          </w:p>
-        </w:tc>
-        <w:tc>
-          <w:tcPr>
-            <w:tcW w:w="1803" w:type="dxa"/>
-          </w:tcPr>
-          <w:p>
-            <w:pPr>
-              <w:rPr>
-                <w:rFonts w:hint="eastAsia"/>
-                <w:color w:val="000000"/>
-              </w:rPr>
-            </w:pPr>
-            <w:r>
-              <w:rPr>
-                <w:color w:val="000000"/>
-              </w:rPr>
-              <w:t>Ppt</w:t>
-            </w:r>
-            <w:r>
-              <w:rPr>
-                <w:rFonts w:hint="eastAsia"/>
-                <w:color w:val="000000"/>
-              </w:rPr>
-              <w:t xml:space="preserve"> 제작 </w:t>
-            </w:r>
-            <w:r>
-              <w:rPr>
-                <w:rFonts w:hint="eastAsia"/>
-                <w:color w:val="000000"/>
-              </w:rPr>
-              <w:lastRenderedPageBreak/>
-              <w:t>(100%)</w:t>
-            </w:r>
-          </w:p>
-        </w:tc>
-        <w:tc>
-          <w:tcPr>
-            <w:tcW w:w="1803" w:type="dxa"/>
-          </w:tcPr>
-          <w:p>
-            <w:pPr>
-              <w:rPr>
-                <w:rFonts w:hint="eastAsia"/>
-                <w:color w:val="000000"/>
-              </w:rPr>
-            </w:pPr>
-            <w:r>
-              <w:rPr>
-                <w:rFonts w:hint="eastAsia"/>
-                <w:color w:val="000000"/>
-              </w:rPr>
-              <w:lastRenderedPageBreak/>
-              <w:t>발표(100%)</w:t>
-            </w:r>
-          </w:p>
-        </w:tc>
-        <w:tc>
-          <w:tcPr>
-            <w:tcW w:w="1804" w:type="dxa"/>
-          </w:tcPr>
-          <w:p>
-            <w:pPr>
-              <w:rPr>
-                <w:rFonts w:hint="eastAsia"/>
-                <w:color w:val="000000"/>
-              </w:rPr>
-            </w:pPr>
-            <w:r>
-              <w:rPr>
-                <w:rFonts w:hint="eastAsia"/>
-                <w:color w:val="000000"/>
-              </w:rPr>
-              <w:t>자료 정리</w:t>
+            <w:tcW w:w="988" w:type="dxa"/>
+          </w:tcPr>
+          <w:p>
+            <w:pPr>
+              <w:jc w:val="center"/>
+            </w:pPr>
+            <w:r>
+              <w:rPr>
+                <w:rFonts w:hint="eastAsia"/>
+              </w:rPr>
+              <w:t>장민재</w:t>
+            </w:r>
+          </w:p>
+        </w:tc>
+        <w:tc>
+          <w:tcPr>
+            <w:tcW w:w="992" w:type="dxa"/>
+          </w:tcPr>
+          <w:p>
+            <w:pPr>
+              <w:jc w:val="center"/>
+            </w:pPr>
+            <w:r>
+              <w:rPr>
+                <w:rFonts w:hint="eastAsia"/>
+              </w:rPr>
+              <w:t>8</w:t>
+            </w:r>
+          </w:p>
+        </w:tc>
+        <w:tc>
+          <w:tcPr>
+            <w:tcW w:w="7036" w:type="dxa"/>
+          </w:tcPr>
+          <w:p>
+            <w:r>
+              <w:rPr>
+                <w:rFonts w:hint="eastAsia"/>
+              </w:rPr>
+              <w:t xml:space="preserve">다른 부분들은 구현하기 어렵지 않다고 생각되지만 </w:t>
+            </w:r>
+            <w:r>
+              <w:t>TTS</w:t>
+            </w:r>
+            <w:proofErr w:type="spellStart"/>
+            <w:r>
+              <w:rPr>
+                <w:rFonts w:hint="eastAsia"/>
+              </w:rPr>
+              <w:t>를</w:t>
+            </w:r>
+            <w:proofErr w:type="spellEnd"/>
+            <w:r>
+              <w:rPr>
+                <w:rFonts w:hint="eastAsia"/>
+              </w:rPr>
+              <w:t xml:space="preserve"> 사용해 실시간으로 읽어주는 기능을 구현하는 것이 매우 어려울 것이라고 생각함</w:t>
             </w:r>
           </w:p>
         </w:tc>
@@ -1130,91 +877,851 @@
       <w:tr>
         <w:tc>
           <w:tcPr>
-            <w:tcW w:w="1803" w:type="dxa"/>
-          </w:tcPr>
-          <w:p>
-            <w:pPr>
-              <w:rPr>
-                <w:rFonts w:hint="eastAsia"/>
-                <w:color w:val="000000"/>
-              </w:rPr>
-            </w:pPr>
-            <w:r>
-              <w:rPr>
-                <w:rFonts w:hint="eastAsia"/>
-                <w:color w:val="000000"/>
-              </w:rPr>
-              <w:t>이후 작업들</w:t>
-            </w:r>
-          </w:p>
-        </w:tc>
-        <w:tc>
-          <w:tcPr>
-            <w:tcW w:w="1803" w:type="dxa"/>
-          </w:tcPr>
-          <w:p>
-            <w:pPr>
-              <w:rPr>
-                <w:rFonts w:hint="eastAsia"/>
-                <w:color w:val="000000"/>
-              </w:rPr>
-            </w:pPr>
-          </w:p>
-        </w:tc>
-        <w:tc>
-          <w:tcPr>
-            <w:tcW w:w="1803" w:type="dxa"/>
-          </w:tcPr>
-          <w:p>
-            <w:pPr>
-              <w:rPr>
-                <w:rFonts w:hint="eastAsia"/>
-                <w:color w:val="000000"/>
-              </w:rPr>
-            </w:pPr>
-            <w:r>
-              <w:rPr>
-                <w:color w:val="000000"/>
-              </w:rPr>
-              <w:t>Ppt</w:t>
-            </w:r>
-            <w:r>
-              <w:rPr>
-                <w:rFonts w:hint="eastAsia"/>
-                <w:color w:val="000000"/>
-              </w:rPr>
-              <w:t>제작</w:t>
-            </w:r>
-          </w:p>
-        </w:tc>
-        <w:tc>
-          <w:tcPr>
-            <w:tcW w:w="1803" w:type="dxa"/>
-          </w:tcPr>
-          <w:p>
-            <w:pPr>
-              <w:rPr>
-                <w:rFonts w:hint="eastAsia"/>
-                <w:color w:val="000000"/>
-              </w:rPr>
-            </w:pPr>
-          </w:p>
-        </w:tc>
-        <w:tc>
-          <w:tcPr>
-            <w:tcW w:w="1804" w:type="dxa"/>
-          </w:tcPr>
-          <w:p>
-            <w:pPr>
-              <w:rPr>
-                <w:rFonts w:hint="eastAsia"/>
-                <w:color w:val="000000"/>
+            <w:tcW w:w="988" w:type="dxa"/>
+          </w:tcPr>
+          <w:p>
+            <w:pPr>
+              <w:jc w:val="center"/>
+            </w:pPr>
+            <w:r>
+              <w:rPr>
+                <w:rFonts w:hint="eastAsia"/>
+              </w:rPr>
+              <w:t>이주영</w:t>
+            </w:r>
+          </w:p>
+        </w:tc>
+        <w:tc>
+          <w:tcPr>
+            <w:tcW w:w="992" w:type="dxa"/>
+          </w:tcPr>
+          <w:p>
+            <w:pPr>
+              <w:jc w:val="center"/>
+            </w:pPr>
+            <w:r>
+              <w:rPr>
+                <w:rFonts w:hint="eastAsia"/>
+              </w:rPr>
+              <w:t>7</w:t>
+            </w:r>
+          </w:p>
+        </w:tc>
+        <w:tc>
+          <w:tcPr>
+            <w:tcW w:w="7036" w:type="dxa"/>
+          </w:tcPr>
+          <w:p>
+            <w:r>
+              <w:rPr>
+                <w:rFonts w:hint="eastAsia"/>
+              </w:rPr>
+              <w:t xml:space="preserve">사용자가 쉽게 프롬프트를 조정할 수 있는 방법을 </w:t>
+            </w:r>
+            <w:proofErr w:type="spellStart"/>
+            <w:r>
+              <w:rPr>
+                <w:rFonts w:hint="eastAsia"/>
+              </w:rPr>
+              <w:t>구현하는게</w:t>
+            </w:r>
+            <w:proofErr w:type="spellEnd"/>
+            <w:r>
+              <w:rPr>
+                <w:rFonts w:hint="eastAsia"/>
+              </w:rPr>
+              <w:t xml:space="preserve"> </w:t>
+            </w:r>
+            <w:proofErr w:type="spellStart"/>
+            <w:r>
+              <w:rPr>
+                <w:rFonts w:hint="eastAsia"/>
+              </w:rPr>
+              <w:t>어려울것</w:t>
+            </w:r>
+            <w:proofErr w:type="spellEnd"/>
+            <w:r>
+              <w:rPr>
+                <w:rFonts w:hint="eastAsia"/>
+              </w:rPr>
+              <w:t xml:space="preserve"> 같다</w:t>
+            </w:r>
+          </w:p>
+        </w:tc>
+      </w:tr>
+      <w:tr>
+        <w:tc>
+          <w:tcPr>
+            <w:tcW w:w="988" w:type="dxa"/>
+          </w:tcPr>
+          <w:p>
+            <w:pPr>
+              <w:jc w:val="center"/>
+            </w:pPr>
+            <w:r>
+              <w:rPr>
+                <w:rFonts w:hint="eastAsia"/>
+              </w:rPr>
+              <w:t>이지희</w:t>
+            </w:r>
+          </w:p>
+        </w:tc>
+        <w:tc>
+          <w:tcPr>
+            <w:tcW w:w="992" w:type="dxa"/>
+          </w:tcPr>
+          <w:p>
+            <w:pPr>
+              <w:jc w:val="center"/>
+              <w:rPr>
+                <w:rFonts w:hint="eastAsia"/>
+              </w:rPr>
+            </w:pPr>
+            <w:r>
+              <w:rPr>
+                <w:rFonts w:hint="eastAsia"/>
+              </w:rPr>
+              <w:t>10</w:t>
+            </w:r>
+          </w:p>
+        </w:tc>
+        <w:tc>
+          <w:tcPr>
+            <w:tcW w:w="7036" w:type="dxa"/>
+          </w:tcPr>
+          <w:p>
+            <w:r>
+              <w:t xml:space="preserve">AI와 </w:t>
+            </w:r>
+            <w:proofErr w:type="spellStart"/>
+            <w:r>
+              <w:t>tts를</w:t>
+            </w:r>
+            <w:proofErr w:type="spellEnd"/>
+            <w:r>
+              <w:t xml:space="preserve"> 모두 접목하여 </w:t>
+            </w:r>
+            <w:proofErr w:type="spellStart"/>
+            <w:r>
+              <w:t>개발하여야하는</w:t>
+            </w:r>
+            <w:proofErr w:type="spellEnd"/>
+            <w:r>
+              <w:t xml:space="preserve"> 기술이기 때문에 난이도를 10으로 평가하였습니다</w:t>
+            </w:r>
+          </w:p>
+        </w:tc>
+      </w:tr>
+      <w:tr>
+        <w:tc>
+          <w:tcPr>
+            <w:tcW w:w="988" w:type="dxa"/>
+          </w:tcPr>
+          <w:p>
+            <w:pPr>
+              <w:jc w:val="center"/>
+            </w:pPr>
+            <w:r>
+              <w:rPr>
+                <w:rFonts w:hint="eastAsia"/>
+              </w:rPr>
+              <w:t>정승민</w:t>
+            </w:r>
+          </w:p>
+        </w:tc>
+        <w:tc>
+          <w:tcPr>
+            <w:tcW w:w="992" w:type="dxa"/>
+          </w:tcPr>
+          <w:p>
+            <w:pPr>
+              <w:jc w:val="center"/>
+            </w:pPr>
+            <w:r>
+              <w:rPr>
+                <w:rFonts w:hint="eastAsia"/>
+              </w:rPr>
+              <w:t>8</w:t>
+            </w:r>
+          </w:p>
+        </w:tc>
+        <w:tc>
+          <w:tcPr>
+            <w:tcW w:w="7036" w:type="dxa"/>
+          </w:tcPr>
+          <w:p>
+            <w:r>
+              <w:rPr>
+                <w:rFonts w:hint="eastAsia"/>
+              </w:rPr>
+              <w:t xml:space="preserve">이미지 생성과 프롬프트를 넣어서 </w:t>
+            </w:r>
+            <w:r>
+              <w:t>GPT</w:t>
+            </w:r>
+            <w:r>
+              <w:rPr>
+                <w:rFonts w:hint="eastAsia"/>
+              </w:rPr>
+              <w:t xml:space="preserve">가 만들게 시키는 것은 다른 작업에서 해봤던 것이지만 </w:t>
+            </w:r>
+            <w:r>
+              <w:t>TTS</w:t>
+            </w:r>
+            <w:r>
+              <w:rPr>
+                <w:rFonts w:hint="eastAsia"/>
+              </w:rPr>
+              <w:t xml:space="preserve"> 알맞는 목소리를 매칭 시키고 재생시키는 과정과 </w:t>
+            </w:r>
+            <w:r>
+              <w:t>DB</w:t>
+            </w:r>
+            <w:proofErr w:type="spellStart"/>
+            <w:r>
+              <w:rPr>
+                <w:rFonts w:hint="eastAsia"/>
+              </w:rPr>
+              <w:t>에</w:t>
+            </w:r>
+            <w:proofErr w:type="spellEnd"/>
+            <w:r>
+              <w:rPr>
+                <w:rFonts w:hint="eastAsia"/>
+              </w:rPr>
+              <w:t xml:space="preserve"> 만든 동화와 </w:t>
+            </w:r>
+            <w:proofErr w:type="spellStart"/>
+            <w:r>
+              <w:rPr>
+                <w:rFonts w:hint="eastAsia"/>
+              </w:rPr>
+              <w:t>tts</w:t>
+            </w:r>
+            <w:proofErr w:type="spellEnd"/>
+            <w:r>
+              <w:rPr>
+                <w:rFonts w:hint="eastAsia"/>
+              </w:rPr>
+              <w:t xml:space="preserve"> 등에 데이터를 저장하는 방식에 대한 작업을 생각이 떠오르지 않아 이 부분이 어려워 보인다.</w:t>
+            </w:r>
+          </w:p>
+        </w:tc>
+      </w:tr>
+      <w:tr>
+        <w:tc>
+          <w:tcPr>
+            <w:tcW w:w="988" w:type="dxa"/>
+          </w:tcPr>
+          <w:p>
+            <w:pPr>
+              <w:jc w:val="center"/>
+              <w:rPr>
+                <w:rFonts w:hint="eastAsia"/>
+                <w:b/>
+                <w:bCs/>
+              </w:rPr>
+            </w:pPr>
+            <w:r>
+              <w:rPr>
+                <w:rFonts w:hint="eastAsia"/>
+                <w:b/>
+                <w:bCs/>
+              </w:rPr>
+              <w:t>총평</w:t>
+            </w:r>
+          </w:p>
+        </w:tc>
+        <w:tc>
+          <w:tcPr>
+            <w:tcW w:w="992" w:type="dxa"/>
+          </w:tcPr>
+          <w:p>
+            <w:pPr>
+              <w:jc w:val="center"/>
+              <w:rPr>
+                <w:rFonts w:hint="eastAsia"/>
+                <w:b/>
+                <w:bCs/>
+              </w:rPr>
+            </w:pPr>
+            <w:r>
+              <w:rPr>
+                <w:rFonts w:hint="eastAsia"/>
+                <w:b/>
+                <w:bCs/>
+              </w:rPr>
+              <w:t>8.25</w:t>
+            </w:r>
+          </w:p>
+        </w:tc>
+        <w:tc>
+          <w:tcPr>
+            <w:tcW w:w="7036" w:type="dxa"/>
+          </w:tcPr>
+          <w:p>
+            <w:pPr>
+              <w:rPr>
+                <w:b/>
+                <w:bCs/>
+              </w:rPr>
+            </w:pPr>
+            <w:r>
+              <w:rPr>
+                <w:b/>
+                <w:bCs/>
+              </w:rPr>
+              <w:t>AI</w:t>
+            </w:r>
+            <w:r>
+              <w:rPr>
+                <w:rFonts w:hint="eastAsia"/>
+                <w:b/>
+                <w:bCs/>
+              </w:rPr>
+              <w:t xml:space="preserve">에게 적절한 프롬프트 적용과 </w:t>
+            </w:r>
+            <w:r>
+              <w:rPr>
+                <w:b/>
+                <w:bCs/>
+              </w:rPr>
+              <w:t>TTS</w:t>
+            </w:r>
+            <w:proofErr w:type="spellStart"/>
+            <w:r>
+              <w:rPr>
+                <w:rFonts w:hint="eastAsia"/>
+                <w:b/>
+                <w:bCs/>
+              </w:rPr>
+              <w:t>에</w:t>
+            </w:r>
+            <w:proofErr w:type="spellEnd"/>
+            <w:r>
+              <w:rPr>
+                <w:rFonts w:hint="eastAsia"/>
+                <w:b/>
+                <w:bCs/>
+              </w:rPr>
+              <w:t xml:space="preserve"> 대한 어려움을 느</w:t>
+            </w:r>
+            <w:r>
+              <w:rPr>
+                <w:rFonts w:hint="eastAsia"/>
+                <w:b/>
+                <w:bCs/>
+              </w:rPr>
+              <w:t>낀다.</w:t>
+            </w:r>
+          </w:p>
+          <w:p>
+            <w:pPr>
+              <w:rPr>
+                <w:rFonts w:hint="eastAsia"/>
+                <w:b/>
+                <w:bCs/>
               </w:rPr>
             </w:pPr>
           </w:p>
         </w:tc>
       </w:tr>
     </w:tbl>
+    <w:p/>
+    <w:p>
+      <w:pPr>
+        <w:rPr>
+          <w:rFonts w:hint="eastAsia"/>
+          <w:color w:val="000000" w:themeColor="text1"/>
+        </w:rPr>
+      </w:pPr>
+    </w:p>
+    <w:p>
+      <w:pPr>
+        <w:rPr>
+          <w:color w:val="000000" w:themeColor="text1"/>
+        </w:rPr>
+      </w:pPr>
+      <w:r>
+        <w:rPr>
+          <w:rFonts w:hint="eastAsia"/>
+          <w:color w:val="000000" w:themeColor="text1"/>
+        </w:rPr>
+        <w:t>5) 업무 분장(</w:t>
+      </w:r>
+      <w:proofErr w:type="spellStart"/>
+      <w:r>
+        <w:rPr>
+          <w:rFonts w:hint="eastAsia"/>
+          <w:color w:val="000000" w:themeColor="text1"/>
+        </w:rPr>
+        <w:t>팀원별</w:t>
+      </w:r>
+      <w:proofErr w:type="spellEnd"/>
+      <w:r>
+        <w:rPr>
+          <w:rFonts w:hint="eastAsia"/>
+          <w:color w:val="000000" w:themeColor="text1"/>
+        </w:rPr>
+        <w:t xml:space="preserve"> 기여도% 포함 - ?/100) - 구체적으로 작성</w:t>
+      </w:r>
+    </w:p>
+    <w:tbl>
+      <w:tblPr>
+        <w:tblStyle w:val="ae"/>
+        <w:tblW w:w="9634" w:type="dxa"/>
+        <w:tblLook w:val="04A0" w:firstRow="1" w:lastRow="0" w:firstColumn="1" w:lastColumn="0" w:noHBand="0" w:noVBand="1"/>
+      </w:tblPr>
+      <w:tblGrid>
+        <w:gridCol w:w="2547"/>
+        <w:gridCol w:w="1276"/>
+        <w:gridCol w:w="1586"/>
+        <w:gridCol w:w="1803"/>
+        <w:gridCol w:w="2422"/>
+      </w:tblGrid>
+      <w:tr>
+        <w:tc>
+          <w:tcPr>
+            <w:tcW w:w="2547" w:type="dxa"/>
+          </w:tcPr>
+          <w:p>
+            <w:pPr>
+              <w:rPr>
+                <w:color w:val="000000"/>
+              </w:rPr>
+            </w:pPr>
+          </w:p>
+        </w:tc>
+        <w:tc>
+          <w:tcPr>
+            <w:tcW w:w="1276" w:type="dxa"/>
+          </w:tcPr>
+          <w:p>
+            <w:pPr>
+              <w:rPr>
+                <w:color w:val="000000"/>
+              </w:rPr>
+            </w:pPr>
+            <w:r>
+              <w:rPr>
+                <w:rFonts w:hint="eastAsia"/>
+                <w:color w:val="000000"/>
+              </w:rPr>
+              <w:t>이주영</w:t>
+            </w:r>
+          </w:p>
+        </w:tc>
+        <w:tc>
+          <w:tcPr>
+            <w:tcW w:w="1586" w:type="dxa"/>
+          </w:tcPr>
+          <w:p>
+            <w:pPr>
+              <w:rPr>
+                <w:color w:val="000000"/>
+              </w:rPr>
+            </w:pPr>
+            <w:r>
+              <w:rPr>
+                <w:rFonts w:hint="eastAsia"/>
+                <w:color w:val="000000"/>
+              </w:rPr>
+              <w:t>이지희</w:t>
+            </w:r>
+          </w:p>
+        </w:tc>
+        <w:tc>
+          <w:tcPr>
+            <w:tcW w:w="1803" w:type="dxa"/>
+          </w:tcPr>
+          <w:p>
+            <w:pPr>
+              <w:rPr>
+                <w:color w:val="000000"/>
+              </w:rPr>
+            </w:pPr>
+            <w:r>
+              <w:rPr>
+                <w:rFonts w:hint="eastAsia"/>
+                <w:color w:val="000000"/>
+              </w:rPr>
+              <w:t>장민재</w:t>
+            </w:r>
+          </w:p>
+        </w:tc>
+        <w:tc>
+          <w:tcPr>
+            <w:tcW w:w="2422" w:type="dxa"/>
+          </w:tcPr>
+          <w:p>
+            <w:pPr>
+              <w:rPr>
+                <w:color w:val="000000"/>
+              </w:rPr>
+            </w:pPr>
+            <w:r>
+              <w:rPr>
+                <w:rFonts w:hint="eastAsia"/>
+                <w:color w:val="000000"/>
+              </w:rPr>
+              <w:t>정승민</w:t>
+            </w:r>
+          </w:p>
+        </w:tc>
+      </w:tr>
+      <w:tr>
+        <w:tc>
+          <w:tcPr>
+            <w:tcW w:w="2547" w:type="dxa"/>
+          </w:tcPr>
+          <w:p>
+            <w:pPr>
+              <w:rPr>
+                <w:color w:val="000000"/>
+              </w:rPr>
+            </w:pPr>
+            <w:r>
+              <w:rPr>
+                <w:rFonts w:hint="eastAsia"/>
+                <w:color w:val="000000"/>
+              </w:rPr>
+              <w:t>제안서 발표</w:t>
+            </w:r>
+          </w:p>
+        </w:tc>
+        <w:tc>
+          <w:tcPr>
+            <w:tcW w:w="1276" w:type="dxa"/>
+          </w:tcPr>
+          <w:p>
+            <w:pPr>
+              <w:rPr>
+                <w:color w:val="000000"/>
+              </w:rPr>
+            </w:pPr>
+          </w:p>
+        </w:tc>
+        <w:tc>
+          <w:tcPr>
+            <w:tcW w:w="1586" w:type="dxa"/>
+          </w:tcPr>
+          <w:p>
+            <w:pPr>
+              <w:rPr>
+                <w:color w:val="000000"/>
+              </w:rPr>
+            </w:pPr>
+            <w:r>
+              <w:rPr>
+                <w:color w:val="000000"/>
+              </w:rPr>
+              <w:t>P</w:t>
+            </w:r>
+            <w:r>
+              <w:rPr>
+                <w:color w:val="000000"/>
+              </w:rPr>
+              <w:t>PT</w:t>
+            </w:r>
+            <w:r>
+              <w:rPr>
+                <w:rFonts w:hint="eastAsia"/>
+                <w:color w:val="000000"/>
+              </w:rPr>
+              <w:t xml:space="preserve"> 제작 (100%)</w:t>
+            </w:r>
+          </w:p>
+        </w:tc>
+        <w:tc>
+          <w:tcPr>
+            <w:tcW w:w="1803" w:type="dxa"/>
+          </w:tcPr>
+          <w:p>
+            <w:pPr>
+              <w:rPr>
+                <w:color w:val="000000"/>
+              </w:rPr>
+            </w:pPr>
+            <w:r>
+              <w:rPr>
+                <w:rFonts w:hint="eastAsia"/>
+                <w:color w:val="000000"/>
+              </w:rPr>
+              <w:t>발표(100%)</w:t>
+            </w:r>
+          </w:p>
+        </w:tc>
+        <w:tc>
+          <w:tcPr>
+            <w:tcW w:w="2422" w:type="dxa"/>
+          </w:tcPr>
+          <w:p>
+            <w:pPr>
+              <w:rPr>
+                <w:color w:val="000000"/>
+              </w:rPr>
+            </w:pPr>
+            <w:r>
+              <w:rPr>
+                <w:rFonts w:hint="eastAsia"/>
+                <w:color w:val="000000"/>
+              </w:rPr>
+              <w:t>자료 정리</w:t>
+            </w:r>
+          </w:p>
+        </w:tc>
+      </w:tr>
+      <w:tr>
+        <w:tc>
+          <w:tcPr>
+            <w:tcW w:w="2547" w:type="dxa"/>
+          </w:tcPr>
+          <w:p>
+            <w:pPr>
+              <w:rPr>
+                <w:color w:val="000000"/>
+              </w:rPr>
+            </w:pPr>
+            <w:r>
+              <w:rPr>
+                <w:rFonts w:hint="eastAsia"/>
+                <w:color w:val="000000"/>
+              </w:rPr>
+              <w:t xml:space="preserve">제안서 발표 </w:t>
+            </w:r>
+          </w:p>
+          <w:p>
+            <w:pPr>
+              <w:rPr>
+                <w:color w:val="000000"/>
+              </w:rPr>
+            </w:pPr>
+            <w:r>
+              <w:rPr>
+                <w:rFonts w:hint="eastAsia"/>
+                <w:color w:val="000000"/>
+              </w:rPr>
+              <w:t>이후 작업들</w:t>
+            </w:r>
+          </w:p>
+        </w:tc>
+        <w:tc>
+          <w:tcPr>
+            <w:tcW w:w="1276" w:type="dxa"/>
+          </w:tcPr>
+          <w:p>
+            <w:pPr>
+              <w:rPr>
+                <w:rFonts w:hint="eastAsia"/>
+                <w:color w:val="000000"/>
+              </w:rPr>
+            </w:pPr>
+          </w:p>
+        </w:tc>
+        <w:tc>
+          <w:tcPr>
+            <w:tcW w:w="1586" w:type="dxa"/>
+          </w:tcPr>
+          <w:p>
+            <w:pPr>
+              <w:rPr>
+                <w:color w:val="000000"/>
+              </w:rPr>
+            </w:pPr>
+            <w:r>
+              <w:rPr>
+                <w:color w:val="000000"/>
+              </w:rPr>
+              <w:t>P</w:t>
+            </w:r>
+            <w:r>
+              <w:rPr>
+                <w:color w:val="000000"/>
+              </w:rPr>
+              <w:t>PT</w:t>
+            </w:r>
+            <w:r>
+              <w:rPr>
+                <w:rFonts w:hint="eastAsia"/>
+                <w:color w:val="000000"/>
+              </w:rPr>
+              <w:t>제작</w:t>
+            </w:r>
+            <w:r>
+              <w:rPr>
+                <w:rFonts w:hint="eastAsia"/>
+                <w:color w:val="000000"/>
+              </w:rPr>
+              <w:t>(100%)</w:t>
+            </w:r>
+          </w:p>
+          <w:p>
+            <w:pPr>
+              <w:rPr>
+                <w:rFonts w:hint="eastAsia"/>
+                <w:color w:val="000000"/>
+              </w:rPr>
+            </w:pPr>
+          </w:p>
+        </w:tc>
+        <w:tc>
+          <w:tcPr>
+            <w:tcW w:w="1803" w:type="dxa"/>
+          </w:tcPr>
+          <w:p>
+            <w:pPr>
+              <w:rPr>
+                <w:rFonts w:hint="eastAsia"/>
+                <w:color w:val="000000"/>
+              </w:rPr>
+            </w:pPr>
+          </w:p>
+        </w:tc>
+        <w:tc>
+          <w:tcPr>
+            <w:tcW w:w="2422" w:type="dxa"/>
+          </w:tcPr>
+          <w:p>
+            <w:pPr>
+              <w:rPr>
+                <w:color w:val="000000"/>
+              </w:rPr>
+            </w:pPr>
+            <w:proofErr w:type="gramStart"/>
+            <w:r>
+              <w:rPr>
+                <w:color w:val="000000"/>
+              </w:rPr>
+              <w:t>DB</w:t>
+            </w:r>
+            <w:r>
+              <w:rPr>
+                <w:color w:val="000000"/>
+              </w:rPr>
+              <w:t>(</w:t>
+            </w:r>
+            <w:proofErr w:type="gramEnd"/>
+            <w:r>
+              <w:rPr>
+                <w:color w:val="000000"/>
+              </w:rPr>
+              <w:t>100%)</w:t>
+            </w:r>
+          </w:p>
+        </w:tc>
+      </w:tr>
+      <w:tr>
+        <w:tc>
+          <w:tcPr>
+            <w:tcW w:w="2547" w:type="dxa"/>
+          </w:tcPr>
+          <w:p>
+            <w:pPr>
+              <w:ind w:left="110" w:hangingChars="50" w:hanging="110"/>
+              <w:rPr>
+                <w:color w:val="000000"/>
+              </w:rPr>
+            </w:pPr>
+            <w:r>
+              <w:rPr>
+                <w:color w:val="000000"/>
+              </w:rPr>
+              <w:t>AI</w:t>
+            </w:r>
+            <w:r>
+              <w:rPr>
+                <w:rFonts w:hint="eastAsia"/>
+                <w:color w:val="000000"/>
+              </w:rPr>
+              <w:t xml:space="preserve"> </w:t>
+            </w:r>
+            <w:r>
+              <w:rPr>
+                <w:rFonts w:hint="eastAsia"/>
+                <w:color w:val="000000"/>
+              </w:rPr>
+              <w:t>프롬프트작성</w:t>
+            </w:r>
+            <w:r>
+              <w:rPr>
+                <w:color w:val="000000"/>
+              </w:rPr>
+              <w:t>+</w:t>
+            </w:r>
+            <w:r>
+              <w:rPr>
+                <w:color w:val="000000"/>
+              </w:rPr>
+              <w:t>TTS</w:t>
+            </w:r>
+            <w:r>
+              <w:rPr>
+                <w:rFonts w:hint="eastAsia"/>
+                <w:color w:val="000000"/>
+              </w:rPr>
+              <w:t xml:space="preserve"> 관련</w:t>
+            </w:r>
+            <w:r>
+              <w:rPr>
+                <w:rFonts w:hint="eastAsia"/>
+                <w:color w:val="000000"/>
+              </w:rPr>
+              <w:t xml:space="preserve"> 부분</w:t>
+            </w:r>
+          </w:p>
+          <w:p>
+            <w:pPr>
+              <w:ind w:left="110" w:hangingChars="50" w:hanging="110"/>
+              <w:rPr>
+                <w:rFonts w:hint="eastAsia"/>
+                <w:color w:val="000000"/>
+              </w:rPr>
+            </w:pPr>
+            <w:r>
+              <w:rPr>
+                <w:rFonts w:hint="eastAsia"/>
+                <w:color w:val="000000"/>
+              </w:rPr>
+              <w:t xml:space="preserve">웹페이지 </w:t>
+            </w:r>
+            <w:r>
+              <w:rPr>
+                <w:color w:val="000000"/>
+              </w:rPr>
+              <w:t xml:space="preserve">UI </w:t>
+            </w:r>
+            <w:r>
+              <w:rPr>
+                <w:rFonts w:hint="eastAsia"/>
+                <w:color w:val="000000"/>
+              </w:rPr>
+              <w:t>및 기능 제작</w:t>
+            </w:r>
+          </w:p>
+        </w:tc>
+        <w:tc>
+          <w:tcPr>
+            <w:tcW w:w="7087" w:type="dxa"/>
+            <w:gridSpan w:val="4"/>
+          </w:tcPr>
+          <w:p>
+            <w:pPr>
+              <w:jc w:val="center"/>
+              <w:rPr>
+                <w:color w:val="000000"/>
+              </w:rPr>
+            </w:pPr>
+            <w:r>
+              <w:rPr>
+                <w:rFonts w:hint="eastAsia"/>
+                <w:color w:val="000000"/>
+              </w:rPr>
+              <w:t>공동작업</w:t>
+            </w:r>
+          </w:p>
+        </w:tc>
+      </w:tr>
+    </w:tbl>
     <w:p>
       <w:pPr>
         <w:rPr>
@@ -1225,562 +1732,6 @@
     <w:p>
       <w:pPr>
         <w:rPr>
-          <w:color w:val="000000"/>
-        </w:rPr>
-      </w:pPr>
-      <w:r>
-        <w:rPr>
-          <w:rFonts w:hint="eastAsia"/>
-          <w:color w:val="000000"/>
-        </w:rPr>
-        <w:t xml:space="preserve">웹페이지 </w:t>
-      </w:r>
-      <w:r>
-        <w:rPr>
-          <w:color w:val="000000"/>
-        </w:rPr>
-        <w:t xml:space="preserve">UI </w:t>
-      </w:r>
-    </w:p>
-    <w:p>
-      <w:pPr>
-        <w:rPr>
-          <w:color w:val="000000"/>
-        </w:rPr>
-      </w:pPr>
-      <w:r>
-        <w:rPr>
-          <w:color w:val="000000"/>
-        </w:rPr>
-        <w:tab/>
-      </w:r>
-      <w:r>
-        <w:rPr>
-          <w:rFonts w:hint="eastAsia"/>
-          <w:color w:val="000000"/>
-        </w:rPr>
-        <w:t>홈 화면</w:t>
-      </w:r>
-    </w:p>
-    <w:p>
-      <w:pPr>
-        <w:rPr>
-          <w:color w:val="000000"/>
-        </w:rPr>
-      </w:pPr>
-      <w:r>
-        <w:rPr>
-          <w:color w:val="000000"/>
-        </w:rPr>
-        <w:tab/>
-      </w:r>
-      <w:r>
-        <w:rPr>
-          <w:rFonts w:hint="eastAsia"/>
-          <w:color w:val="000000"/>
-        </w:rPr>
-        <w:t>제작 화면</w:t>
-      </w:r>
-    </w:p>
-    <w:p>
-      <w:pPr>
-        <w:rPr>
-          <w:color w:val="000000"/>
-        </w:rPr>
-      </w:pPr>
-      <w:r>
-        <w:rPr>
-          <w:color w:val="000000"/>
-        </w:rPr>
-        <w:tab/>
-      </w:r>
-      <w:r>
-        <w:rPr>
-          <w:color w:val="000000"/>
-        </w:rPr>
-        <w:tab/>
-      </w:r>
-      <w:r>
-        <w:rPr>
-          <w:rFonts w:hint="eastAsia"/>
-          <w:color w:val="000000"/>
-        </w:rPr>
-        <w:t>정보를 받는 화면</w:t>
-      </w:r>
-    </w:p>
-    <w:p>
-      <w:pPr>
-        <w:rPr>
-          <w:color w:val="000000"/>
-        </w:rPr>
-      </w:pPr>
-      <w:r>
-        <w:rPr>
-          <w:color w:val="000000"/>
-        </w:rPr>
-        <w:tab/>
-      </w:r>
-      <w:r>
-        <w:rPr>
-          <w:color w:val="000000"/>
-        </w:rPr>
-        <w:tab/>
-      </w:r>
-      <w:r>
-        <w:rPr>
-          <w:color w:val="000000"/>
-        </w:rPr>
-        <w:tab/>
-      </w:r>
-      <w:r>
-        <w:rPr>
-          <w:rFonts w:hint="eastAsia"/>
-          <w:color w:val="000000"/>
-        </w:rPr>
-        <w:t>정보 부족 시 주는 선택지</w:t>
-      </w:r>
-    </w:p>
-    <w:p>
-      <w:pPr>
-        <w:rPr>
-          <w:rFonts w:hint="eastAsia"/>
-          <w:color w:val="000000"/>
-        </w:rPr>
-      </w:pPr>
-      <w:r>
-        <w:rPr>
-          <w:color w:val="000000"/>
-        </w:rPr>
-        <w:tab/>
-      </w:r>
-      <w:r>
-        <w:rPr>
-          <w:rFonts w:hint="eastAsia"/>
-          <w:color w:val="000000"/>
-        </w:rPr>
-        <w:t>재생화면(</w:t>
-      </w:r>
-      <w:proofErr w:type="spellStart"/>
-      <w:r>
-        <w:rPr>
-          <w:color w:val="000000"/>
-        </w:rPr>
-        <w:t>tts</w:t>
-      </w:r>
-      <w:r>
-        <w:rPr>
-          <w:rFonts w:hint="eastAsia"/>
-          <w:color w:val="000000"/>
-        </w:rPr>
-        <w:t>를</w:t>
-      </w:r>
-      <w:proofErr w:type="spellEnd"/>
-      <w:r>
-        <w:rPr>
-          <w:rFonts w:hint="eastAsia"/>
-          <w:color w:val="000000"/>
-        </w:rPr>
-        <w:t xml:space="preserve"> 통한 동화책 읽기)</w:t>
-      </w:r>
-    </w:p>
-    <w:p>
-      <w:pPr>
-        <w:rPr>
-          <w:color w:val="000000"/>
-        </w:rPr>
-      </w:pPr>
-      <w:r>
-        <w:rPr>
-          <w:color w:val="000000"/>
-        </w:rPr>
-        <w:tab/>
-      </w:r>
-      <w:r>
-        <w:rPr>
-          <w:rFonts w:hint="eastAsia"/>
-          <w:color w:val="000000"/>
-        </w:rPr>
-        <w:t>창고(제작된 동화 재상 가능한 곳)</w:t>
-      </w:r>
-    </w:p>
-    <w:p>
-      <w:pPr>
-        <w:rPr>
-          <w:rFonts w:hint="eastAsia"/>
-          <w:color w:val="000000"/>
-        </w:rPr>
-      </w:pPr>
-      <w:r>
-        <w:rPr>
-          <w:color w:val="000000"/>
-        </w:rPr>
-        <w:tab/>
-      </w:r>
-      <w:r>
-        <w:rPr>
-          <w:rFonts w:hint="eastAsia"/>
-          <w:color w:val="000000"/>
-        </w:rPr>
-        <w:t>로딩 화면 필요(</w:t>
-      </w:r>
-      <w:r>
-        <w:rPr>
-          <w:color w:val="000000"/>
-        </w:rPr>
-        <w:t xml:space="preserve">AI </w:t>
-      </w:r>
-      <w:r>
-        <w:rPr>
-          <w:rFonts w:hint="eastAsia"/>
-          <w:color w:val="000000"/>
-        </w:rPr>
-        <w:t>제작 시 걸리는 시간에 대한 액션)</w:t>
-      </w:r>
-    </w:p>
-    <w:p>
-      <w:pPr>
-        <w:rPr>
-          <w:color w:val="000000"/>
-        </w:rPr>
-      </w:pPr>
-      <w:r>
-        <w:rPr>
-          <w:rFonts w:hint="eastAsia"/>
-          <w:color w:val="000000"/>
-        </w:rPr>
-        <w:t xml:space="preserve">웹페이지 </w:t>
-      </w:r>
-      <w:r>
-        <w:rPr>
-          <w:color w:val="000000"/>
-        </w:rPr>
-        <w:t>–</w:t>
-      </w:r>
-      <w:r>
-        <w:rPr>
-          <w:rFonts w:hint="eastAsia"/>
-          <w:color w:val="000000"/>
-        </w:rPr>
-        <w:t xml:space="preserve"> </w:t>
-      </w:r>
-      <w:r>
-        <w:rPr>
-          <w:color w:val="000000"/>
-        </w:rPr>
-        <w:t xml:space="preserve">AI </w:t>
-      </w:r>
-      <w:r>
-        <w:rPr>
-          <w:rFonts w:hint="eastAsia"/>
-          <w:color w:val="000000"/>
-        </w:rPr>
-        <w:t>프롬프트 // 이미지 생성 프롬프트</w:t>
-      </w:r>
-      <w:r>
-        <w:rPr>
-          <w:rFonts w:hint="eastAsia"/>
-          <w:color w:val="000000"/>
-        </w:rPr>
-        <w:t xml:space="preserve"> ? </w:t>
-      </w:r>
-    </w:p>
-    <w:p>
-      <w:pPr>
-        <w:rPr>
-          <w:color w:val="000000"/>
-        </w:rPr>
-      </w:pPr>
-      <w:r>
-        <w:rPr>
-          <w:color w:val="000000"/>
-        </w:rPr>
-        <w:tab/>
-      </w:r>
-      <w:r>
-        <w:rPr>
-          <w:rFonts w:hint="eastAsia"/>
-          <w:color w:val="000000"/>
-        </w:rPr>
-        <w:t>1차 정보를 받고 우리 기준치 미달 인지 판단</w:t>
-      </w:r>
-    </w:p>
-    <w:p>
-      <w:pPr>
-        <w:rPr>
-          <w:color w:val="000000"/>
-        </w:rPr>
-      </w:pPr>
-      <w:r>
-        <w:rPr>
-          <w:color w:val="000000"/>
-        </w:rPr>
-        <w:tab/>
-      </w:r>
-      <w:r>
-        <w:rPr>
-          <w:color w:val="000000"/>
-        </w:rPr>
-        <w:tab/>
-      </w:r>
-      <w:r>
-        <w:rPr>
-          <w:rFonts w:hint="eastAsia"/>
-          <w:color w:val="000000"/>
-        </w:rPr>
-        <w:t>만족 시 : 받은 정보를 알맞게 프롬프트 화</w:t>
-      </w:r>
-    </w:p>
-    <w:p>
-      <w:pPr>
-        <w:rPr>
-          <w:color w:val="000000"/>
-        </w:rPr>
-      </w:pPr>
-      <w:r>
-        <w:rPr>
-          <w:color w:val="000000"/>
-        </w:rPr>
-        <w:tab/>
-      </w:r>
-      <w:r>
-        <w:rPr>
-          <w:color w:val="000000"/>
-        </w:rPr>
-        <w:tab/>
-      </w:r>
-      <w:r>
-        <w:rPr>
-          <w:rFonts w:hint="eastAsia"/>
-          <w:color w:val="000000"/>
-        </w:rPr>
-        <w:t>미달 시 : 더 받게 끔</w:t>
-      </w:r>
-    </w:p>
-    <w:p>
-      <w:pPr>
-        <w:rPr>
-          <w:color w:val="000000"/>
-        </w:rPr>
-      </w:pPr>
-      <w:r>
-        <w:rPr>
-          <w:color w:val="000000"/>
-        </w:rPr>
-        <w:tab/>
-      </w:r>
-      <w:r>
-        <w:rPr>
-          <w:color w:val="000000"/>
-        </w:rPr>
-        <w:tab/>
-      </w:r>
-      <w:r>
-        <w:rPr>
-          <w:color w:val="000000"/>
-        </w:rPr>
-        <w:sym w:font="Wingdings" w:char="F0E0"/>
-      </w:r>
-      <w:r>
-        <w:rPr>
-          <w:rFonts w:hint="eastAsia"/>
-          <w:color w:val="000000"/>
-        </w:rPr>
-        <w:t xml:space="preserve"> 정보를 모두 받으면 정리해서 프롬프트 등으로 하여 이미지 및 스토리 생성</w:t>
-      </w:r>
-    </w:p>
-    <w:p>
-      <w:pPr>
-        <w:rPr>
-          <w:rFonts w:hint="eastAsia"/>
-          <w:color w:val="000000"/>
-        </w:rPr>
-      </w:pPr>
-      <w:r>
-        <w:rPr>
-          <w:color w:val="000000"/>
-        </w:rPr>
-        <w:tab/>
-      </w:r>
-      <w:r>
-        <w:rPr>
-          <w:rFonts w:hint="eastAsia"/>
-          <w:color w:val="000000"/>
-        </w:rPr>
-        <w:t>생성한 이미지 및 텍스트를 웹페이지로 보내기</w:t>
-      </w:r>
-    </w:p>
-    <w:p>
-      <w:pPr>
-        <w:rPr>
-          <w:color w:val="000000"/>
-        </w:rPr>
-      </w:pPr>
-      <w:r>
-        <w:rPr>
-          <w:rFonts w:hint="eastAsia"/>
-          <w:color w:val="000000"/>
-        </w:rPr>
-        <w:t xml:space="preserve">동화 및 사용자 </w:t>
-      </w:r>
-      <w:r>
-        <w:rPr>
-          <w:color w:val="000000"/>
-        </w:rPr>
-        <w:t xml:space="preserve">id </w:t>
-      </w:r>
-      <w:r>
-        <w:rPr>
-          <w:rFonts w:hint="eastAsia"/>
-          <w:color w:val="000000"/>
-        </w:rPr>
-        <w:t xml:space="preserve">저장 </w:t>
-      </w:r>
-      <w:r>
-        <w:rPr>
-          <w:color w:val="000000"/>
-        </w:rPr>
-        <w:t>DB</w:t>
-      </w:r>
-      <w:r>
-        <w:rPr>
-          <w:color w:val="000000"/>
-        </w:rPr>
-        <w:t xml:space="preserve"> – </w:t>
-      </w:r>
-      <w:r>
-        <w:rPr>
-          <w:rFonts w:hint="eastAsia"/>
-          <w:color w:val="000000"/>
-        </w:rPr>
-        <w:t xml:space="preserve">사용자 로그인 및 </w:t>
-      </w:r>
-      <w:r>
-        <w:rPr>
-          <w:color w:val="000000"/>
-        </w:rPr>
-        <w:t>DB</w:t>
-      </w:r>
-      <w:proofErr w:type="spellStart"/>
-      <w:r>
-        <w:rPr>
-          <w:rFonts w:hint="eastAsia"/>
-          <w:color w:val="000000"/>
-        </w:rPr>
-        <w:t>에</w:t>
-      </w:r>
-      <w:proofErr w:type="spellEnd"/>
-      <w:r>
-        <w:rPr>
-          <w:rFonts w:hint="eastAsia"/>
-          <w:color w:val="000000"/>
-        </w:rPr>
-        <w:t xml:space="preserve"> 데이터 저장</w:t>
-      </w:r>
-    </w:p>
-    <w:p>
-      <w:pPr>
-        <w:rPr>
-          <w:color w:val="000000"/>
-        </w:rPr>
-      </w:pPr>
-      <w:r>
-        <w:rPr>
-          <w:color w:val="000000"/>
-        </w:rPr>
-        <w:tab/>
-      </w:r>
-      <w:r>
-        <w:rPr>
-          <w:rFonts w:hint="eastAsia"/>
-          <w:color w:val="000000"/>
-        </w:rPr>
-        <w:t xml:space="preserve">사용자 구분을 위해 로그인이 필요 </w:t>
-      </w:r>
-      <w:r>
-        <w:rPr>
-          <w:color w:val="000000"/>
-        </w:rPr>
-        <w:t>–</w:t>
-      </w:r>
-      <w:r>
-        <w:rPr>
-          <w:rFonts w:hint="eastAsia"/>
-          <w:color w:val="000000"/>
-        </w:rPr>
-        <w:t xml:space="preserve"> 뭘 쓰지? </w:t>
-      </w:r>
-      <w:r>
-        <w:rPr>
-          <w:color w:val="000000"/>
-        </w:rPr>
-        <w:t>Firebase?</w:t>
-      </w:r>
-    </w:p>
-    <w:p>
-      <w:pPr>
-        <w:rPr>
-          <w:color w:val="000000"/>
-        </w:rPr>
-      </w:pPr>
-      <w:r>
-        <w:rPr>
-          <w:color w:val="000000"/>
-        </w:rPr>
-        <w:tab/>
-      </w:r>
-      <w:r>
-        <w:rPr>
-          <w:rFonts w:hint="eastAsia"/>
-          <w:color w:val="000000"/>
-        </w:rPr>
-        <w:t>동화책에 저장 방법에 대한 정의 필요</w:t>
-      </w:r>
-    </w:p>
-    <w:p>
-      <w:pPr>
-        <w:rPr>
-          <w:rFonts w:hint="eastAsia"/>
-          <w:color w:val="000000"/>
-        </w:rPr>
-      </w:pPr>
-      <w:r>
-        <w:rPr>
-          <w:color w:val="000000"/>
-        </w:rPr>
-        <w:tab/>
-      </w:r>
-      <w:r>
-        <w:rPr>
-          <w:rFonts w:hint="eastAsia"/>
-          <w:color w:val="000000"/>
-        </w:rPr>
-        <w:t xml:space="preserve">사용자 구분을 위한 </w:t>
-      </w:r>
-      <w:r>
-        <w:rPr>
-          <w:color w:val="000000"/>
-        </w:rPr>
-        <w:t xml:space="preserve">personal key </w:t>
-      </w:r>
-      <w:r>
-        <w:rPr>
-          <w:rFonts w:hint="eastAsia"/>
-          <w:color w:val="000000"/>
-        </w:rPr>
-        <w:t>값 정의 필요</w:t>
-      </w:r>
-    </w:p>
-    <w:p>
-      <w:pPr>
-        <w:rPr>
-          <w:rFonts w:hint="eastAsia"/>
-          <w:color w:val="000000"/>
-        </w:rPr>
-      </w:pPr>
-    </w:p>
-    <w:p>
-      <w:pPr>
-        <w:rPr>
           <w:color w:val="00B050"/>
         </w:rPr>
       </w:pPr>
@@ -1845,29 +1796,25 @@
         <w:t>피드백 담당 및 최종 수정은 발표자가 담당)</w:t>
       </w:r>
     </w:p>
-    <w:p/>
-    <w:p>
-      <w:r>
-        <w:rPr>
-          <w:rFonts w:hint="eastAsia"/>
+    <w:p>
+      <w:pPr>
+        <w:rPr>
+          <w:rFonts w:hint="eastAsia"/>
+        </w:rPr>
+      </w:pPr>
+    </w:p>
+    <w:p>
+      <w:pPr>
+        <w:rPr>
+          <w:color w:val="FF0000"/>
+        </w:rPr>
+      </w:pPr>
+      <w:r>
+        <w:rPr>
+          <w:rFonts w:hint="eastAsia"/>
+          <w:color w:val="FF0000"/>
         </w:rPr>
         <w:t>6) 팀원 간의 분쟁시 해결하는 방법 - 구체적으로 작성</w:t>
-      </w:r>
-    </w:p>
-    <w:p>
-      <w:r>
-        <w:rPr>
-          <w:rFonts w:hint="eastAsia"/>
-        </w:rPr>
-        <w:t>&gt;??</w:t>
-      </w:r>
-    </w:p>
-    <w:p>
-      <w:r>
-        <w:rPr>
-          <w:rFonts w:hint="eastAsia"/>
-        </w:rPr>
-        <w:t>서로 시간이 없어서 토의에 대한 개인적 갈망이 있었는데 이를 카카오톡을 통해 공간적 해결을 하였다.</w:t>
       </w:r>
     </w:p>
     <w:p/>
@@ -1934,16 +1881,15 @@
 <file path=word/numbering.xml><?xml version="1.0" encoding="utf-8"?>
 <w:numbering xmlns:wpc="http://schemas.microsoft.com/office/word/2010/wordprocessingCanvas" xmlns:cx="http://schemas.microsoft.com/office/drawing/2014/chartex" xmlns:cx1="http://schemas.microsoft.com/office/drawing/2015/9/8/chartex" xmlns:cx2="http://schemas.microsoft.com/office/drawing/2015/10/21/chartex" xmlns:cx3="http://schemas.microsoft.com/office/drawing/2016/5/9/chartex" xmlns:cx4="http://schemas.microsoft.com/office/drawing/2016/5/10/chartex" xmlns:cx5="http://schemas.microsoft.com/office/drawing/2016/5/11/chartex" xmlns:cx6="http://schemas.microsoft.com/office/drawing/2016/5/12/chartex" xmlns:cx7="http://schemas.microsoft.com/office/drawing/2016/5/13/chartex" xmlns:cx8="http://schemas.microsoft.com/office/drawing/2016/5/14/chartex" xmlns:mc="http://schemas.openxmlformats.org/markup-compatibility/2006" xmlns:aink="http://schemas.microsoft.com/office/drawing/2016/ink" xmlns:am3d="http://schemas.microsoft.com/office/drawing/2017/model3d" xmlns:o="urn:schemas-microsoft-com:office:office" xmlns:oel="http://schemas.microsoft.com/office/2019/extlst" xmlns:r="http://schemas.openxmlformats.org/officeDocument/2006/relationships" xmlns:m="http://schemas.openxmlformats.org/officeDocument/2006/math" xmlns:v="urn:schemas-microsoft-com:vml" xmlns:wp14="http://schemas.microsoft.com/office/word/2010/wordprocessingDrawing" xmlns:wp="http://schemas.openxmlformats.org/drawingml/2006/wordprocessingDrawing" xmlns:w10="urn:schemas-microsoft-com:office:word" xmlns:w="http://schemas.openxmlformats.org/wordprocessingml/2006/main" xmlns:w14="http://schemas.microsoft.com/office/word/2010/wordml" xmlns:w15="http://schemas.microsoft.com/office/word/2012/wordml" xmlns:w16cex="http://schemas.microsoft.com/office/word/2018/wordml/cex" xmlns:w16cid="http://schemas.microsoft.com/office/word/2016/wordml/cid" xmlns:w16="http://schemas.microsoft.com/office/word/2018/wordml" xmlns:w16du="http://schemas.microsoft.com/office/word/2023/wordml/word16du" xmlns:w16sdtdh="http://schemas.microsoft.com/office/word/2020/wordml/sdtdatahash" xmlns:w16se="http://schemas.microsoft.com/office/word/2015/wordml/symex" xmlns:wpg="http://schemas.microsoft.com/office/word/2010/wordprocessingGroup" xmlns:wpi="http://schemas.microsoft.com/office/word/2010/wordprocessingInk" xmlns:wne="http://schemas.microsoft.com/office/word/2006/wordml" xmlns:wps="http://schemas.microsoft.com/office/word/2010/wordprocessingShape" mc:Ignorable="w14 w15 w16se w16cid w16 w16cex w16sdtdh w16du wp14">
   <w:abstractNum w:abstractNumId="0" w15:restartNumberingAfterBreak="0">
-    <w:nsid w:val="58086215"/>
+    <w:nsid w:val="2F823D30"/>
     <w:multiLevelType w:val="hybridMultilevel"/>
-    <w:tmpl w:val="DC509D56"/>
-    <w:lvl w:ilvl="0" w:tplc="677EA440">
-      <w:start w:val="3"/>
+    <w:tmpl w:val="2D44DDFA"/>
+    <w:lvl w:ilvl="0" w:tplc="2416E894">
       <w:numFmt w:val="bullet"/>
-      <w:lvlText w:val=""/>
+      <w:lvlText w:val=""/>
       <w:lvlJc w:val="left"/>
       <w:pPr>
-        <w:ind w:left="800" w:hanging="360"/>
+        <w:ind w:left="470" w:hanging="360"/>
       </w:pPr>
       <w:rPr>
         <w:rFonts w:ascii="Wingdings" w:eastAsiaTheme="minorEastAsia" w:hAnsi="Wingdings" w:cstheme="minorBidi" w:hint="default"/>
@@ -1955,7 +1901,7 @@
       <w:lvlText w:val=""/>
       <w:lvlJc w:val="left"/>
       <w:pPr>
-        <w:ind w:left="1320" w:hanging="440"/>
+        <w:ind w:left="990" w:hanging="440"/>
       </w:pPr>
       <w:rPr>
         <w:rFonts w:ascii="Wingdings" w:hAnsi="Wingdings" w:hint="default"/>
@@ -1967,7 +1913,7 @@
       <w:lvlText w:val=""/>
       <w:lvlJc w:val="left"/>
       <w:pPr>
-        <w:ind w:left="1760" w:hanging="440"/>
+        <w:ind w:left="1430" w:hanging="440"/>
       </w:pPr>
       <w:rPr>
         <w:rFonts w:ascii="Wingdings" w:hAnsi="Wingdings" w:hint="default"/>
@@ -1979,7 +1925,7 @@
       <w:lvlText w:val=""/>
       <w:lvlJc w:val="left"/>
       <w:pPr>
-        <w:ind w:left="2200" w:hanging="440"/>
+        <w:ind w:left="1870" w:hanging="440"/>
       </w:pPr>
       <w:rPr>
         <w:rFonts w:ascii="Wingdings" w:hAnsi="Wingdings" w:hint="default"/>
@@ -1991,7 +1937,7 @@
       <w:lvlText w:val=""/>
       <w:lvlJc w:val="left"/>
       <w:pPr>
-        <w:ind w:left="2640" w:hanging="440"/>
+        <w:ind w:left="2310" w:hanging="440"/>
       </w:pPr>
       <w:rPr>
         <w:rFonts w:ascii="Wingdings" w:hAnsi="Wingdings" w:hint="default"/>
@@ -2003,7 +1949,7 @@
       <w:lvlText w:val=""/>
       <w:lvlJc w:val="left"/>
       <w:pPr>
-        <w:ind w:left="3080" w:hanging="440"/>
+        <w:ind w:left="2750" w:hanging="440"/>
       </w:pPr>
       <w:rPr>
         <w:rFonts w:ascii="Wingdings" w:hAnsi="Wingdings" w:hint="default"/>
@@ -2015,7 +1961,7 @@
       <w:lvlText w:val=""/>
       <w:lvlJc w:val="left"/>
       <w:pPr>
-        <w:ind w:left="3520" w:hanging="440"/>
+        <w:ind w:left="3190" w:hanging="440"/>
       </w:pPr>
       <w:rPr>
         <w:rFonts w:ascii="Wingdings" w:hAnsi="Wingdings" w:hint="default"/>
@@ -2027,7 +1973,7 @@
       <w:lvlText w:val=""/>
       <w:lvlJc w:val="left"/>
       <w:pPr>
-        <w:ind w:left="3960" w:hanging="440"/>
+        <w:ind w:left="3630" w:hanging="440"/>
       </w:pPr>
       <w:rPr>
         <w:rFonts w:ascii="Wingdings" w:hAnsi="Wingdings" w:hint="default"/>
@@ -2039,6 +1985,119 @@
       <w:lvlText w:val=""/>
       <w:lvlJc w:val="left"/>
       <w:pPr>
+        <w:ind w:left="4070" w:hanging="440"/>
+      </w:pPr>
+      <w:rPr>
+        <w:rFonts w:ascii="Wingdings" w:hAnsi="Wingdings" w:hint="default"/>
+      </w:rPr>
+    </w:lvl>
+  </w:abstractNum>
+  <w:abstractNum w:abstractNumId="1" w15:restartNumberingAfterBreak="0">
+    <w:nsid w:val="58086215"/>
+    <w:multiLevelType w:val="hybridMultilevel"/>
+    <w:tmpl w:val="DC509D56"/>
+    <w:lvl w:ilvl="0" w:tplc="677EA440">
+      <w:start w:val="3"/>
+      <w:numFmt w:val="bullet"/>
+      <w:lvlText w:val=""/>
+      <w:lvlJc w:val="left"/>
+      <w:pPr>
+        <w:ind w:left="800" w:hanging="360"/>
+      </w:pPr>
+      <w:rPr>
+        <w:rFonts w:ascii="Wingdings" w:eastAsiaTheme="minorEastAsia" w:hAnsi="Wingdings" w:cstheme="minorBidi" w:hint="default"/>
+      </w:rPr>
+    </w:lvl>
+    <w:lvl w:ilvl="1" w:tplc="04090003" w:tentative="1">
+      <w:start w:val="1"/>
+      <w:numFmt w:val="bullet"/>
+      <w:lvlText w:val=""/>
+      <w:lvlJc w:val="left"/>
+      <w:pPr>
+        <w:ind w:left="1320" w:hanging="440"/>
+      </w:pPr>
+      <w:rPr>
+        <w:rFonts w:ascii="Wingdings" w:hAnsi="Wingdings" w:hint="default"/>
+      </w:rPr>
+    </w:lvl>
+    <w:lvl w:ilvl="2" w:tplc="04090005" w:tentative="1">
+      <w:start w:val="1"/>
+      <w:numFmt w:val="bullet"/>
+      <w:lvlText w:val=""/>
+      <w:lvlJc w:val="left"/>
+      <w:pPr>
+        <w:ind w:left="1760" w:hanging="440"/>
+      </w:pPr>
+      <w:rPr>
+        <w:rFonts w:ascii="Wingdings" w:hAnsi="Wingdings" w:hint="default"/>
+      </w:rPr>
+    </w:lvl>
+    <w:lvl w:ilvl="3" w:tplc="04090001" w:tentative="1">
+      <w:start w:val="1"/>
+      <w:numFmt w:val="bullet"/>
+      <w:lvlText w:val=""/>
+      <w:lvlJc w:val="left"/>
+      <w:pPr>
+        <w:ind w:left="2200" w:hanging="440"/>
+      </w:pPr>
+      <w:rPr>
+        <w:rFonts w:ascii="Wingdings" w:hAnsi="Wingdings" w:hint="default"/>
+      </w:rPr>
+    </w:lvl>
+    <w:lvl w:ilvl="4" w:tplc="04090003" w:tentative="1">
+      <w:start w:val="1"/>
+      <w:numFmt w:val="bullet"/>
+      <w:lvlText w:val=""/>
+      <w:lvlJc w:val="left"/>
+      <w:pPr>
+        <w:ind w:left="2640" w:hanging="440"/>
+      </w:pPr>
+      <w:rPr>
+        <w:rFonts w:ascii="Wingdings" w:hAnsi="Wingdings" w:hint="default"/>
+      </w:rPr>
+    </w:lvl>
+    <w:lvl w:ilvl="5" w:tplc="04090005" w:tentative="1">
+      <w:start w:val="1"/>
+      <w:numFmt w:val="bullet"/>
+      <w:lvlText w:val=""/>
+      <w:lvlJc w:val="left"/>
+      <w:pPr>
+        <w:ind w:left="3080" w:hanging="440"/>
+      </w:pPr>
+      <w:rPr>
+        <w:rFonts w:ascii="Wingdings" w:hAnsi="Wingdings" w:hint="default"/>
+      </w:rPr>
+    </w:lvl>
+    <w:lvl w:ilvl="6" w:tplc="04090001" w:tentative="1">
+      <w:start w:val="1"/>
+      <w:numFmt w:val="bullet"/>
+      <w:lvlText w:val=""/>
+      <w:lvlJc w:val="left"/>
+      <w:pPr>
+        <w:ind w:left="3520" w:hanging="440"/>
+      </w:pPr>
+      <w:rPr>
+        <w:rFonts w:ascii="Wingdings" w:hAnsi="Wingdings" w:hint="default"/>
+      </w:rPr>
+    </w:lvl>
+    <w:lvl w:ilvl="7" w:tplc="04090003" w:tentative="1">
+      <w:start w:val="1"/>
+      <w:numFmt w:val="bullet"/>
+      <w:lvlText w:val=""/>
+      <w:lvlJc w:val="left"/>
+      <w:pPr>
+        <w:ind w:left="3960" w:hanging="440"/>
+      </w:pPr>
+      <w:rPr>
+        <w:rFonts w:ascii="Wingdings" w:hAnsi="Wingdings" w:hint="default"/>
+      </w:rPr>
+    </w:lvl>
+    <w:lvl w:ilvl="8" w:tplc="04090005" w:tentative="1">
+      <w:start w:val="1"/>
+      <w:numFmt w:val="bullet"/>
+      <w:lvlText w:val=""/>
+      <w:lvlJc w:val="left"/>
+      <w:pPr>
         <w:ind w:left="4400" w:hanging="440"/>
       </w:pPr>
       <w:rPr>
@@ -2047,6 +2106,9 @@
     </w:lvl>
   </w:abstractNum>
   <w:num w:numId="1" w16cid:durableId="700012590">
+    <w:abstractNumId w:val="1"/>
+  </w:num>
+  <w:num w:numId="2" w16cid:durableId="656500132">
     <w:abstractNumId w:val="0"/>
   </w:num>
 </w:numbering>
@@ -2637,6 +2699,7 @@
   <w:style w:type="character" w:default="1" w:styleId="a0">
     <w:name w:val="Default Paragraph Font"/>
     <w:uiPriority w:val="1"/>
+    <w:semiHidden/>
     <w:unhideWhenUsed/>
   </w:style>
   <w:style w:type="table" w:default="1" w:styleId="a1">

--- a/WSP_team1.docx
+++ b/WSP_team1.docx
@@ -11,13 +11,7 @@
         <w:t>#발표 목차</w:t>
       </w:r>
     </w:p>
-    <w:p>
-      <w:pPr>
-        <w:rPr>
-          <w:rFonts w:hint="eastAsia"/>
-        </w:rPr>
-      </w:pPr>
-    </w:p>
+    <w:p/>
     <w:p>
       <w:r>
         <w:rPr>
@@ -177,7 +171,6 @@
     <w:p>
       <w:pPr>
         <w:rPr>
-          <w:rFonts w:hint="eastAsia"/>
           <w:color w:val="000000" w:themeColor="text1"/>
         </w:rPr>
       </w:pPr>
@@ -496,6 +489,7 @@
     <w:p>
       <w:pPr>
         <w:rPr>
+          <w:rFonts w:hint="eastAsia"/>
           <w:color w:val="000000" w:themeColor="text1"/>
         </w:rPr>
       </w:pPr>
@@ -555,17 +549,23 @@
         </w:rPr>
         <w:t xml:space="preserve">tts </w:t>
       </w:r>
-      <w:r>
-        <w:rPr>
-          <w:rFonts w:hint="eastAsia"/>
-          <w:color w:val="000000" w:themeColor="text1"/>
-        </w:rPr>
-        <w:t>를 통한 동화 재생이 목표</w:t>
-      </w:r>
-    </w:p>
-    <w:p/>
-    <w:p/>
-    <w:p/>
+      <w:proofErr w:type="spellStart"/>
+      <w:r>
+        <w:rPr>
+          <w:rFonts w:hint="eastAsia"/>
+          <w:color w:val="000000" w:themeColor="text1"/>
+        </w:rPr>
+        <w:t>를</w:t>
+      </w:r>
+      <w:proofErr w:type="spellEnd"/>
+      <w:r>
+        <w:rPr>
+          <w:rFonts w:hint="eastAsia"/>
+          <w:color w:val="000000" w:themeColor="text1"/>
+        </w:rPr>
+        <w:t xml:space="preserve"> 통한 동화 재생이 목표</w:t>
+      </w:r>
+    </w:p>
     <w:p>
       <w:r>
         <w:rPr>
@@ -605,6 +605,7 @@
     <w:p>
       <w:pPr>
         <w:rPr>
+          <w:rFonts w:hint="eastAsia"/>
           <w:color w:val="000000" w:themeColor="text1"/>
         </w:rPr>
       </w:pPr>
@@ -630,14 +631,6 @@
       </w:r>
     </w:p>
     <w:p>
-      <w:pPr>
-        <w:rPr>
-          <w:rFonts w:hint="eastAsia"/>
-        </w:rPr>
-      </w:pPr>
-    </w:p>
-    <w:p/>
-    <w:p>
       <w:r>
         <w:rPr>
           <w:rFonts w:hint="eastAsia"/>
@@ -646,17 +639,199 @@
       </w:r>
     </w:p>
     <w:p>
-      <w:pPr>
-        <w:rPr>
-          <w:color w:val="000000" w:themeColor="text1"/>
-        </w:rPr>
-      </w:pPr>
+      <w:r>
+        <w:rPr>
+          <w:rFonts w:hint="eastAsia"/>
+        </w:rPr>
+        <w:t>&lt;</w:t>
+      </w:r>
+      <w:r>
+        <w:rPr>
+          <w:b/>
+          <w:bCs/>
+        </w:rPr>
+        <w:t>JSP, CSS</w:t>
+      </w:r>
+      <w:r>
+        <w:t xml:space="preserve"> : </w:t>
+      </w:r>
+      <w:r>
+        <w:rPr>
+          <w:rFonts w:hint="eastAsia"/>
+        </w:rPr>
+        <w:t>웹페이지 구성&gt;</w:t>
+      </w:r>
+    </w:p>
+    <w:p>
+      <w:pPr>
+        <w:pStyle w:val="a7"/>
+        <w:numPr>
+          <w:ilvl w:val="0"/>
+          <w:numId w:val="7"/>
+        </w:numPr>
+        <w:rPr>
+          <w:color w:val="000000" w:themeColor="text1"/>
+        </w:rPr>
+      </w:pPr>
+      <w:r>
+        <w:rPr>
+          <w:rFonts w:hint="eastAsia"/>
+          <w:color w:val="000000" w:themeColor="text1"/>
+        </w:rPr>
+        <w:t>사용자에게 적절한 스토리 및 등장인물 정보를 받는 화면 작성</w:t>
+      </w:r>
+    </w:p>
+    <w:p>
+      <w:pPr>
+        <w:rPr>
+          <w:color w:val="000000" w:themeColor="text1"/>
+        </w:rPr>
+      </w:pPr>
+      <w:r>
+        <w:rPr>
+          <w:color w:val="000000" w:themeColor="text1"/>
+        </w:rPr>
+        <w:t>&lt;</w:t>
+      </w:r>
+      <w:r>
+        <w:rPr>
+          <w:rFonts w:hint="eastAsia"/>
+          <w:color w:val="000000" w:themeColor="text1"/>
+        </w:rPr>
+        <w:t xml:space="preserve"> </w:t>
+      </w:r>
+      <w:r>
+        <w:rPr>
+          <w:b/>
+          <w:bCs/>
+          <w:color w:val="000000" w:themeColor="text1"/>
+        </w:rPr>
+        <w:t>Servlet, REST API</w:t>
+      </w:r>
+      <w:r>
+        <w:rPr>
+          <w:rFonts w:hint="eastAsia"/>
+          <w:color w:val="000000" w:themeColor="text1"/>
+        </w:rPr>
+        <w:t>: 내부 로직 구성&gt;</w:t>
+      </w:r>
+    </w:p>
+    <w:p>
+      <w:pPr>
+        <w:pStyle w:val="a7"/>
+        <w:numPr>
+          <w:ilvl w:val="0"/>
+          <w:numId w:val="7"/>
+        </w:numPr>
+        <w:rPr>
+          <w:color w:val="000000" w:themeColor="text1"/>
+        </w:rPr>
+      </w:pPr>
+      <w:r>
+        <w:rPr>
+          <w:rFonts w:hint="eastAsia"/>
+          <w:color w:val="000000" w:themeColor="text1"/>
+        </w:rPr>
+        <w:t>화면 내부에서 이루어지는 동작들을 구성</w:t>
+      </w:r>
+    </w:p>
+    <w:p>
+      <w:pPr>
+        <w:pStyle w:val="a7"/>
+        <w:numPr>
+          <w:ilvl w:val="0"/>
+          <w:numId w:val="7"/>
+        </w:numPr>
+        <w:rPr>
+          <w:color w:val="000000" w:themeColor="text1"/>
+        </w:rPr>
+      </w:pPr>
+      <w:r>
+        <w:rPr>
+          <w:color w:val="000000" w:themeColor="text1"/>
+        </w:rPr>
+        <w:t>REST API</w:t>
+      </w:r>
+      <w:proofErr w:type="spellStart"/>
+      <w:r>
+        <w:rPr>
+          <w:rFonts w:hint="eastAsia"/>
+          <w:color w:val="000000" w:themeColor="text1"/>
+        </w:rPr>
+        <w:t>를</w:t>
+      </w:r>
+      <w:proofErr w:type="spellEnd"/>
+      <w:r>
+        <w:rPr>
+          <w:rFonts w:hint="eastAsia"/>
+          <w:color w:val="000000" w:themeColor="text1"/>
+        </w:rPr>
+        <w:t xml:space="preserve"> 통해 </w:t>
+      </w:r>
       <w:r>
         <w:rPr>
           <w:color w:val="000000" w:themeColor="text1"/>
         </w:rPr>
         <w:t>AI</w:t>
       </w:r>
+      <w:proofErr w:type="spellStart"/>
+      <w:r>
+        <w:rPr>
+          <w:rFonts w:hint="eastAsia"/>
+          <w:color w:val="000000" w:themeColor="text1"/>
+        </w:rPr>
+        <w:t>와의</w:t>
+      </w:r>
+      <w:proofErr w:type="spellEnd"/>
+      <w:r>
+        <w:rPr>
+          <w:rFonts w:hint="eastAsia"/>
+          <w:color w:val="000000" w:themeColor="text1"/>
+        </w:rPr>
+        <w:t xml:space="preserve"> 통신 예정</w:t>
+      </w:r>
+    </w:p>
+    <w:p>
+      <w:r>
+        <w:rPr>
+          <w:rFonts w:hint="eastAsia"/>
+        </w:rPr>
+        <w:t>&lt;</w:t>
+      </w:r>
+      <w:r>
+        <w:rPr>
+          <w:b/>
+          <w:bCs/>
+        </w:rPr>
+        <w:t>OpenAI GPT</w:t>
+      </w:r>
+      <w:r>
+        <w:t xml:space="preserve"> : </w:t>
+      </w:r>
+      <w:r>
+        <w:rPr>
+          <w:rFonts w:hint="eastAsia"/>
+        </w:rPr>
+        <w:t>이미지 및 스토리 생성&gt;</w:t>
+      </w:r>
+    </w:p>
+    <w:p>
+      <w:pPr>
+        <w:pStyle w:val="a7"/>
+        <w:numPr>
+          <w:ilvl w:val="0"/>
+          <w:numId w:val="7"/>
+        </w:numPr>
+        <w:rPr>
+          <w:color w:val="000000" w:themeColor="text1"/>
+        </w:rPr>
+      </w:pPr>
+      <w:r>
+        <w:rPr>
+          <w:color w:val="000000" w:themeColor="text1"/>
+        </w:rPr>
+        <w:t>AI</w:t>
+      </w:r>
       <w:r>
         <w:rPr>
           <w:rFonts w:hint="eastAsia"/>
@@ -673,10 +848,112 @@
       </w:pPr>
       <w:r>
         <w:rPr>
-          <w:rFonts w:hint="eastAsia"/>
-          <w:color w:val="000000" w:themeColor="text1"/>
-        </w:rPr>
-        <w:t>사용자에게 적절한 스토리 및 등장인물 정보를 받는 화면 작성</w:t>
+          <w:color w:val="000000" w:themeColor="text1"/>
+        </w:rPr>
+        <w:t>&lt;</w:t>
+      </w:r>
+      <w:proofErr w:type="spellStart"/>
+      <w:r>
+        <w:rPr>
+          <w:b/>
+          <w:bCs/>
+          <w:color w:val="000000" w:themeColor="text1"/>
+        </w:rPr>
+        <w:t>FireBase</w:t>
+      </w:r>
+      <w:proofErr w:type="spellEnd"/>
+      <w:r>
+        <w:rPr>
+          <w:b/>
+          <w:bCs/>
+          <w:color w:val="000000" w:themeColor="text1"/>
+        </w:rPr>
+        <w:t xml:space="preserve"> : </w:t>
+      </w:r>
+      <w:r>
+        <w:rPr>
+          <w:rFonts w:hint="eastAsia"/>
+          <w:color w:val="000000" w:themeColor="text1"/>
+        </w:rPr>
+        <w:t xml:space="preserve">사용자 인증 및 </w:t>
+      </w:r>
+      <w:r>
+        <w:rPr>
+          <w:color w:val="000000" w:themeColor="text1"/>
+        </w:rPr>
+        <w:t>DB&gt;</w:t>
+      </w:r>
+    </w:p>
+    <w:p>
+      <w:pPr>
+        <w:pStyle w:val="a7"/>
+        <w:numPr>
+          <w:ilvl w:val="0"/>
+          <w:numId w:val="5"/>
+        </w:numPr>
+        <w:rPr>
+          <w:color w:val="000000" w:themeColor="text1"/>
+        </w:rPr>
+      </w:pPr>
+      <w:r>
+        <w:rPr>
+          <w:rFonts w:hint="eastAsia"/>
+          <w:color w:val="000000" w:themeColor="text1"/>
+        </w:rPr>
+        <w:t>구글 인증 등을 통한 로그인 연계</w:t>
+      </w:r>
+    </w:p>
+    <w:p>
+      <w:pPr>
+        <w:pStyle w:val="a7"/>
+        <w:numPr>
+          <w:ilvl w:val="0"/>
+          <w:numId w:val="6"/>
+        </w:numPr>
+        <w:rPr>
+          <w:color w:val="000000" w:themeColor="text1"/>
+        </w:rPr>
+      </w:pPr>
+      <w:proofErr w:type="spellStart"/>
+      <w:r>
+        <w:rPr>
+          <w:rFonts w:hint="eastAsia"/>
+          <w:color w:val="000000" w:themeColor="text1"/>
+        </w:rPr>
+        <w:t>어드민</w:t>
+      </w:r>
+      <w:proofErr w:type="spellEnd"/>
+      <w:r>
+        <w:rPr>
+          <w:rFonts w:hint="eastAsia"/>
+          <w:color w:val="000000" w:themeColor="text1"/>
+        </w:rPr>
+        <w:t xml:space="preserve"> 계정을 따로 설정</w:t>
+      </w:r>
+    </w:p>
+    <w:p>
+      <w:pPr>
+        <w:pStyle w:val="a7"/>
+        <w:numPr>
+          <w:ilvl w:val="0"/>
+          <w:numId w:val="5"/>
+        </w:numPr>
+        <w:rPr>
+          <w:color w:val="000000" w:themeColor="text1"/>
+        </w:rPr>
+      </w:pPr>
+      <w:r>
+        <w:rPr>
+          <w:rFonts w:hint="eastAsia"/>
+          <w:color w:val="000000" w:themeColor="text1"/>
+        </w:rPr>
+        <w:t xml:space="preserve">만든 동화를 저장하는 </w:t>
+      </w:r>
+      <w:r>
+        <w:rPr>
+          <w:color w:val="000000" w:themeColor="text1"/>
+        </w:rPr>
+        <w:t>DB</w:t>
       </w:r>
     </w:p>
     <w:p>
@@ -695,27 +972,144 @@
           <w:rFonts w:hint="eastAsia"/>
           <w:color w:val="000000" w:themeColor="text1"/>
         </w:rPr>
-        <w:t xml:space="preserve">만약 정보가 부족하다면 정보를 얻을 수 있는 선택지 화면 </w:t>
-      </w:r>
-    </w:p>
-    <w:p>
-      <w:pPr>
-        <w:rPr>
-          <w:color w:val="000000" w:themeColor="text1"/>
-        </w:rPr>
-      </w:pPr>
-      <w:r>
-        <w:rPr>
-          <w:rFonts w:hint="eastAsia"/>
-          <w:color w:val="000000" w:themeColor="text1"/>
-        </w:rPr>
-        <w:t xml:space="preserve">만든 동화를 저장하는 </w:t>
+        <w:t xml:space="preserve">로컬로 파일 저장 및 </w:t>
+      </w:r>
+      <w:proofErr w:type="spellStart"/>
+      <w:r>
+        <w:rPr>
+          <w:color w:val="000000" w:themeColor="text1"/>
+        </w:rPr>
+        <w:t>url</w:t>
+      </w:r>
+      <w:proofErr w:type="spellEnd"/>
+      <w:r>
+        <w:rPr>
+          <w:rFonts w:hint="eastAsia"/>
+          <w:color w:val="000000" w:themeColor="text1"/>
+        </w:rPr>
+        <w:t xml:space="preserve">로 </w:t>
       </w:r>
       <w:r>
         <w:rPr>
           <w:color w:val="000000" w:themeColor="text1"/>
         </w:rPr>
         <w:t>DB</w:t>
+      </w:r>
+      <w:proofErr w:type="spellStart"/>
+      <w:r>
+        <w:rPr>
+          <w:rFonts w:hint="eastAsia"/>
+          <w:color w:val="000000" w:themeColor="text1"/>
+        </w:rPr>
+        <w:t>에</w:t>
+      </w:r>
+      <w:proofErr w:type="spellEnd"/>
+      <w:r>
+        <w:rPr>
+          <w:rFonts w:hint="eastAsia"/>
+          <w:color w:val="000000" w:themeColor="text1"/>
+        </w:rPr>
+        <w:t xml:space="preserve"> </w:t>
+      </w:r>
+      <w:proofErr w:type="spellStart"/>
+      <w:r>
+        <w:rPr>
+          <w:rFonts w:hint="eastAsia"/>
+          <w:color w:val="000000" w:themeColor="text1"/>
+        </w:rPr>
+        <w:t>들어감</w:t>
+      </w:r>
+      <w:proofErr w:type="spellEnd"/>
+    </w:p>
+    <w:p>
+      <w:pPr>
+        <w:rPr>
+          <w:color w:val="000000" w:themeColor="text1"/>
+        </w:rPr>
+      </w:pPr>
+      <w:r>
+        <w:rPr>
+          <w:rFonts w:hint="eastAsia"/>
+          <w:color w:val="000000" w:themeColor="text1"/>
+        </w:rPr>
+        <w:t>&lt;서버 구성&gt;</w:t>
+      </w:r>
+    </w:p>
+    <w:p>
+      <w:pPr>
+        <w:pStyle w:val="a7"/>
+        <w:numPr>
+          <w:ilvl w:val="0"/>
+          <w:numId w:val="5"/>
+        </w:numPr>
+        <w:rPr>
+          <w:color w:val="000000" w:themeColor="text1"/>
+        </w:rPr>
+      </w:pPr>
+      <w:r>
+        <w:rPr>
+          <w:rFonts w:hint="eastAsia"/>
+          <w:color w:val="000000" w:themeColor="text1"/>
+        </w:rPr>
+        <w:t xml:space="preserve">기본적 아파치 </w:t>
+      </w:r>
+      <w:proofErr w:type="spellStart"/>
+      <w:r>
+        <w:rPr>
+          <w:rFonts w:hint="eastAsia"/>
+          <w:color w:val="000000" w:themeColor="text1"/>
+        </w:rPr>
+        <w:t>톰캣</w:t>
+      </w:r>
+      <w:proofErr w:type="spellEnd"/>
+    </w:p>
+    <w:p>
+      <w:pPr>
+        <w:pStyle w:val="a7"/>
+        <w:numPr>
+          <w:ilvl w:val="1"/>
+          <w:numId w:val="5"/>
+        </w:numPr>
+        <w:rPr>
+          <w:rFonts w:hint="eastAsia"/>
+          <w:color w:val="000000" w:themeColor="text1"/>
+        </w:rPr>
+      </w:pPr>
+      <w:r>
+        <w:rPr>
+          <w:rFonts w:hint="eastAsia"/>
+          <w:color w:val="000000" w:themeColor="text1"/>
+        </w:rPr>
+        <w:t xml:space="preserve">후에 부족함을 느끼면 </w:t>
+      </w:r>
+      <w:r>
+        <w:rPr>
+          <w:color w:val="000000" w:themeColor="text1"/>
+        </w:rPr>
+        <w:t xml:space="preserve">nginx </w:t>
+      </w:r>
+      <w:r>
+        <w:rPr>
+          <w:rFonts w:hint="eastAsia"/>
+          <w:color w:val="000000" w:themeColor="text1"/>
+        </w:rPr>
+        <w:t xml:space="preserve">혹은 </w:t>
+      </w:r>
+      <w:proofErr w:type="spellStart"/>
+      <w:r>
+        <w:rPr>
+          <w:rFonts w:hint="eastAsia"/>
+          <w:color w:val="000000" w:themeColor="text1"/>
+        </w:rPr>
+        <w:t>스프링부트</w:t>
+      </w:r>
+      <w:proofErr w:type="spellEnd"/>
+      <w:r>
+        <w:rPr>
+          <w:rFonts w:hint="eastAsia"/>
+          <w:color w:val="000000" w:themeColor="text1"/>
+        </w:rPr>
+        <w:t xml:space="preserve"> 추가 혹은 전향</w:t>
       </w:r>
     </w:p>
     <w:p>
@@ -730,22 +1124,39 @@
       </w:pPr>
       <w:r>
         <w:rPr>
-          <w:color w:val="000000" w:themeColor="text1"/>
-        </w:rPr>
-        <w:br w:type="page"/>
-      </w:r>
-    </w:p>
-    <w:p>
-      <w:pPr>
-        <w:rPr>
-          <w:rFonts w:hint="eastAsia"/>
-        </w:rPr>
-      </w:pPr>
-      <w:r>
-        <w:rPr>
-          <w:rFonts w:hint="eastAsia"/>
+          <w:rFonts w:hint="eastAsia"/>
+          <w:color w:val="000000" w:themeColor="text1"/>
         </w:rPr>
         <w:lastRenderedPageBreak/>
+        <w:t xml:space="preserve">작업 환경 : </w:t>
+      </w:r>
+      <w:proofErr w:type="spellStart"/>
+      <w:r>
+        <w:rPr>
+          <w:color w:val="000000" w:themeColor="text1"/>
+        </w:rPr>
+        <w:t>github</w:t>
+      </w:r>
+      <w:proofErr w:type="spellEnd"/>
+      <w:r>
+        <w:rPr>
+          <w:color w:val="000000" w:themeColor="text1"/>
+        </w:rPr>
+        <w:t xml:space="preserve"> repository + </w:t>
+      </w:r>
+      <w:r>
+        <w:rPr>
+          <w:rFonts w:hint="eastAsia"/>
+          <w:color w:val="000000" w:themeColor="text1"/>
+        </w:rPr>
+        <w:t>이클립스</w:t>
+      </w:r>
+    </w:p>
+    <w:p>
+      <w:r>
+        <w:rPr>
+          <w:rFonts w:hint="eastAsia"/>
+        </w:rPr>
         <w:t>4) 전체 구현 난이도(상, 중, 하) - 스스로 평가해서 이유와 함께 설명</w:t>
       </w:r>
     </w:p>
@@ -973,9 +1384,6 @@
           <w:p>
             <w:pPr>
               <w:jc w:val="center"/>
-              <w:rPr>
-                <w:rFonts w:hint="eastAsia"/>
-              </w:rPr>
             </w:pPr>
             <w:r>
               <w:rPr>
@@ -1117,7 +1525,6 @@
             <w:pPr>
               <w:jc w:val="center"/>
               <w:rPr>
-                <w:rFonts w:hint="eastAsia"/>
                 <w:b/>
                 <w:bCs/>
               </w:rPr>
@@ -1140,7 +1547,6 @@
             <w:pPr>
               <w:jc w:val="center"/>
               <w:rPr>
-                <w:rFonts w:hint="eastAsia"/>
                 <w:b/>
                 <w:bCs/>
               </w:rPr>
@@ -1204,21 +1610,12 @@
                 <w:b/>
                 <w:bCs/>
               </w:rPr>
-              <w:t xml:space="preserve"> 대한 어려움을 느</w:t>
-            </w:r>
-            <w:r>
-              <w:rPr>
-                <w:rFonts w:hint="eastAsia"/>
-                <w:b/>
-                <w:bCs/>
-              </w:rPr>
-              <w:t>낀다.</w:t>
+              <w:t xml:space="preserve"> 대한 어려움을 느낀다.</w:t>
             </w:r>
           </w:p>
           <w:p>
             <w:pPr>
               <w:rPr>
-                <w:rFonts w:hint="eastAsia"/>
                 <w:b/>
                 <w:bCs/>
               </w:rPr>
@@ -1231,7 +1628,6 @@
     <w:p>
       <w:pPr>
         <w:rPr>
-          <w:rFonts w:hint="eastAsia"/>
           <w:color w:val="000000" w:themeColor="text1"/>
         </w:rPr>
       </w:pPr>
@@ -1512,7 +1908,6 @@
           <w:p>
             <w:pPr>
               <w:rPr>
-                <w:rFonts w:hint="eastAsia"/>
                 <w:color w:val="000000"/>
               </w:rPr>
             </w:pPr>
@@ -1558,7 +1953,6 @@
           <w:p>
             <w:pPr>
               <w:rPr>
-                <w:rFonts w:hint="eastAsia"/>
                 <w:color w:val="000000"/>
               </w:rPr>
             </w:pPr>
@@ -1571,7 +1965,6 @@
           <w:p>
             <w:pPr>
               <w:rPr>
-                <w:rFonts w:hint="eastAsia"/>
                 <w:color w:val="000000"/>
               </w:rPr>
             </w:pPr>
@@ -1673,7 +2066,6 @@
             <w:pPr>
               <w:ind w:left="110" w:hangingChars="50" w:hanging="110"/>
               <w:rPr>
-                <w:rFonts w:hint="eastAsia"/>
                 <w:color w:val="000000"/>
               </w:rPr>
             </w:pPr>
@@ -1780,12 +2172,20 @@
           <w:rFonts w:hint="eastAsia"/>
           <w:color w:val="00B050"/>
         </w:rPr>
-        <w:t xml:space="preserve">의 경우 제작자와 토의는 할 것, </w:t>
-      </w:r>
-      <w:r>
-        <w:rPr>
+        <w:t xml:space="preserve">의 경우 제작자와 토의는 </w:t>
+      </w:r>
+      <w:r>
+        <w:rPr>
+          <w:rFonts w:hint="eastAsia"/>
           <w:color w:val="00B050"/>
         </w:rPr>
+        <w:lastRenderedPageBreak/>
+        <w:t xml:space="preserve">할 것, </w:t>
+      </w:r>
+      <w:r>
+        <w:rPr>
+          <w:color w:val="00B050"/>
+        </w:rPr>
         <w:t xml:space="preserve">PPT </w:t>
       </w:r>
       <w:r>
@@ -1796,13 +2196,7 @@
         <w:t>피드백 담당 및 최종 수정은 발표자가 담당)</w:t>
       </w:r>
     </w:p>
-    <w:p>
-      <w:pPr>
-        <w:rPr>
-          <w:rFonts w:hint="eastAsia"/>
-        </w:rPr>
-      </w:pPr>
-    </w:p>
+    <w:p/>
     <w:p>
       <w:pPr>
         <w:rPr>
@@ -1881,6 +2275,523 @@
 <file path=word/numbering.xml><?xml version="1.0" encoding="utf-8"?>
 <w:numbering xmlns:wpc="http://schemas.microsoft.com/office/word/2010/wordprocessingCanvas" xmlns:cx="http://schemas.microsoft.com/office/drawing/2014/chartex" xmlns:cx1="http://schemas.microsoft.com/office/drawing/2015/9/8/chartex" xmlns:cx2="http://schemas.microsoft.com/office/drawing/2015/10/21/chartex" xmlns:cx3="http://schemas.microsoft.com/office/drawing/2016/5/9/chartex" xmlns:cx4="http://schemas.microsoft.com/office/drawing/2016/5/10/chartex" xmlns:cx5="http://schemas.microsoft.com/office/drawing/2016/5/11/chartex" xmlns:cx6="http://schemas.microsoft.com/office/drawing/2016/5/12/chartex" xmlns:cx7="http://schemas.microsoft.com/office/drawing/2016/5/13/chartex" xmlns:cx8="http://schemas.microsoft.com/office/drawing/2016/5/14/chartex" xmlns:mc="http://schemas.openxmlformats.org/markup-compatibility/2006" xmlns:aink="http://schemas.microsoft.com/office/drawing/2016/ink" xmlns:am3d="http://schemas.microsoft.com/office/drawing/2017/model3d" xmlns:o="urn:schemas-microsoft-com:office:office" xmlns:oel="http://schemas.microsoft.com/office/2019/extlst" xmlns:r="http://schemas.openxmlformats.org/officeDocument/2006/relationships" xmlns:m="http://schemas.openxmlformats.org/officeDocument/2006/math" xmlns:v="urn:schemas-microsoft-com:vml" xmlns:wp14="http://schemas.microsoft.com/office/word/2010/wordprocessingDrawing" xmlns:wp="http://schemas.openxmlformats.org/drawingml/2006/wordprocessingDrawing" xmlns:w10="urn:schemas-microsoft-com:office:word" xmlns:w="http://schemas.openxmlformats.org/wordprocessingml/2006/main" xmlns:w14="http://schemas.microsoft.com/office/word/2010/wordml" xmlns:w15="http://schemas.microsoft.com/office/word/2012/wordml" xmlns:w16cex="http://schemas.microsoft.com/office/word/2018/wordml/cex" xmlns:w16cid="http://schemas.microsoft.com/office/word/2016/wordml/cid" xmlns:w16="http://schemas.microsoft.com/office/word/2018/wordml" xmlns:w16du="http://schemas.microsoft.com/office/word/2023/wordml/word16du" xmlns:w16sdtdh="http://schemas.microsoft.com/office/word/2020/wordml/sdtdatahash" xmlns:w16se="http://schemas.microsoft.com/office/word/2015/wordml/symex" xmlns:wpg="http://schemas.microsoft.com/office/word/2010/wordprocessingGroup" xmlns:wpi="http://schemas.microsoft.com/office/word/2010/wordprocessingInk" xmlns:wne="http://schemas.microsoft.com/office/word/2006/wordml" xmlns:wps="http://schemas.microsoft.com/office/word/2010/wordprocessingShape" mc:Ignorable="w14 w15 w16se w16cid w16 w16cex w16sdtdh w16du wp14">
   <w:abstractNum w:abstractNumId="0" w15:restartNumberingAfterBreak="0">
+    <w:nsid w:val="05A7158D"/>
+    <w:multiLevelType w:val="hybridMultilevel"/>
+    <w:tmpl w:val="4A4255D0"/>
+    <w:lvl w:ilvl="0" w:tplc="14685286">
+      <w:start w:val="1"/>
+      <w:numFmt w:val="bullet"/>
+      <w:lvlText w:val=""/>
+      <w:lvlJc w:val="left"/>
+      <w:pPr>
+        <w:ind w:left="1160" w:hanging="360"/>
+      </w:pPr>
+      <w:rPr>
+        <w:rFonts w:ascii="Wingdings" w:eastAsiaTheme="minorEastAsia" w:hAnsi="Wingdings" w:cstheme="minorBidi" w:hint="default"/>
+      </w:rPr>
+    </w:lvl>
+    <w:lvl w:ilvl="1" w:tplc="04090003" w:tentative="1">
+      <w:start w:val="1"/>
+      <w:numFmt w:val="bullet"/>
+      <w:lvlText w:val=""/>
+      <w:lvlJc w:val="left"/>
+      <w:pPr>
+        <w:ind w:left="1680" w:hanging="440"/>
+      </w:pPr>
+      <w:rPr>
+        <w:rFonts w:ascii="Wingdings" w:hAnsi="Wingdings" w:hint="default"/>
+      </w:rPr>
+    </w:lvl>
+    <w:lvl w:ilvl="2" w:tplc="04090005" w:tentative="1">
+      <w:start w:val="1"/>
+      <w:numFmt w:val="bullet"/>
+      <w:lvlText w:val=""/>
+      <w:lvlJc w:val="left"/>
+      <w:pPr>
+        <w:ind w:left="2120" w:hanging="440"/>
+      </w:pPr>
+      <w:rPr>
+        <w:rFonts w:ascii="Wingdings" w:hAnsi="Wingdings" w:hint="default"/>
+      </w:rPr>
+    </w:lvl>
+    <w:lvl w:ilvl="3" w:tplc="04090001" w:tentative="1">
+      <w:start w:val="1"/>
+      <w:numFmt w:val="bullet"/>
+      <w:lvlText w:val=""/>
+      <w:lvlJc w:val="left"/>
+      <w:pPr>
+        <w:ind w:left="2560" w:hanging="440"/>
+      </w:pPr>
+      <w:rPr>
+        <w:rFonts w:ascii="Wingdings" w:hAnsi="Wingdings" w:hint="default"/>
+      </w:rPr>
+    </w:lvl>
+    <w:lvl w:ilvl="4" w:tplc="04090003" w:tentative="1">
+      <w:start w:val="1"/>
+      <w:numFmt w:val="bullet"/>
+      <w:lvlText w:val=""/>
+      <w:lvlJc w:val="left"/>
+      <w:pPr>
+        <w:ind w:left="3000" w:hanging="440"/>
+      </w:pPr>
+      <w:rPr>
+        <w:rFonts w:ascii="Wingdings" w:hAnsi="Wingdings" w:hint="default"/>
+      </w:rPr>
+    </w:lvl>
+    <w:lvl w:ilvl="5" w:tplc="04090005" w:tentative="1">
+      <w:start w:val="1"/>
+      <w:numFmt w:val="bullet"/>
+      <w:lvlText w:val=""/>
+      <w:lvlJc w:val="left"/>
+      <w:pPr>
+        <w:ind w:left="3440" w:hanging="440"/>
+      </w:pPr>
+      <w:rPr>
+        <w:rFonts w:ascii="Wingdings" w:hAnsi="Wingdings" w:hint="default"/>
+      </w:rPr>
+    </w:lvl>
+    <w:lvl w:ilvl="6" w:tplc="04090001" w:tentative="1">
+      <w:start w:val="1"/>
+      <w:numFmt w:val="bullet"/>
+      <w:lvlText w:val=""/>
+      <w:lvlJc w:val="left"/>
+      <w:pPr>
+        <w:ind w:left="3880" w:hanging="440"/>
+      </w:pPr>
+      <w:rPr>
+        <w:rFonts w:ascii="Wingdings" w:hAnsi="Wingdings" w:hint="default"/>
+      </w:rPr>
+    </w:lvl>
+    <w:lvl w:ilvl="7" w:tplc="04090003" w:tentative="1">
+      <w:start w:val="1"/>
+      <w:numFmt w:val="bullet"/>
+      <w:lvlText w:val=""/>
+      <w:lvlJc w:val="left"/>
+      <w:pPr>
+        <w:ind w:left="4320" w:hanging="440"/>
+      </w:pPr>
+      <w:rPr>
+        <w:rFonts w:ascii="Wingdings" w:hAnsi="Wingdings" w:hint="default"/>
+      </w:rPr>
+    </w:lvl>
+    <w:lvl w:ilvl="8" w:tplc="04090005" w:tentative="1">
+      <w:start w:val="1"/>
+      <w:numFmt w:val="bullet"/>
+      <w:lvlText w:val=""/>
+      <w:lvlJc w:val="left"/>
+      <w:pPr>
+        <w:ind w:left="4760" w:hanging="440"/>
+      </w:pPr>
+      <w:rPr>
+        <w:rFonts w:ascii="Wingdings" w:hAnsi="Wingdings" w:hint="default"/>
+      </w:rPr>
+    </w:lvl>
+  </w:abstractNum>
+  <w:abstractNum w:abstractNumId="1" w15:restartNumberingAfterBreak="0">
+    <w:nsid w:val="0D8722A7"/>
+    <w:multiLevelType w:val="hybridMultilevel"/>
+    <w:tmpl w:val="1AE2CA0A"/>
+    <w:lvl w:ilvl="0" w:tplc="CF64A770">
+      <w:start w:val="1"/>
+      <w:numFmt w:val="lowerLetter"/>
+      <w:lvlText w:val="%1."/>
+      <w:lvlJc w:val="left"/>
+      <w:pPr>
+        <w:ind w:left="1160" w:hanging="360"/>
+      </w:pPr>
+      <w:rPr>
+        <w:rFonts w:hint="default"/>
+      </w:rPr>
+    </w:lvl>
+    <w:lvl w:ilvl="1" w:tplc="04090019" w:tentative="1">
+      <w:start w:val="1"/>
+      <w:numFmt w:val="upperLetter"/>
+      <w:lvlText w:val="%2."/>
+      <w:lvlJc w:val="left"/>
+      <w:pPr>
+        <w:ind w:left="1680" w:hanging="440"/>
+      </w:pPr>
+    </w:lvl>
+    <w:lvl w:ilvl="2" w:tplc="0409001B" w:tentative="1">
+      <w:start w:val="1"/>
+      <w:numFmt w:val="lowerRoman"/>
+      <w:lvlText w:val="%3."/>
+      <w:lvlJc w:val="right"/>
+      <w:pPr>
+        <w:ind w:left="2120" w:hanging="440"/>
+      </w:pPr>
+    </w:lvl>
+    <w:lvl w:ilvl="3" w:tplc="0409000F" w:tentative="1">
+      <w:start w:val="1"/>
+      <w:numFmt w:val="decimal"/>
+      <w:lvlText w:val="%4."/>
+      <w:lvlJc w:val="left"/>
+      <w:pPr>
+        <w:ind w:left="2560" w:hanging="440"/>
+      </w:pPr>
+    </w:lvl>
+    <w:lvl w:ilvl="4" w:tplc="04090019" w:tentative="1">
+      <w:start w:val="1"/>
+      <w:numFmt w:val="upperLetter"/>
+      <w:lvlText w:val="%5."/>
+      <w:lvlJc w:val="left"/>
+      <w:pPr>
+        <w:ind w:left="3000" w:hanging="440"/>
+      </w:pPr>
+    </w:lvl>
+    <w:lvl w:ilvl="5" w:tplc="0409001B" w:tentative="1">
+      <w:start w:val="1"/>
+      <w:numFmt w:val="lowerRoman"/>
+      <w:lvlText w:val="%6."/>
+      <w:lvlJc w:val="right"/>
+      <w:pPr>
+        <w:ind w:left="3440" w:hanging="440"/>
+      </w:pPr>
+    </w:lvl>
+    <w:lvl w:ilvl="6" w:tplc="0409000F" w:tentative="1">
+      <w:start w:val="1"/>
+      <w:numFmt w:val="decimal"/>
+      <w:lvlText w:val="%7."/>
+      <w:lvlJc w:val="left"/>
+      <w:pPr>
+        <w:ind w:left="3880" w:hanging="440"/>
+      </w:pPr>
+    </w:lvl>
+    <w:lvl w:ilvl="7" w:tplc="04090019" w:tentative="1">
+      <w:start w:val="1"/>
+      <w:numFmt w:val="upperLetter"/>
+      <w:lvlText w:val="%8."/>
+      <w:lvlJc w:val="left"/>
+      <w:pPr>
+        <w:ind w:left="4320" w:hanging="440"/>
+      </w:pPr>
+    </w:lvl>
+    <w:lvl w:ilvl="8" w:tplc="0409001B" w:tentative="1">
+      <w:start w:val="1"/>
+      <w:numFmt w:val="lowerRoman"/>
+      <w:lvlText w:val="%9."/>
+      <w:lvlJc w:val="right"/>
+      <w:pPr>
+        <w:ind w:left="4760" w:hanging="440"/>
+      </w:pPr>
+    </w:lvl>
+  </w:abstractNum>
+  <w:abstractNum w:abstractNumId="2" w15:restartNumberingAfterBreak="0">
+    <w:nsid w:val="16277AB0"/>
+    <w:multiLevelType w:val="hybridMultilevel"/>
+    <w:tmpl w:val="B8E01456"/>
+    <w:lvl w:ilvl="0" w:tplc="529E0A62">
+      <w:start w:val="3"/>
+      <w:numFmt w:val="bullet"/>
+      <w:lvlText w:val=""/>
+      <w:lvlJc w:val="left"/>
+      <w:pPr>
+        <w:ind w:left="800" w:hanging="360"/>
+      </w:pPr>
+      <w:rPr>
+        <w:rFonts w:ascii="Wingdings" w:eastAsiaTheme="minorEastAsia" w:hAnsi="Wingdings" w:cstheme="minorBidi" w:hint="default"/>
+      </w:rPr>
+    </w:lvl>
+    <w:lvl w:ilvl="1" w:tplc="04090003">
+      <w:start w:val="1"/>
+      <w:numFmt w:val="bullet"/>
+      <w:lvlText w:val=""/>
+      <w:lvlJc w:val="left"/>
+      <w:pPr>
+        <w:ind w:left="1320" w:hanging="440"/>
+      </w:pPr>
+      <w:rPr>
+        <w:rFonts w:ascii="Wingdings" w:hAnsi="Wingdings" w:hint="default"/>
+      </w:rPr>
+    </w:lvl>
+    <w:lvl w:ilvl="2" w:tplc="04090005" w:tentative="1">
+      <w:start w:val="1"/>
+      <w:numFmt w:val="bullet"/>
+      <w:lvlText w:val=""/>
+      <w:lvlJc w:val="left"/>
+      <w:pPr>
+        <w:ind w:left="1760" w:hanging="440"/>
+      </w:pPr>
+      <w:rPr>
+        <w:rFonts w:ascii="Wingdings" w:hAnsi="Wingdings" w:hint="default"/>
+      </w:rPr>
+    </w:lvl>
+    <w:lvl w:ilvl="3" w:tplc="04090001" w:tentative="1">
+      <w:start w:val="1"/>
+      <w:numFmt w:val="bullet"/>
+      <w:lvlText w:val=""/>
+      <w:lvlJc w:val="left"/>
+      <w:pPr>
+        <w:ind w:left="2200" w:hanging="440"/>
+      </w:pPr>
+      <w:rPr>
+        <w:rFonts w:ascii="Wingdings" w:hAnsi="Wingdings" w:hint="default"/>
+      </w:rPr>
+    </w:lvl>
+    <w:lvl w:ilvl="4" w:tplc="04090003" w:tentative="1">
+      <w:start w:val="1"/>
+      <w:numFmt w:val="bullet"/>
+      <w:lvlText w:val=""/>
+      <w:lvlJc w:val="left"/>
+      <w:pPr>
+        <w:ind w:left="2640" w:hanging="440"/>
+      </w:pPr>
+      <w:rPr>
+        <w:rFonts w:ascii="Wingdings" w:hAnsi="Wingdings" w:hint="default"/>
+      </w:rPr>
+    </w:lvl>
+    <w:lvl w:ilvl="5" w:tplc="04090005" w:tentative="1">
+      <w:start w:val="1"/>
+      <w:numFmt w:val="bullet"/>
+      <w:lvlText w:val=""/>
+      <w:lvlJc w:val="left"/>
+      <w:pPr>
+        <w:ind w:left="3080" w:hanging="440"/>
+      </w:pPr>
+      <w:rPr>
+        <w:rFonts w:ascii="Wingdings" w:hAnsi="Wingdings" w:hint="default"/>
+      </w:rPr>
+    </w:lvl>
+    <w:lvl w:ilvl="6" w:tplc="04090001" w:tentative="1">
+      <w:start w:val="1"/>
+      <w:numFmt w:val="bullet"/>
+      <w:lvlText w:val=""/>
+      <w:lvlJc w:val="left"/>
+      <w:pPr>
+        <w:ind w:left="3520" w:hanging="440"/>
+      </w:pPr>
+      <w:rPr>
+        <w:rFonts w:ascii="Wingdings" w:hAnsi="Wingdings" w:hint="default"/>
+      </w:rPr>
+    </w:lvl>
+    <w:lvl w:ilvl="7" w:tplc="04090003" w:tentative="1">
+      <w:start w:val="1"/>
+      <w:numFmt w:val="bullet"/>
+      <w:lvlText w:val=""/>
+      <w:lvlJc w:val="left"/>
+      <w:pPr>
+        <w:ind w:left="3960" w:hanging="440"/>
+      </w:pPr>
+      <w:rPr>
+        <w:rFonts w:ascii="Wingdings" w:hAnsi="Wingdings" w:hint="default"/>
+      </w:rPr>
+    </w:lvl>
+    <w:lvl w:ilvl="8" w:tplc="04090005" w:tentative="1">
+      <w:start w:val="1"/>
+      <w:numFmt w:val="bullet"/>
+      <w:lvlText w:val=""/>
+      <w:lvlJc w:val="left"/>
+      <w:pPr>
+        <w:ind w:left="4400" w:hanging="440"/>
+      </w:pPr>
+      <w:rPr>
+        <w:rFonts w:ascii="Wingdings" w:hAnsi="Wingdings" w:hint="default"/>
+      </w:rPr>
+    </w:lvl>
+  </w:abstractNum>
+  <w:abstractNum w:abstractNumId="3" w15:restartNumberingAfterBreak="0">
+    <w:nsid w:val="2C4931DB"/>
+    <w:multiLevelType w:val="hybridMultilevel"/>
+    <w:tmpl w:val="C4AC8FCE"/>
+    <w:lvl w:ilvl="0" w:tplc="A956E4D0">
+      <w:start w:val="1"/>
+      <w:numFmt w:val="decimal"/>
+      <w:lvlText w:val="%1."/>
+      <w:lvlJc w:val="left"/>
+      <w:pPr>
+        <w:ind w:left="1160" w:hanging="360"/>
+      </w:pPr>
+      <w:rPr>
+        <w:rFonts w:hint="default"/>
+      </w:rPr>
+    </w:lvl>
+    <w:lvl w:ilvl="1" w:tplc="04090019" w:tentative="1">
+      <w:start w:val="1"/>
+      <w:numFmt w:val="upperLetter"/>
+      <w:lvlText w:val="%2."/>
+      <w:lvlJc w:val="left"/>
+      <w:pPr>
+        <w:ind w:left="1680" w:hanging="440"/>
+      </w:pPr>
+    </w:lvl>
+    <w:lvl w:ilvl="2" w:tplc="0409001B" w:tentative="1">
+      <w:start w:val="1"/>
+      <w:numFmt w:val="lowerRoman"/>
+      <w:lvlText w:val="%3."/>
+      <w:lvlJc w:val="right"/>
+      <w:pPr>
+        <w:ind w:left="2120" w:hanging="440"/>
+      </w:pPr>
+    </w:lvl>
+    <w:lvl w:ilvl="3" w:tplc="0409000F" w:tentative="1">
+      <w:start w:val="1"/>
+      <w:numFmt w:val="decimal"/>
+      <w:lvlText w:val="%4."/>
+      <w:lvlJc w:val="left"/>
+      <w:pPr>
+        <w:ind w:left="2560" w:hanging="440"/>
+      </w:pPr>
+    </w:lvl>
+    <w:lvl w:ilvl="4" w:tplc="04090019" w:tentative="1">
+      <w:start w:val="1"/>
+      <w:numFmt w:val="upperLetter"/>
+      <w:lvlText w:val="%5."/>
+      <w:lvlJc w:val="left"/>
+      <w:pPr>
+        <w:ind w:left="3000" w:hanging="440"/>
+      </w:pPr>
+    </w:lvl>
+    <w:lvl w:ilvl="5" w:tplc="0409001B" w:tentative="1">
+      <w:start w:val="1"/>
+      <w:numFmt w:val="lowerRoman"/>
+      <w:lvlText w:val="%6."/>
+      <w:lvlJc w:val="right"/>
+      <w:pPr>
+        <w:ind w:left="3440" w:hanging="440"/>
+      </w:pPr>
+    </w:lvl>
+    <w:lvl w:ilvl="6" w:tplc="0409000F" w:tentative="1">
+      <w:start w:val="1"/>
+      <w:numFmt w:val="decimal"/>
+      <w:lvlText w:val="%7."/>
+      <w:lvlJc w:val="left"/>
+      <w:pPr>
+        <w:ind w:left="3880" w:hanging="440"/>
+      </w:pPr>
+    </w:lvl>
+    <w:lvl w:ilvl="7" w:tplc="04090019" w:tentative="1">
+      <w:start w:val="1"/>
+      <w:numFmt w:val="upperLetter"/>
+      <w:lvlText w:val="%8."/>
+      <w:lvlJc w:val="left"/>
+      <w:pPr>
+        <w:ind w:left="4320" w:hanging="440"/>
+      </w:pPr>
+    </w:lvl>
+    <w:lvl w:ilvl="8" w:tplc="0409001B" w:tentative="1">
+      <w:start w:val="1"/>
+      <w:numFmt w:val="lowerRoman"/>
+      <w:lvlText w:val="%9."/>
+      <w:lvlJc w:val="right"/>
+      <w:pPr>
+        <w:ind w:left="4760" w:hanging="440"/>
+      </w:pPr>
+    </w:lvl>
+  </w:abstractNum>
+  <w:abstractNum w:abstractNumId="4" w15:restartNumberingAfterBreak="0">
+    <w:nsid w:val="2E8E3909"/>
+    <w:multiLevelType w:val="hybridMultilevel"/>
+    <w:tmpl w:val="69EE715A"/>
+    <w:lvl w:ilvl="0" w:tplc="2F8A2E74">
+      <w:start w:val="1"/>
+      <w:numFmt w:val="bullet"/>
+      <w:lvlText w:val=""/>
+      <w:lvlJc w:val="left"/>
+      <w:pPr>
+        <w:ind w:left="800" w:hanging="360"/>
+      </w:pPr>
+      <w:rPr>
+        <w:rFonts w:ascii="Wingdings" w:eastAsiaTheme="minorEastAsia" w:hAnsi="Wingdings" w:cstheme="minorBidi" w:hint="default"/>
+      </w:rPr>
+    </w:lvl>
+    <w:lvl w:ilvl="1" w:tplc="04090003">
+      <w:start w:val="1"/>
+      <w:numFmt w:val="bullet"/>
+      <w:lvlText w:val=""/>
+      <w:lvlJc w:val="left"/>
+      <w:pPr>
+        <w:ind w:left="1320" w:hanging="440"/>
+      </w:pPr>
+      <w:rPr>
+        <w:rFonts w:ascii="Wingdings" w:hAnsi="Wingdings" w:hint="default"/>
+      </w:rPr>
+    </w:lvl>
+    <w:lvl w:ilvl="2" w:tplc="04090005" w:tentative="1">
+      <w:start w:val="1"/>
+      <w:numFmt w:val="bullet"/>
+      <w:lvlText w:val=""/>
+      <w:lvlJc w:val="left"/>
+      <w:pPr>
+        <w:ind w:left="1760" w:hanging="440"/>
+      </w:pPr>
+      <w:rPr>
+        <w:rFonts w:ascii="Wingdings" w:hAnsi="Wingdings" w:hint="default"/>
+      </w:rPr>
+    </w:lvl>
+    <w:lvl w:ilvl="3" w:tplc="04090001" w:tentative="1">
+      <w:start w:val="1"/>
+      <w:numFmt w:val="bullet"/>
+      <w:lvlText w:val=""/>
+      <w:lvlJc w:val="left"/>
+      <w:pPr>
+        <w:ind w:left="2200" w:hanging="440"/>
+      </w:pPr>
+      <w:rPr>
+        <w:rFonts w:ascii="Wingdings" w:hAnsi="Wingdings" w:hint="default"/>
+      </w:rPr>
+    </w:lvl>
+    <w:lvl w:ilvl="4" w:tplc="04090003" w:tentative="1">
+      <w:start w:val="1"/>
+      <w:numFmt w:val="bullet"/>
+      <w:lvlText w:val=""/>
+      <w:lvlJc w:val="left"/>
+      <w:pPr>
+        <w:ind w:left="2640" w:hanging="440"/>
+      </w:pPr>
+      <w:rPr>
+        <w:rFonts w:ascii="Wingdings" w:hAnsi="Wingdings" w:hint="default"/>
+      </w:rPr>
+    </w:lvl>
+    <w:lvl w:ilvl="5" w:tplc="04090005" w:tentative="1">
+      <w:start w:val="1"/>
+      <w:numFmt w:val="bullet"/>
+      <w:lvlText w:val=""/>
+      <w:lvlJc w:val="left"/>
+      <w:pPr>
+        <w:ind w:left="3080" w:hanging="440"/>
+      </w:pPr>
+      <w:rPr>
+        <w:rFonts w:ascii="Wingdings" w:hAnsi="Wingdings" w:hint="default"/>
+      </w:rPr>
+    </w:lvl>
+    <w:lvl w:ilvl="6" w:tplc="04090001" w:tentative="1">
+      <w:start w:val="1"/>
+      <w:numFmt w:val="bullet"/>
+      <w:lvlText w:val=""/>
+      <w:lvlJc w:val="left"/>
+      <w:pPr>
+        <w:ind w:left="3520" w:hanging="440"/>
+      </w:pPr>
+      <w:rPr>
+        <w:rFonts w:ascii="Wingdings" w:hAnsi="Wingdings" w:hint="default"/>
+      </w:rPr>
+    </w:lvl>
+    <w:lvl w:ilvl="7" w:tplc="04090003" w:tentative="1">
+      <w:start w:val="1"/>
+      <w:numFmt w:val="bullet"/>
+      <w:lvlText w:val=""/>
+      <w:lvlJc w:val="left"/>
+      <w:pPr>
+        <w:ind w:left="3960" w:hanging="440"/>
+      </w:pPr>
+      <w:rPr>
+        <w:rFonts w:ascii="Wingdings" w:hAnsi="Wingdings" w:hint="default"/>
+      </w:rPr>
+    </w:lvl>
+    <w:lvl w:ilvl="8" w:tplc="04090005" w:tentative="1">
+      <w:start w:val="1"/>
+      <w:numFmt w:val="bullet"/>
+      <w:lvlText w:val=""/>
+      <w:lvlJc w:val="left"/>
+      <w:pPr>
+        <w:ind w:left="4400" w:hanging="440"/>
+      </w:pPr>
+      <w:rPr>
+        <w:rFonts w:ascii="Wingdings" w:hAnsi="Wingdings" w:hint="default"/>
+      </w:rPr>
+    </w:lvl>
+  </w:abstractNum>
+  <w:abstractNum w:abstractNumId="5" w15:restartNumberingAfterBreak="0">
     <w:nsid w:val="2F823D30"/>
     <w:multiLevelType w:val="hybridMultilevel"/>
     <w:tmpl w:val="2D44DDFA"/>
@@ -1992,7 +2903,7 @@
       </w:rPr>
     </w:lvl>
   </w:abstractNum>
-  <w:abstractNum w:abstractNumId="1" w15:restartNumberingAfterBreak="0">
+  <w:abstractNum w:abstractNumId="6" w15:restartNumberingAfterBreak="0">
     <w:nsid w:val="58086215"/>
     <w:multiLevelType w:val="hybridMultilevel"/>
     <w:tmpl w:val="DC509D56"/>
@@ -2002,7 +2913,7 @@
       <w:lvlText w:val=""/>
       <w:lvlJc w:val="left"/>
       <w:pPr>
-        <w:ind w:left="800" w:hanging="360"/>
+        <w:ind w:left="1160" w:hanging="360"/>
       </w:pPr>
       <w:rPr>
         <w:rFonts w:ascii="Wingdings" w:eastAsiaTheme="minorEastAsia" w:hAnsi="Wingdings" w:cstheme="minorBidi" w:hint="default"/>
@@ -2014,7 +2925,7 @@
       <w:lvlText w:val=""/>
       <w:lvlJc w:val="left"/>
       <w:pPr>
-        <w:ind w:left="1320" w:hanging="440"/>
+        <w:ind w:left="1680" w:hanging="440"/>
       </w:pPr>
       <w:rPr>
         <w:rFonts w:ascii="Wingdings" w:hAnsi="Wingdings" w:hint="default"/>
@@ -2026,7 +2937,7 @@
       <w:lvlText w:val=""/>
       <w:lvlJc w:val="left"/>
       <w:pPr>
-        <w:ind w:left="1760" w:hanging="440"/>
+        <w:ind w:left="2120" w:hanging="440"/>
       </w:pPr>
       <w:rPr>
         <w:rFonts w:ascii="Wingdings" w:hAnsi="Wingdings" w:hint="default"/>
@@ -2038,7 +2949,7 @@
       <w:lvlText w:val=""/>
       <w:lvlJc w:val="left"/>
       <w:pPr>
-        <w:ind w:left="2200" w:hanging="440"/>
+        <w:ind w:left="2560" w:hanging="440"/>
       </w:pPr>
       <w:rPr>
         <w:rFonts w:ascii="Wingdings" w:hAnsi="Wingdings" w:hint="default"/>
@@ -2050,7 +2961,7 @@
       <w:lvlText w:val=""/>
       <w:lvlJc w:val="left"/>
       <w:pPr>
-        <w:ind w:left="2640" w:hanging="440"/>
+        <w:ind w:left="3000" w:hanging="440"/>
       </w:pPr>
       <w:rPr>
         <w:rFonts w:ascii="Wingdings" w:hAnsi="Wingdings" w:hint="default"/>
@@ -2062,7 +2973,7 @@
       <w:lvlText w:val=""/>
       <w:lvlJc w:val="left"/>
       <w:pPr>
-        <w:ind w:left="3080" w:hanging="440"/>
+        <w:ind w:left="3440" w:hanging="440"/>
       </w:pPr>
       <w:rPr>
         <w:rFonts w:ascii="Wingdings" w:hAnsi="Wingdings" w:hint="default"/>
@@ -2074,7 +2985,7 @@
       <w:lvlText w:val=""/>
       <w:lvlJc w:val="left"/>
       <w:pPr>
-        <w:ind w:left="3520" w:hanging="440"/>
+        <w:ind w:left="3880" w:hanging="440"/>
       </w:pPr>
       <w:rPr>
         <w:rFonts w:ascii="Wingdings" w:hAnsi="Wingdings" w:hint="default"/>
@@ -2086,7 +2997,7 @@
       <w:lvlText w:val=""/>
       <w:lvlJc w:val="left"/>
       <w:pPr>
-        <w:ind w:left="3960" w:hanging="440"/>
+        <w:ind w:left="4320" w:hanging="440"/>
       </w:pPr>
       <w:rPr>
         <w:rFonts w:ascii="Wingdings" w:hAnsi="Wingdings" w:hint="default"/>
@@ -2098,7 +3009,120 @@
       <w:lvlText w:val=""/>
       <w:lvlJc w:val="left"/>
       <w:pPr>
-        <w:ind w:left="4400" w:hanging="440"/>
+        <w:ind w:left="4760" w:hanging="440"/>
+      </w:pPr>
+      <w:rPr>
+        <w:rFonts w:ascii="Wingdings" w:hAnsi="Wingdings" w:hint="default"/>
+      </w:rPr>
+    </w:lvl>
+  </w:abstractNum>
+  <w:abstractNum w:abstractNumId="7" w15:restartNumberingAfterBreak="0">
+    <w:nsid w:val="5DBC3563"/>
+    <w:multiLevelType w:val="hybridMultilevel"/>
+    <w:tmpl w:val="D84A1F1C"/>
+    <w:lvl w:ilvl="0" w:tplc="1A405D76">
+      <w:start w:val="3"/>
+      <w:numFmt w:val="bullet"/>
+      <w:lvlText w:val=""/>
+      <w:lvlJc w:val="left"/>
+      <w:pPr>
+        <w:ind w:left="1160" w:hanging="360"/>
+      </w:pPr>
+      <w:rPr>
+        <w:rFonts w:ascii="Wingdings" w:eastAsiaTheme="minorEastAsia" w:hAnsi="Wingdings" w:cstheme="minorBidi" w:hint="default"/>
+      </w:rPr>
+    </w:lvl>
+    <w:lvl w:ilvl="1" w:tplc="04090003" w:tentative="1">
+      <w:start w:val="1"/>
+      <w:numFmt w:val="bullet"/>
+      <w:lvlText w:val=""/>
+      <w:lvlJc w:val="left"/>
+      <w:pPr>
+        <w:ind w:left="1680" w:hanging="440"/>
+      </w:pPr>
+      <w:rPr>
+        <w:rFonts w:ascii="Wingdings" w:hAnsi="Wingdings" w:hint="default"/>
+      </w:rPr>
+    </w:lvl>
+    <w:lvl w:ilvl="2" w:tplc="04090005" w:tentative="1">
+      <w:start w:val="1"/>
+      <w:numFmt w:val="bullet"/>
+      <w:lvlText w:val=""/>
+      <w:lvlJc w:val="left"/>
+      <w:pPr>
+        <w:ind w:left="2120" w:hanging="440"/>
+      </w:pPr>
+      <w:rPr>
+        <w:rFonts w:ascii="Wingdings" w:hAnsi="Wingdings" w:hint="default"/>
+      </w:rPr>
+    </w:lvl>
+    <w:lvl w:ilvl="3" w:tplc="04090001" w:tentative="1">
+      <w:start w:val="1"/>
+      <w:numFmt w:val="bullet"/>
+      <w:lvlText w:val=""/>
+      <w:lvlJc w:val="left"/>
+      <w:pPr>
+        <w:ind w:left="2560" w:hanging="440"/>
+      </w:pPr>
+      <w:rPr>
+        <w:rFonts w:ascii="Wingdings" w:hAnsi="Wingdings" w:hint="default"/>
+      </w:rPr>
+    </w:lvl>
+    <w:lvl w:ilvl="4" w:tplc="04090003" w:tentative="1">
+      <w:start w:val="1"/>
+      <w:numFmt w:val="bullet"/>
+      <w:lvlText w:val=""/>
+      <w:lvlJc w:val="left"/>
+      <w:pPr>
+        <w:ind w:left="3000" w:hanging="440"/>
+      </w:pPr>
+      <w:rPr>
+        <w:rFonts w:ascii="Wingdings" w:hAnsi="Wingdings" w:hint="default"/>
+      </w:rPr>
+    </w:lvl>
+    <w:lvl w:ilvl="5" w:tplc="04090005" w:tentative="1">
+      <w:start w:val="1"/>
+      <w:numFmt w:val="bullet"/>
+      <w:lvlText w:val=""/>
+      <w:lvlJc w:val="left"/>
+      <w:pPr>
+        <w:ind w:left="3440" w:hanging="440"/>
+      </w:pPr>
+      <w:rPr>
+        <w:rFonts w:ascii="Wingdings" w:hAnsi="Wingdings" w:hint="default"/>
+      </w:rPr>
+    </w:lvl>
+    <w:lvl w:ilvl="6" w:tplc="04090001" w:tentative="1">
+      <w:start w:val="1"/>
+      <w:numFmt w:val="bullet"/>
+      <w:lvlText w:val=""/>
+      <w:lvlJc w:val="left"/>
+      <w:pPr>
+        <w:ind w:left="3880" w:hanging="440"/>
+      </w:pPr>
+      <w:rPr>
+        <w:rFonts w:ascii="Wingdings" w:hAnsi="Wingdings" w:hint="default"/>
+      </w:rPr>
+    </w:lvl>
+    <w:lvl w:ilvl="7" w:tplc="04090003" w:tentative="1">
+      <w:start w:val="1"/>
+      <w:numFmt w:val="bullet"/>
+      <w:lvlText w:val=""/>
+      <w:lvlJc w:val="left"/>
+      <w:pPr>
+        <w:ind w:left="4320" w:hanging="440"/>
+      </w:pPr>
+      <w:rPr>
+        <w:rFonts w:ascii="Wingdings" w:hAnsi="Wingdings" w:hint="default"/>
+      </w:rPr>
+    </w:lvl>
+    <w:lvl w:ilvl="8" w:tplc="04090005" w:tentative="1">
+      <w:start w:val="1"/>
+      <w:numFmt w:val="bullet"/>
+      <w:lvlText w:val=""/>
+      <w:lvlJc w:val="left"/>
+      <w:pPr>
+        <w:ind w:left="4760" w:hanging="440"/>
       </w:pPr>
       <w:rPr>
         <w:rFonts w:ascii="Wingdings" w:hAnsi="Wingdings" w:hint="default"/>
@@ -2106,10 +3130,28 @@
     </w:lvl>
   </w:abstractNum>
   <w:num w:numId="1" w16cid:durableId="700012590">
+    <w:abstractNumId w:val="6"/>
+  </w:num>
+  <w:num w:numId="2" w16cid:durableId="656500132">
+    <w:abstractNumId w:val="5"/>
+  </w:num>
+  <w:num w:numId="3" w16cid:durableId="1222210763">
+    <w:abstractNumId w:val="3"/>
+  </w:num>
+  <w:num w:numId="4" w16cid:durableId="1252815021">
     <w:abstractNumId w:val="1"/>
   </w:num>
-  <w:num w:numId="2" w16cid:durableId="656500132">
+  <w:num w:numId="5" w16cid:durableId="1599365974">
+    <w:abstractNumId w:val="4"/>
+  </w:num>
+  <w:num w:numId="6" w16cid:durableId="1031690232">
     <w:abstractNumId w:val="0"/>
+  </w:num>
+  <w:num w:numId="7" w16cid:durableId="1871532405">
+    <w:abstractNumId w:val="2"/>
+  </w:num>
+  <w:num w:numId="8" w16cid:durableId="1162544374">
+    <w:abstractNumId w:val="7"/>
   </w:num>
 </w:numbering>
 </file>
